--- a/CMP08 PART 4 MINI PROJECT REPORT.docx
+++ b/CMP08 PART 4 MINI PROJECT REPORT.docx
@@ -80,12 +80,6 @@
       </w:r>
       <w:r>
         <w:t xml:space="preserve"> used to achieve several tasks which would normally require additional hardware. The low running cost and extreme scalability of several AWS services make it an ideal option for this project. </w:t>
-      </w:r>
-      <w:r>
-        <w:rPr>
-          <w:color w:val="FF0000"/>
-        </w:rPr>
-        <w:t>[MORE MAYBE]</w:t>
       </w:r>
     </w:p>
     <w:p>
@@ -308,7 +302,81 @@
         <w:jc w:val="both"/>
       </w:pPr>
       <w:r>
-        <w:t>The login system was designed using a server-side language – PHP. A default user was manually input into the AWS DynamoDB alongside a hashed password.</w:t>
+        <w:t>The web server is hosted locally on the Raspberry Pi and uses apache2 with php 7.3.11.</w:t>
+      </w:r>
+      <w:r>
+        <w:t xml:space="preserve"> </w:t>
+      </w:r>
+      <w:r>
+        <w:t xml:space="preserve">The login system was designed using a server-side language – </w:t>
+      </w:r>
+      <w:r>
+        <w:t>php</w:t>
+      </w:r>
+      <w:r>
+        <w:t>. The possibility of SQL injection is mitigated as users are not allowed to write into the database.</w:t>
+      </w:r>
+      <w:r>
+        <w:t xml:space="preserve"> However, the application </w:t>
+      </w:r>
+      <w:r>
+        <w:t xml:space="preserve">is required to </w:t>
+      </w:r>
+      <w:r>
+        <w:t xml:space="preserve"> read from the database </w:t>
+      </w:r>
+      <w:r>
+        <w:t>and</w:t>
+      </w:r>
+      <w:r>
+        <w:t xml:space="preserve"> </w:t>
+      </w:r>
+      <w:r>
+        <w:t>compare</w:t>
+      </w:r>
+      <w:r>
+        <w:t xml:space="preserve"> the stored password to the user’s input.</w:t>
+      </w:r>
+      <w:r>
+        <w:t xml:space="preserve"> </w:t>
+      </w:r>
+      <w:r>
+        <w:t>Figure 1 shows a</w:t>
+      </w:r>
+      <w:r>
+        <w:t xml:space="preserve"> default user </w:t>
+      </w:r>
+      <w:r>
+        <w:t xml:space="preserve">that </w:t>
+      </w:r>
+      <w:r>
+        <w:t>was manually input into the AWS DynamoDB alongside a hashed password.</w:t>
+      </w:r>
+      <w:r>
+        <w:t xml:space="preserve"> Php compares the stored hash </w:t>
+      </w:r>
+      <w:r>
+        <w:t>against</w:t>
+      </w:r>
+      <w:r>
+        <w:t xml:space="preserve"> the user’s input by using the </w:t>
+      </w:r>
+      <w:proofErr w:type="spellStart"/>
+      <w:r>
+        <w:rPr>
+          <w:i/>
+        </w:rPr>
+        <w:t>password_verify</w:t>
+      </w:r>
+      <w:proofErr w:type="spellEnd"/>
+      <w:r>
+        <w:rPr>
+          <w:i/>
+        </w:rPr>
+        <w:t>()</w:t>
+      </w:r>
+      <w:r>
+        <w:t xml:space="preserve"> function.</w:t>
       </w:r>
     </w:p>
     <w:p>
@@ -381,22 +449,1317 @@
       </w:r>
     </w:p>
     <w:p/>
-    <w:p/>
-    <w:p/>
+    <w:p>
+      <w:r>
+        <w:rPr>
+          <w:noProof/>
+        </w:rPr>
+        <mc:AlternateContent>
+          <mc:Choice Requires="wps">
+            <w:drawing>
+              <wp:anchor distT="0" distB="0" distL="114300" distR="114300" simplePos="0" relativeHeight="251660288" behindDoc="0" locked="0" layoutInCell="1" allowOverlap="1" wp14:anchorId="29679F35" wp14:editId="07536CAE">
+                <wp:simplePos x="0" y="0"/>
+                <wp:positionH relativeFrom="margin">
+                  <wp:align>right</wp:align>
+                </wp:positionH>
+                <wp:positionV relativeFrom="paragraph">
+                  <wp:posOffset>148794</wp:posOffset>
+                </wp:positionV>
+                <wp:extent cx="5693194" cy="635"/>
+                <wp:effectExtent l="0" t="0" r="3175" b="0"/>
+                <wp:wrapNone/>
+                <wp:docPr id="2" name="Text Box 2"/>
+                <wp:cNvGraphicFramePr/>
+                <a:graphic xmlns:a="http://schemas.openxmlformats.org/drawingml/2006/main">
+                  <a:graphicData uri="http://schemas.microsoft.com/office/word/2010/wordprocessingShape">
+                    <wps:wsp>
+                      <wps:cNvSpPr txBox="1"/>
+                      <wps:spPr>
+                        <a:xfrm>
+                          <a:off x="0" y="0"/>
+                          <a:ext cx="5693194" cy="635"/>
+                        </a:xfrm>
+                        <a:prstGeom prst="rect">
+                          <a:avLst/>
+                        </a:prstGeom>
+                        <a:solidFill>
+                          <a:prstClr val="white"/>
+                        </a:solidFill>
+                        <a:ln>
+                          <a:noFill/>
+                        </a:ln>
+                      </wps:spPr>
+                      <wps:txbx>
+                        <w:txbxContent>
+                          <w:p>
+                            <w:pPr>
+                              <w:pStyle w:val="Caption"/>
+                              <w:rPr>
+                                <w:noProof/>
+                              </w:rPr>
+                            </w:pPr>
+                            <w:r>
+                              <w:t xml:space="preserve">Figure </w:t>
+                            </w:r>
+                            <w:fldSimple w:instr=" SEQ Figure \* ARABIC ">
+                              <w:r>
+                                <w:rPr>
+                                  <w:noProof/>
+                                </w:rPr>
+                                <w:t>1</w:t>
+                              </w:r>
+                            </w:fldSimple>
+                            <w:r>
+                              <w:t xml:space="preserve"> - ID and hashed password in AWS DynamoDB</w:t>
+                            </w:r>
+                          </w:p>
+                        </w:txbxContent>
+                      </wps:txbx>
+                      <wps:bodyPr rot="0" spcFirstLastPara="0" vertOverflow="overflow" horzOverflow="overflow" vert="horz" wrap="square" lIns="0" tIns="0" rIns="0" bIns="0" numCol="1" spcCol="0" rtlCol="0" fromWordArt="0" anchor="t" anchorCtr="0" forceAA="0" compatLnSpc="1">
+                        <a:prstTxWarp prst="textNoShape">
+                          <a:avLst/>
+                        </a:prstTxWarp>
+                        <a:spAutoFit/>
+                      </wps:bodyPr>
+                    </wps:wsp>
+                  </a:graphicData>
+                </a:graphic>
+                <wp14:sizeRelH relativeFrom="margin">
+                  <wp14:pctWidth>0</wp14:pctWidth>
+                </wp14:sizeRelH>
+              </wp:anchor>
+            </w:drawing>
+          </mc:Choice>
+          <mc:Fallback>
+            <w:pict>
+              <v:shapetype w14:anchorId="29679F35" id="_x0000_t202" coordsize="21600,21600" o:spt="202" path="m,l,21600r21600,l21600,xe">
+                <v:stroke joinstyle="miter"/>
+                <v:path gradientshapeok="t" o:connecttype="rect"/>
+              </v:shapetype>
+              <v:shape id="Text Box 2" o:spid="_x0000_s1026" type="#_x0000_t202" style="position:absolute;margin-left:397.1pt;margin-top:11.7pt;width:448.3pt;height:.05pt;z-index:251660288;visibility:visible;mso-wrap-style:square;mso-width-percent:0;mso-wrap-distance-left:9pt;mso-wrap-distance-top:0;mso-wrap-distance-right:9pt;mso-wrap-distance-bottom:0;mso-position-horizontal:right;mso-position-horizontal-relative:margin;mso-position-vertical:absolute;mso-position-vertical-relative:text;mso-width-percent:0;mso-width-relative:margin;v-text-anchor:top" o:gfxdata="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" stroked="f">
+                <v:textbox style="mso-fit-shape-to-text:t" inset="0,0,0,0">
+                  <w:txbxContent>
+                    <w:p>
+                      <w:pPr>
+                        <w:pStyle w:val="Caption"/>
+                        <w:rPr>
+                          <w:noProof/>
+                        </w:rPr>
+                      </w:pPr>
+                      <w:r>
+                        <w:t xml:space="preserve">Figure </w:t>
+                      </w:r>
+                      <w:fldSimple w:instr=" SEQ Figure \* ARABIC ">
+                        <w:r>
+                          <w:rPr>
+                            <w:noProof/>
+                          </w:rPr>
+                          <w:t>1</w:t>
+                        </w:r>
+                      </w:fldSimple>
+                      <w:r>
+                        <w:t xml:space="preserve"> - ID and hashed password in AWS DynamoDB</w:t>
+                      </w:r>
+                    </w:p>
+                  </w:txbxContent>
+                </v:textbox>
+                <w10:wrap anchorx="margin"/>
+              </v:shape>
+            </w:pict>
+          </mc:Fallback>
+        </mc:AlternateContent>
+      </w:r>
+    </w:p>
+    <w:p>
+      <w:pPr>
+        <w:jc w:val="both"/>
+      </w:pPr>
+      <w:r>
+        <w:br/>
+      </w:r>
+      <w:r>
+        <w:t>In order to manage user login</w:t>
+      </w:r>
+      <w:r>
+        <w:t xml:space="preserve"> and logout actions,</w:t>
+      </w:r>
+      <w:r>
+        <w:t xml:space="preserve"> the application leverages sessions</w:t>
+      </w:r>
+      <w:r>
+        <w:t>.</w:t>
+      </w:r>
+      <w:r>
+        <w:t xml:space="preserve"> Sessions are an ideal choice when handling a login system as</w:t>
+      </w:r>
+      <w:r>
+        <w:t xml:space="preserve"> </w:t>
+      </w:r>
+      <w:r>
+        <w:t xml:space="preserve">the sensitive information is stored on the server and </w:t>
+      </w:r>
+      <w:r>
+        <w:lastRenderedPageBreak/>
+        <w:t>cannot be accessed or altered by the user. The session will expire once the web page is closed and the user will be prompted with the login form again</w:t>
+      </w:r>
+      <w:r>
+        <w:t>.</w:t>
+      </w:r>
+      <w:r>
+        <w:t xml:space="preserve"> A session will be started using </w:t>
+      </w:r>
+      <w:proofErr w:type="spellStart"/>
+      <w:r>
+        <w:t>session_start</w:t>
+      </w:r>
+      <w:proofErr w:type="spellEnd"/>
+      <w:r>
+        <w:t xml:space="preserve">() if the </w:t>
+      </w:r>
+      <w:proofErr w:type="spellStart"/>
+      <w:r>
+        <w:rPr>
+          <w:i/>
+        </w:rPr>
+        <w:t>password_verify</w:t>
+      </w:r>
+      <w:proofErr w:type="spellEnd"/>
+      <w:r>
+        <w:rPr>
+          <w:i/>
+        </w:rPr>
+        <w:t>()</w:t>
+      </w:r>
+      <w:r>
+        <w:t xml:space="preserve"> function returns true.</w:t>
+      </w:r>
+      <w:r>
+        <w:t xml:space="preserve"> This will allow the authorised user to access the web application.</w:t>
+      </w:r>
+      <w:r>
+        <w:t xml:space="preserve"> The code for this process can be seen in figure 2.</w:t>
+      </w:r>
+    </w:p>
+    <w:p>
+      <w:pPr>
+        <w:keepNext/>
+        <w:jc w:val="both"/>
+      </w:pPr>
+      <w:r>
+        <w:rPr>
+          <w:noProof/>
+        </w:rPr>
+        <w:drawing>
+          <wp:anchor distT="0" distB="0" distL="114300" distR="114300" simplePos="0" relativeHeight="251661312" behindDoc="0" locked="0" layoutInCell="1" allowOverlap="1">
+            <wp:simplePos x="0" y="0"/>
+            <wp:positionH relativeFrom="margin">
+              <wp:align>left</wp:align>
+            </wp:positionH>
+            <wp:positionV relativeFrom="paragraph">
+              <wp:posOffset>4649</wp:posOffset>
+            </wp:positionV>
+            <wp:extent cx="4414521" cy="2251495"/>
+            <wp:effectExtent l="0" t="0" r="5080" b="0"/>
+            <wp:wrapNone/>
+            <wp:docPr id="3" name="Picture 3"/>
+            <wp:cNvGraphicFramePr>
+              <a:graphicFrameLocks xmlns:a="http://schemas.openxmlformats.org/drawingml/2006/main" noChangeAspect="1"/>
+            </wp:cNvGraphicFramePr>
+            <a:graphic xmlns:a="http://schemas.openxmlformats.org/drawingml/2006/main">
+              <a:graphicData uri="http://schemas.openxmlformats.org/drawingml/2006/picture">
+                <pic:pic xmlns:pic="http://schemas.openxmlformats.org/drawingml/2006/picture">
+                  <pic:nvPicPr>
+                    <pic:cNvPr id="0" name="Picture 1"/>
+                    <pic:cNvPicPr>
+                      <a:picLocks noChangeAspect="1" noChangeArrowheads="1"/>
+                    </pic:cNvPicPr>
+                  </pic:nvPicPr>
+                  <pic:blipFill>
+                    <a:blip r:embed="rId6">
+                      <a:extLst>
+                        <a:ext uri="{28A0092B-C50C-407E-A947-70E740481C1C}">
+                          <a14:useLocalDpi xmlns:a14="http://schemas.microsoft.com/office/drawing/2010/main" val="0"/>
+                        </a:ext>
+                      </a:extLst>
+                    </a:blip>
+                    <a:srcRect/>
+                    <a:stretch>
+                      <a:fillRect/>
+                    </a:stretch>
+                  </pic:blipFill>
+                  <pic:spPr bwMode="auto">
+                    <a:xfrm>
+                      <a:off x="0" y="0"/>
+                      <a:ext cx="4414521" cy="2251495"/>
+                    </a:xfrm>
+                    <a:prstGeom prst="rect">
+                      <a:avLst/>
+                    </a:prstGeom>
+                    <a:noFill/>
+                    <a:ln>
+                      <a:noFill/>
+                    </a:ln>
+                  </pic:spPr>
+                </pic:pic>
+              </a:graphicData>
+            </a:graphic>
+            <wp14:sizeRelH relativeFrom="page">
+              <wp14:pctWidth>0</wp14:pctWidth>
+            </wp14:sizeRelH>
+            <wp14:sizeRelV relativeFrom="page">
+              <wp14:pctHeight>0</wp14:pctHeight>
+            </wp14:sizeRelV>
+          </wp:anchor>
+        </w:drawing>
+      </w:r>
+    </w:p>
+    <w:p>
+      <w:pPr>
+        <w:keepNext/>
+        <w:jc w:val="both"/>
+      </w:pPr>
+    </w:p>
+    <w:p>
+      <w:pPr>
+        <w:keepNext/>
+        <w:jc w:val="both"/>
+      </w:pPr>
+    </w:p>
+    <w:p>
+      <w:pPr>
+        <w:keepNext/>
+        <w:jc w:val="both"/>
+      </w:pPr>
+    </w:p>
+    <w:p>
+      <w:pPr>
+        <w:keepNext/>
+        <w:jc w:val="both"/>
+      </w:pPr>
+    </w:p>
+    <w:p>
+      <w:pPr>
+        <w:keepNext/>
+        <w:jc w:val="both"/>
+      </w:pPr>
+    </w:p>
+    <w:p>
+      <w:pPr>
+        <w:keepNext/>
+        <w:jc w:val="both"/>
+      </w:pPr>
+    </w:p>
+    <w:p>
+      <w:pPr>
+        <w:keepNext/>
+        <w:jc w:val="both"/>
+      </w:pPr>
+    </w:p>
+    <w:p>
+      <w:pPr>
+        <w:pStyle w:val="Caption"/>
+        <w:jc w:val="both"/>
+      </w:pPr>
+      <w:r>
+        <w:t xml:space="preserve">Figure </w:t>
+      </w:r>
+      <w:fldSimple w:instr=" SEQ Figure \* ARABIC ">
+        <w:r>
+          <w:rPr>
+            <w:noProof/>
+          </w:rPr>
+          <w:t>2</w:t>
+        </w:r>
+      </w:fldSimple>
+      <w:r>
+        <w:t xml:space="preserve"> - Setting a session in php once the password has been validated</w:t>
+      </w:r>
+    </w:p>
+    <w:p>
+      <w:pPr>
+        <w:jc w:val="both"/>
+      </w:pPr>
+      <w:r>
+        <w:t>[TALK ABOUT TLS IF I CAN GET IT WORKING]</w:t>
+      </w:r>
+    </w:p>
+    <w:p>
+      <w:pPr>
+        <w:jc w:val="both"/>
+        <w:rPr>
+          <w:b/>
+        </w:rPr>
+      </w:pPr>
+      <w:r>
+        <w:rPr>
+          <w:b/>
+        </w:rPr>
+        <w:t>Interfacing with AWS</w:t>
+      </w:r>
+      <w:r>
+        <w:rPr>
+          <w:b/>
+        </w:rPr>
+        <w:t>:</w:t>
+      </w:r>
+    </w:p>
+    <w:p>
+      <w:pPr>
+        <w:jc w:val="both"/>
+      </w:pPr>
+      <w:r>
+        <w:t>Interfacing with AWS</w:t>
+      </w:r>
+      <w:r>
+        <w:t xml:space="preserve"> is done using </w:t>
+      </w:r>
+      <w:proofErr w:type="spellStart"/>
+      <w:r>
+        <w:t>awscli</w:t>
+      </w:r>
+      <w:proofErr w:type="spellEnd"/>
+      <w:r>
+        <w:t xml:space="preserve"> and</w:t>
+      </w:r>
+      <w:r>
+        <w:t xml:space="preserve"> the</w:t>
+      </w:r>
+      <w:r>
+        <w:t xml:space="preserve"> </w:t>
+      </w:r>
+      <w:r>
+        <w:t xml:space="preserve">boto3 SDK </w:t>
+      </w:r>
+      <w:r>
+        <w:t>for python [</w:t>
+      </w:r>
+      <w:r>
+        <w:t>2</w:t>
+      </w:r>
+      <w:r>
+        <w:t>].</w:t>
+      </w:r>
+      <w:r>
+        <w:t xml:space="preserve"> In order to set up boto3, </w:t>
+      </w:r>
+      <w:r>
+        <w:t xml:space="preserve">an IAM group must be created in AWS. </w:t>
+      </w:r>
+      <w:r>
+        <w:t>Policies</w:t>
+      </w:r>
+      <w:r>
+        <w:t xml:space="preserve"> will be applied to the group, </w:t>
+      </w:r>
+      <w:r>
+        <w:t>granting</w:t>
+      </w:r>
+      <w:r>
+        <w:t xml:space="preserve"> boto3 access</w:t>
+      </w:r>
+      <w:r>
+        <w:t xml:space="preserve"> to</w:t>
+      </w:r>
+      <w:r>
+        <w:t xml:space="preserve"> specific services.</w:t>
+      </w:r>
+      <w:r>
+        <w:t xml:space="preserve"> The group policies used for this project can be seen in Figure 3</w:t>
+      </w:r>
+      <w:r>
+        <w:t>.</w:t>
+      </w:r>
+      <w:r>
+        <w:t xml:space="preserve"> </w:t>
+      </w:r>
+    </w:p>
+    <w:p>
+      <w:pPr>
+        <w:jc w:val="both"/>
+      </w:pPr>
+      <w:r>
+        <w:rPr>
+          <w:noProof/>
+        </w:rPr>
+        <w:drawing>
+          <wp:anchor distT="0" distB="0" distL="114300" distR="114300" simplePos="0" relativeHeight="251668480" behindDoc="0" locked="0" layoutInCell="1" allowOverlap="1">
+            <wp:simplePos x="0" y="0"/>
+            <wp:positionH relativeFrom="margin">
+              <wp:align>left</wp:align>
+            </wp:positionH>
+            <wp:positionV relativeFrom="paragraph">
+              <wp:posOffset>14353</wp:posOffset>
+            </wp:positionV>
+            <wp:extent cx="3027680" cy="1889125"/>
+            <wp:effectExtent l="0" t="0" r="1270" b="0"/>
+            <wp:wrapNone/>
+            <wp:docPr id="9" name="Picture 9"/>
+            <wp:cNvGraphicFramePr>
+              <a:graphicFrameLocks xmlns:a="http://schemas.openxmlformats.org/drawingml/2006/main" noChangeAspect="1"/>
+            </wp:cNvGraphicFramePr>
+            <a:graphic xmlns:a="http://schemas.openxmlformats.org/drawingml/2006/main">
+              <a:graphicData uri="http://schemas.openxmlformats.org/drawingml/2006/picture">
+                <pic:pic xmlns:pic="http://schemas.openxmlformats.org/drawingml/2006/picture">
+                  <pic:nvPicPr>
+                    <pic:cNvPr id="0" name="Picture 5"/>
+                    <pic:cNvPicPr>
+                      <a:picLocks noChangeAspect="1" noChangeArrowheads="1"/>
+                    </pic:cNvPicPr>
+                  </pic:nvPicPr>
+                  <pic:blipFill>
+                    <a:blip r:embed="rId7">
+                      <a:extLst>
+                        <a:ext uri="{28A0092B-C50C-407E-A947-70E740481C1C}">
+                          <a14:useLocalDpi xmlns:a14="http://schemas.microsoft.com/office/drawing/2010/main" val="0"/>
+                        </a:ext>
+                      </a:extLst>
+                    </a:blip>
+                    <a:srcRect/>
+                    <a:stretch>
+                      <a:fillRect/>
+                    </a:stretch>
+                  </pic:blipFill>
+                  <pic:spPr bwMode="auto">
+                    <a:xfrm>
+                      <a:off x="0" y="0"/>
+                      <a:ext cx="3027680" cy="1889125"/>
+                    </a:xfrm>
+                    <a:prstGeom prst="rect">
+                      <a:avLst/>
+                    </a:prstGeom>
+                    <a:noFill/>
+                    <a:ln>
+                      <a:noFill/>
+                    </a:ln>
+                  </pic:spPr>
+                </pic:pic>
+              </a:graphicData>
+            </a:graphic>
+          </wp:anchor>
+        </w:drawing>
+      </w:r>
+    </w:p>
+    <w:p>
+      <w:pPr>
+        <w:jc w:val="both"/>
+      </w:pPr>
+    </w:p>
+    <w:p>
+      <w:pPr>
+        <w:jc w:val="both"/>
+      </w:pPr>
+    </w:p>
+    <w:p>
+      <w:pPr>
+        <w:jc w:val="both"/>
+      </w:pPr>
+    </w:p>
+    <w:p>
+      <w:pPr>
+        <w:jc w:val="both"/>
+      </w:pPr>
+    </w:p>
+    <w:p>
+      <w:pPr>
+        <w:jc w:val="both"/>
+      </w:pPr>
+    </w:p>
+    <w:p>
+      <w:pPr>
+        <w:jc w:val="both"/>
+      </w:pPr>
+      <w:r>
+        <w:rPr>
+          <w:noProof/>
+        </w:rPr>
+        <mc:AlternateContent>
+          <mc:Choice Requires="wps">
+            <w:drawing>
+              <wp:anchor distT="0" distB="0" distL="114300" distR="114300" simplePos="0" relativeHeight="251670528" behindDoc="0" locked="0" layoutInCell="1" allowOverlap="1" wp14:anchorId="7ADE0F26" wp14:editId="33F819EB">
+                <wp:simplePos x="0" y="0"/>
+                <wp:positionH relativeFrom="margin">
+                  <wp:align>left</wp:align>
+                </wp:positionH>
+                <wp:positionV relativeFrom="paragraph">
+                  <wp:posOffset>91799</wp:posOffset>
+                </wp:positionV>
+                <wp:extent cx="3053559" cy="224287"/>
+                <wp:effectExtent l="0" t="0" r="0" b="4445"/>
+                <wp:wrapNone/>
+                <wp:docPr id="10" name="Text Box 10"/>
+                <wp:cNvGraphicFramePr/>
+                <a:graphic xmlns:a="http://schemas.openxmlformats.org/drawingml/2006/main">
+                  <a:graphicData uri="http://schemas.microsoft.com/office/word/2010/wordprocessingShape">
+                    <wps:wsp>
+                      <wps:cNvSpPr txBox="1"/>
+                      <wps:spPr>
+                        <a:xfrm>
+                          <a:off x="0" y="0"/>
+                          <a:ext cx="3053559" cy="224287"/>
+                        </a:xfrm>
+                        <a:prstGeom prst="rect">
+                          <a:avLst/>
+                        </a:prstGeom>
+                        <a:solidFill>
+                          <a:prstClr val="white"/>
+                        </a:solidFill>
+                        <a:ln>
+                          <a:noFill/>
+                        </a:ln>
+                      </wps:spPr>
+                      <wps:txbx>
+                        <w:txbxContent>
+                          <w:p>
+                            <w:pPr>
+                              <w:pStyle w:val="Caption"/>
+                              <w:rPr>
+                                <w:noProof/>
+                              </w:rPr>
+                            </w:pPr>
+                            <w:r>
+                              <w:t xml:space="preserve">Figure </w:t>
+                            </w:r>
+                            <w:fldSimple w:instr=" SEQ Figure \* ARABIC ">
+                              <w:r>
+                                <w:rPr>
+                                  <w:noProof/>
+                                </w:rPr>
+                                <w:t>3</w:t>
+                              </w:r>
+                            </w:fldSimple>
+                            <w:r>
+                              <w:t xml:space="preserve"> - IAM </w:t>
+                            </w:r>
+                            <w:r>
+                              <w:t xml:space="preserve">Group </w:t>
+                            </w:r>
+                            <w:r>
+                              <w:t>Policies</w:t>
+                            </w:r>
+                          </w:p>
+                        </w:txbxContent>
+                      </wps:txbx>
+                      <wps:bodyPr rot="0" spcFirstLastPara="0" vertOverflow="overflow" horzOverflow="overflow" vert="horz" wrap="square" lIns="0" tIns="0" rIns="0" bIns="0" numCol="1" spcCol="0" rtlCol="0" fromWordArt="0" anchor="t" anchorCtr="0" forceAA="0" compatLnSpc="1">
+                        <a:prstTxWarp prst="textNoShape">
+                          <a:avLst/>
+                        </a:prstTxWarp>
+                        <a:noAutofit/>
+                      </wps:bodyPr>
+                    </wps:wsp>
+                  </a:graphicData>
+                </a:graphic>
+                <wp14:sizeRelH relativeFrom="margin">
+                  <wp14:pctWidth>0</wp14:pctWidth>
+                </wp14:sizeRelH>
+                <wp14:sizeRelV relativeFrom="margin">
+                  <wp14:pctHeight>0</wp14:pctHeight>
+                </wp14:sizeRelV>
+              </wp:anchor>
+            </w:drawing>
+          </mc:Choice>
+          <mc:Fallback>
+            <w:pict>
+              <v:shape w14:anchorId="7ADE0F26" id="Text Box 10" o:spid="_x0000_s1027" type="#_x0000_t202" style="position:absolute;left:0;text-align:left;margin-left:0;margin-top:7.25pt;width:240.45pt;height:17.65pt;z-index:251670528;visibility:visible;mso-wrap-style:square;mso-width-percent:0;mso-height-percent:0;mso-wrap-distance-left:9pt;mso-wrap-distance-top:0;mso-wrap-distance-right:9pt;mso-wrap-distance-bottom:0;mso-position-horizontal:left;mso-position-horizontal-relative:margin;mso-position-vertical:absolute;mso-position-vertical-relative:text;mso-width-percent:0;mso-height-percent:0;mso-width-relative:margin;mso-height-relative:margin;v-text-anchor:top" o:gfxdata="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" stroked="f">
+                <v:textbox inset="0,0,0,0">
+                  <w:txbxContent>
+                    <w:p>
+                      <w:pPr>
+                        <w:pStyle w:val="Caption"/>
+                        <w:rPr>
+                          <w:noProof/>
+                        </w:rPr>
+                      </w:pPr>
+                      <w:r>
+                        <w:t xml:space="preserve">Figure </w:t>
+                      </w:r>
+                      <w:fldSimple w:instr=" SEQ Figure \* ARABIC ">
+                        <w:r>
+                          <w:rPr>
+                            <w:noProof/>
+                          </w:rPr>
+                          <w:t>3</w:t>
+                        </w:r>
+                      </w:fldSimple>
+                      <w:r>
+                        <w:t xml:space="preserve"> - IAM </w:t>
+                      </w:r>
+                      <w:r>
+                        <w:t xml:space="preserve">Group </w:t>
+                      </w:r>
+                      <w:r>
+                        <w:t>Policies</w:t>
+                      </w:r>
+                    </w:p>
+                  </w:txbxContent>
+                </v:textbox>
+                <w10:wrap anchorx="margin"/>
+              </v:shape>
+            </w:pict>
+          </mc:Fallback>
+        </mc:AlternateContent>
+      </w:r>
+    </w:p>
+    <w:p>
+      <w:pPr>
+        <w:jc w:val="both"/>
+      </w:pPr>
+      <w:r>
+        <w:t>Once the group has been set up, the AWS Access key</w:t>
+      </w:r>
+      <w:r>
+        <w:t xml:space="preserve">, </w:t>
+      </w:r>
+      <w:r>
+        <w:t>AWS secret access key</w:t>
+      </w:r>
+      <w:r>
+        <w:t xml:space="preserve"> and region name</w:t>
+      </w:r>
+      <w:r>
+        <w:t xml:space="preserve"> must be provided during boto3 installation.</w:t>
+      </w:r>
+      <w:r>
+        <w:t xml:space="preserve"> This will allow the IAM user group to successfully interface with AWS through python.</w:t>
+      </w:r>
+      <w:r>
+        <w:t xml:space="preserve"> The application utilises </w:t>
+      </w:r>
+      <w:r>
+        <w:t xml:space="preserve">boto3 for reading from DynamoDB and Uploading to </w:t>
+      </w:r>
+      <w:r>
+        <w:t xml:space="preserve">an </w:t>
+      </w:r>
+      <w:r>
+        <w:t>S3 Bucket.</w:t>
+      </w:r>
+    </w:p>
+    <w:p>
+      <w:pPr>
+        <w:jc w:val="both"/>
+        <w:rPr>
+          <w:b/>
+        </w:rPr>
+      </w:pPr>
+      <w:r>
+        <w:rPr>
+          <w:b/>
+        </w:rPr>
+        <w:t xml:space="preserve">Pi </w:t>
+      </w:r>
+      <w:r>
+        <w:rPr>
+          <w:b/>
+        </w:rPr>
+        <w:t>Camera and S3 Bucket</w:t>
+      </w:r>
+    </w:p>
+    <w:p>
+      <w:pPr>
+        <w:jc w:val="both"/>
+      </w:pPr>
+      <w:r>
+        <w:t xml:space="preserve">The Raspberry Pi camera is used to take still images on demand and display the results to the user. In order to achieve this, a python script must be executed on the Pi through. The python script is requested through php and executed using the </w:t>
+      </w:r>
+      <w:proofErr w:type="spellStart"/>
+      <w:r>
+        <w:rPr>
+          <w:i/>
+        </w:rPr>
+        <w:t>shell_</w:t>
+      </w:r>
+      <w:r>
+        <w:rPr>
+          <w:i/>
+        </w:rPr>
+        <w:t>exec</w:t>
+      </w:r>
+      <w:proofErr w:type="spellEnd"/>
+      <w:r>
+        <w:rPr>
+          <w:i/>
+        </w:rPr>
+        <w:t>()</w:t>
+      </w:r>
+      <w:r>
+        <w:t xml:space="preserve"> function.</w:t>
+      </w:r>
+    </w:p>
+    <w:p>
+      <w:pPr>
+        <w:jc w:val="both"/>
+      </w:pPr>
+      <w:r>
+        <w:t xml:space="preserve">In order to ensure no malicious scripts are executed using this method, the intended command is put through </w:t>
+      </w:r>
+      <w:proofErr w:type="spellStart"/>
+      <w:r>
+        <w:rPr>
+          <w:i/>
+        </w:rPr>
+        <w:t>escapeshellcmd</w:t>
+      </w:r>
+      <w:proofErr w:type="spellEnd"/>
+      <w:r>
+        <w:rPr>
+          <w:i/>
+        </w:rPr>
+        <w:t>()</w:t>
+      </w:r>
+      <w:r>
+        <w:rPr>
+          <w:i/>
+        </w:rPr>
+        <w:t>.</w:t>
+      </w:r>
+      <w:r>
+        <w:t xml:space="preserve"> This function escapes characters that may be used to execute arbitrary </w:t>
+      </w:r>
+      <w:r>
+        <w:lastRenderedPageBreak/>
+        <w:t>commands [</w:t>
+      </w:r>
+      <w:r>
+        <w:t>3</w:t>
+      </w:r>
+      <w:r>
+        <w:t>].</w:t>
+      </w:r>
+      <w:r>
+        <w:t xml:space="preserve"> </w:t>
+      </w:r>
+      <w:r>
+        <w:t>Furthermore,</w:t>
+      </w:r>
+      <w:r>
+        <w:t xml:space="preserve"> the </w:t>
+      </w:r>
+      <w:proofErr w:type="spellStart"/>
+      <w:r>
+        <w:rPr>
+          <w:i/>
+        </w:rPr>
+        <w:t>htmlspecialchars</w:t>
+      </w:r>
+      <w:proofErr w:type="spellEnd"/>
+      <w:r>
+        <w:rPr>
+          <w:i/>
+        </w:rPr>
+        <w:t>()</w:t>
+      </w:r>
+      <w:r>
+        <w:t xml:space="preserve"> </w:t>
+      </w:r>
+      <w:r>
+        <w:t xml:space="preserve">function (with similar functionality) is run on all inputs that are appended to commands as seen in </w:t>
+      </w:r>
+      <w:r>
+        <w:t>F</w:t>
+      </w:r>
+      <w:r>
+        <w:t xml:space="preserve">igure </w:t>
+      </w:r>
+      <w:r>
+        <w:t>4</w:t>
+      </w:r>
+      <w:r>
+        <w:t>.</w:t>
+      </w:r>
+      <w:bookmarkStart w:id="0" w:name="_GoBack"/>
+      <w:bookmarkEnd w:id="0"/>
+    </w:p>
+    <w:p>
+      <w:pPr>
+        <w:jc w:val="both"/>
+      </w:pPr>
+      <w:r>
+        <w:rPr>
+          <w:noProof/>
+        </w:rPr>
+        <w:drawing>
+          <wp:anchor distT="0" distB="0" distL="114300" distR="114300" simplePos="0" relativeHeight="251662336" behindDoc="0" locked="0" layoutInCell="1" allowOverlap="1">
+            <wp:simplePos x="0" y="0"/>
+            <wp:positionH relativeFrom="column">
+              <wp:posOffset>0</wp:posOffset>
+            </wp:positionH>
+            <wp:positionV relativeFrom="paragraph">
+              <wp:posOffset>863</wp:posOffset>
+            </wp:positionV>
+            <wp:extent cx="5727700" cy="897255"/>
+            <wp:effectExtent l="0" t="0" r="6350" b="0"/>
+            <wp:wrapNone/>
+            <wp:docPr id="4" name="Picture 4"/>
+            <wp:cNvGraphicFramePr>
+              <a:graphicFrameLocks xmlns:a="http://schemas.openxmlformats.org/drawingml/2006/main" noChangeAspect="1"/>
+            </wp:cNvGraphicFramePr>
+            <a:graphic xmlns:a="http://schemas.openxmlformats.org/drawingml/2006/main">
+              <a:graphicData uri="http://schemas.openxmlformats.org/drawingml/2006/picture">
+                <pic:pic xmlns:pic="http://schemas.openxmlformats.org/drawingml/2006/picture">
+                  <pic:nvPicPr>
+                    <pic:cNvPr id="0" name="Picture 2"/>
+                    <pic:cNvPicPr>
+                      <a:picLocks noChangeAspect="1" noChangeArrowheads="1"/>
+                    </pic:cNvPicPr>
+                  </pic:nvPicPr>
+                  <pic:blipFill>
+                    <a:blip r:embed="rId8">
+                      <a:extLst>
+                        <a:ext uri="{28A0092B-C50C-407E-A947-70E740481C1C}">
+                          <a14:useLocalDpi xmlns:a14="http://schemas.microsoft.com/office/drawing/2010/main" val="0"/>
+                        </a:ext>
+                      </a:extLst>
+                    </a:blip>
+                    <a:srcRect/>
+                    <a:stretch>
+                      <a:fillRect/>
+                    </a:stretch>
+                  </pic:blipFill>
+                  <pic:spPr bwMode="auto">
+                    <a:xfrm>
+                      <a:off x="0" y="0"/>
+                      <a:ext cx="5727700" cy="897255"/>
+                    </a:xfrm>
+                    <a:prstGeom prst="rect">
+                      <a:avLst/>
+                    </a:prstGeom>
+                    <a:noFill/>
+                    <a:ln>
+                      <a:noFill/>
+                    </a:ln>
+                  </pic:spPr>
+                </pic:pic>
+              </a:graphicData>
+            </a:graphic>
+          </wp:anchor>
+        </w:drawing>
+      </w:r>
+    </w:p>
+    <w:p>
+      <w:pPr>
+        <w:jc w:val="both"/>
+      </w:pPr>
+    </w:p>
+    <w:p>
+      <w:pPr>
+        <w:jc w:val="both"/>
+      </w:pPr>
+    </w:p>
+    <w:p>
+      <w:pPr>
+        <w:jc w:val="both"/>
+      </w:pPr>
+      <w:r>
+        <w:rPr>
+          <w:noProof/>
+        </w:rPr>
+        <mc:AlternateContent>
+          <mc:Choice Requires="wps">
+            <w:drawing>
+              <wp:anchor distT="0" distB="0" distL="114300" distR="114300" simplePos="0" relativeHeight="251664384" behindDoc="0" locked="0" layoutInCell="1" allowOverlap="1" wp14:anchorId="40B4DB06" wp14:editId="75435A1B">
+                <wp:simplePos x="0" y="0"/>
+                <wp:positionH relativeFrom="margin">
+                  <wp:align>left</wp:align>
+                </wp:positionH>
+                <wp:positionV relativeFrom="paragraph">
+                  <wp:posOffset>55352</wp:posOffset>
+                </wp:positionV>
+                <wp:extent cx="5727700" cy="189781"/>
+                <wp:effectExtent l="0" t="0" r="6350" b="1270"/>
+                <wp:wrapNone/>
+                <wp:docPr id="5" name="Text Box 5"/>
+                <wp:cNvGraphicFramePr/>
+                <a:graphic xmlns:a="http://schemas.openxmlformats.org/drawingml/2006/main">
+                  <a:graphicData uri="http://schemas.microsoft.com/office/word/2010/wordprocessingShape">
+                    <wps:wsp>
+                      <wps:cNvSpPr txBox="1"/>
+                      <wps:spPr>
+                        <a:xfrm>
+                          <a:off x="0" y="0"/>
+                          <a:ext cx="5727700" cy="189781"/>
+                        </a:xfrm>
+                        <a:prstGeom prst="rect">
+                          <a:avLst/>
+                        </a:prstGeom>
+                        <a:solidFill>
+                          <a:prstClr val="white"/>
+                        </a:solidFill>
+                        <a:ln>
+                          <a:noFill/>
+                        </a:ln>
+                      </wps:spPr>
+                      <wps:txbx>
+                        <w:txbxContent>
+                          <w:p>
+                            <w:pPr>
+                              <w:pStyle w:val="Caption"/>
+                              <w:rPr>
+                                <w:noProof/>
+                              </w:rPr>
+                            </w:pPr>
+                            <w:r>
+                              <w:t>Figure</w:t>
+                            </w:r>
+                            <w:r>
+                              <w:t xml:space="preserve"> 4</w:t>
+                            </w:r>
+                            <w:r>
+                              <w:t xml:space="preserve"> - </w:t>
+                            </w:r>
+                            <w:proofErr w:type="spellStart"/>
+                            <w:r>
+                              <w:t>escapeshellcmd</w:t>
+                            </w:r>
+                            <w:proofErr w:type="spellEnd"/>
+                            <w:r>
+                              <w:t xml:space="preserve">() and </w:t>
+                            </w:r>
+                            <w:proofErr w:type="spellStart"/>
+                            <w:r>
+                              <w:t>htmlspecialchars</w:t>
+                            </w:r>
+                            <w:proofErr w:type="spellEnd"/>
+                            <w:r>
+                              <w:t>() functions being used on commands and user inputs</w:t>
+                            </w:r>
+                          </w:p>
+                        </w:txbxContent>
+                      </wps:txbx>
+                      <wps:bodyPr rot="0" spcFirstLastPara="0" vertOverflow="overflow" horzOverflow="overflow" vert="horz" wrap="square" lIns="0" tIns="0" rIns="0" bIns="0" numCol="1" spcCol="0" rtlCol="0" fromWordArt="0" anchor="t" anchorCtr="0" forceAA="0" compatLnSpc="1">
+                        <a:prstTxWarp prst="textNoShape">
+                          <a:avLst/>
+                        </a:prstTxWarp>
+                        <a:noAutofit/>
+                      </wps:bodyPr>
+                    </wps:wsp>
+                  </a:graphicData>
+                </a:graphic>
+                <wp14:sizeRelV relativeFrom="margin">
+                  <wp14:pctHeight>0</wp14:pctHeight>
+                </wp14:sizeRelV>
+              </wp:anchor>
+            </w:drawing>
+          </mc:Choice>
+          <mc:Fallback>
+            <w:pict>
+              <v:shape w14:anchorId="40B4DB06" id="Text Box 5" o:spid="_x0000_s1028" type="#_x0000_t202" style="position:absolute;left:0;text-align:left;margin-left:0;margin-top:4.35pt;width:451pt;height:14.95pt;z-index:251664384;visibility:visible;mso-wrap-style:square;mso-height-percent:0;mso-wrap-distance-left:9pt;mso-wrap-distance-top:0;mso-wrap-distance-right:9pt;mso-wrap-distance-bottom:0;mso-position-horizontal:left;mso-position-horizontal-relative:margin;mso-position-vertical:absolute;mso-position-vertical-relative:text;mso-height-percent:0;mso-height-relative:margin;v-text-anchor:top" o:gfxdata="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" stroked="f">
+                <v:textbox inset="0,0,0,0">
+                  <w:txbxContent>
+                    <w:p>
+                      <w:pPr>
+                        <w:pStyle w:val="Caption"/>
+                        <w:rPr>
+                          <w:noProof/>
+                        </w:rPr>
+                      </w:pPr>
+                      <w:r>
+                        <w:t>Figure</w:t>
+                      </w:r>
+                      <w:r>
+                        <w:t xml:space="preserve"> 4</w:t>
+                      </w:r>
+                      <w:r>
+                        <w:t xml:space="preserve"> - </w:t>
+                      </w:r>
+                      <w:proofErr w:type="spellStart"/>
+                      <w:r>
+                        <w:t>escapeshellcmd</w:t>
+                      </w:r>
+                      <w:proofErr w:type="spellEnd"/>
+                      <w:r>
+                        <w:t xml:space="preserve">() and </w:t>
+                      </w:r>
+                      <w:proofErr w:type="spellStart"/>
+                      <w:r>
+                        <w:t>htmlspecialchars</w:t>
+                      </w:r>
+                      <w:proofErr w:type="spellEnd"/>
+                      <w:r>
+                        <w:t>() functions being used on commands and user inputs</w:t>
+                      </w:r>
+                    </w:p>
+                  </w:txbxContent>
+                </v:textbox>
+                <w10:wrap anchorx="margin"/>
+              </v:shape>
+            </w:pict>
+          </mc:Fallback>
+        </mc:AlternateContent>
+      </w:r>
+    </w:p>
+    <w:p>
+      <w:pPr>
+        <w:jc w:val="both"/>
+      </w:pPr>
+      <w:r>
+        <w:t>Images taken by the camera are instantly uploaded to AWS S3 using the boto3 SDK</w:t>
+      </w:r>
+      <w:r>
+        <w:t xml:space="preserve">. </w:t>
+      </w:r>
+      <w:r>
+        <w:t>To secure the S3 Bucket, a ‘Bucke</w:t>
+      </w:r>
+      <w:r>
+        <w:t>t</w:t>
+      </w:r>
+      <w:r>
+        <w:t xml:space="preserve"> policy’ was added</w:t>
+      </w:r>
+      <w:r>
+        <w:t xml:space="preserve"> [4]</w:t>
+      </w:r>
+      <w:r>
+        <w:t>. This allows a specific IP or range of IP addresses to access public content in the bucket. Th</w:t>
+      </w:r>
+      <w:r>
+        <w:t>e</w:t>
+      </w:r>
+      <w:r>
+        <w:t xml:space="preserve"> policy can be seen in </w:t>
+      </w:r>
+      <w:r>
+        <w:t>F</w:t>
+      </w:r>
+      <w:r>
+        <w:t xml:space="preserve">igure </w:t>
+      </w:r>
+      <w:r>
+        <w:t>5</w:t>
+      </w:r>
+      <w:r>
+        <w:t>.</w:t>
+      </w:r>
+    </w:p>
+    <w:p>
+      <w:pPr>
+        <w:jc w:val="both"/>
+      </w:pPr>
+    </w:p>
+    <w:p>
+      <w:pPr>
+        <w:jc w:val="both"/>
+      </w:pPr>
+    </w:p>
+    <w:p>
+      <w:pPr>
+        <w:jc w:val="both"/>
+      </w:pPr>
+    </w:p>
+    <w:p>
+      <w:pPr>
+        <w:jc w:val="both"/>
+      </w:pPr>
+    </w:p>
+    <w:p>
+      <w:pPr>
+        <w:jc w:val="both"/>
+      </w:pPr>
+      <w:r>
+        <w:rPr>
+          <w:noProof/>
+        </w:rPr>
+        <w:drawing>
+          <wp:anchor distT="0" distB="0" distL="114300" distR="114300" simplePos="0" relativeHeight="251665408" behindDoc="0" locked="0" layoutInCell="1" allowOverlap="1" wp14:anchorId="1858F117">
+            <wp:simplePos x="0" y="0"/>
+            <wp:positionH relativeFrom="column">
+              <wp:posOffset>-43132</wp:posOffset>
+            </wp:positionH>
+            <wp:positionV relativeFrom="paragraph">
+              <wp:posOffset>7369</wp:posOffset>
+            </wp:positionV>
+            <wp:extent cx="2881223" cy="1757624"/>
+            <wp:effectExtent l="0" t="0" r="0" b="0"/>
+            <wp:wrapNone/>
+            <wp:docPr id="7" name="Picture 7"/>
+            <wp:cNvGraphicFramePr>
+              <a:graphicFrameLocks xmlns:a="http://schemas.openxmlformats.org/drawingml/2006/main" noChangeAspect="1"/>
+            </wp:cNvGraphicFramePr>
+            <a:graphic xmlns:a="http://schemas.openxmlformats.org/drawingml/2006/main">
+              <a:graphicData uri="http://schemas.openxmlformats.org/drawingml/2006/picture">
+                <pic:pic xmlns:pic="http://schemas.openxmlformats.org/drawingml/2006/picture">
+                  <pic:nvPicPr>
+                    <pic:cNvPr id="0" name="Picture 4"/>
+                    <pic:cNvPicPr>
+                      <a:picLocks noChangeAspect="1" noChangeArrowheads="1"/>
+                    </pic:cNvPicPr>
+                  </pic:nvPicPr>
+                  <pic:blipFill>
+                    <a:blip r:embed="rId9">
+                      <a:extLst>
+                        <a:ext uri="{28A0092B-C50C-407E-A947-70E740481C1C}">
+                          <a14:useLocalDpi xmlns:a14="http://schemas.microsoft.com/office/drawing/2010/main" val="0"/>
+                        </a:ext>
+                      </a:extLst>
+                    </a:blip>
+                    <a:srcRect/>
+                    <a:stretch>
+                      <a:fillRect/>
+                    </a:stretch>
+                  </pic:blipFill>
+                  <pic:spPr bwMode="auto">
+                    <a:xfrm>
+                      <a:off x="0" y="0"/>
+                      <a:ext cx="2898412" cy="1768109"/>
+                    </a:xfrm>
+                    <a:prstGeom prst="rect">
+                      <a:avLst/>
+                    </a:prstGeom>
+                    <a:noFill/>
+                    <a:ln>
+                      <a:noFill/>
+                    </a:ln>
+                  </pic:spPr>
+                </pic:pic>
+              </a:graphicData>
+            </a:graphic>
+            <wp14:sizeRelH relativeFrom="margin">
+              <wp14:pctWidth>0</wp14:pctWidth>
+            </wp14:sizeRelH>
+            <wp14:sizeRelV relativeFrom="margin">
+              <wp14:pctHeight>0</wp14:pctHeight>
+            </wp14:sizeRelV>
+          </wp:anchor>
+        </w:drawing>
+      </w:r>
+    </w:p>
+    <w:p>
+      <w:pPr>
+        <w:jc w:val="both"/>
+      </w:pPr>
+    </w:p>
+    <w:p>
+      <w:pPr>
+        <w:jc w:val="both"/>
+      </w:pPr>
+    </w:p>
+    <w:p>
+      <w:pPr>
+        <w:jc w:val="both"/>
+      </w:pPr>
+    </w:p>
+    <w:p>
+      <w:pPr>
+        <w:jc w:val="both"/>
+      </w:pPr>
+    </w:p>
+    <w:p>
+      <w:pPr>
+        <w:jc w:val="both"/>
+      </w:pPr>
+    </w:p>
+    <w:p>
+      <w:pPr>
+        <w:jc w:val="both"/>
+      </w:pPr>
+      <w:r>
+        <w:rPr>
+          <w:noProof/>
+        </w:rPr>
+        <mc:AlternateContent>
+          <mc:Choice Requires="wps">
+            <w:drawing>
+              <wp:anchor distT="0" distB="0" distL="114300" distR="114300" simplePos="0" relativeHeight="251667456" behindDoc="0" locked="0" layoutInCell="1" allowOverlap="1" wp14:anchorId="3AE2FB6B" wp14:editId="30D4007A">
+                <wp:simplePos x="0" y="0"/>
+                <wp:positionH relativeFrom="column">
+                  <wp:posOffset>-51172</wp:posOffset>
+                </wp:positionH>
+                <wp:positionV relativeFrom="paragraph">
+                  <wp:posOffset>52812</wp:posOffset>
+                </wp:positionV>
+                <wp:extent cx="2880995" cy="635"/>
+                <wp:effectExtent l="0" t="0" r="0" b="0"/>
+                <wp:wrapNone/>
+                <wp:docPr id="8" name="Text Box 8"/>
+                <wp:cNvGraphicFramePr/>
+                <a:graphic xmlns:a="http://schemas.openxmlformats.org/drawingml/2006/main">
+                  <a:graphicData uri="http://schemas.microsoft.com/office/word/2010/wordprocessingShape">
+                    <wps:wsp>
+                      <wps:cNvSpPr txBox="1"/>
+                      <wps:spPr>
+                        <a:xfrm>
+                          <a:off x="0" y="0"/>
+                          <a:ext cx="2880995" cy="635"/>
+                        </a:xfrm>
+                        <a:prstGeom prst="rect">
+                          <a:avLst/>
+                        </a:prstGeom>
+                        <a:solidFill>
+                          <a:prstClr val="white"/>
+                        </a:solidFill>
+                        <a:ln>
+                          <a:noFill/>
+                        </a:ln>
+                      </wps:spPr>
+                      <wps:txbx>
+                        <w:txbxContent>
+                          <w:p>
+                            <w:pPr>
+                              <w:pStyle w:val="Caption"/>
+                              <w:rPr>
+                                <w:noProof/>
+                              </w:rPr>
+                            </w:pPr>
+                            <w:r>
+                              <w:t>Figur</w:t>
+                            </w:r>
+                            <w:r>
+                              <w:t>e 5</w:t>
+                            </w:r>
+                            <w:r>
+                              <w:t xml:space="preserve"> - Bucket Policy to allow a single IP address</w:t>
+                            </w:r>
+                          </w:p>
+                        </w:txbxContent>
+                      </wps:txbx>
+                      <wps:bodyPr rot="0" spcFirstLastPara="0" vertOverflow="overflow" horzOverflow="overflow" vert="horz" wrap="square" lIns="0" tIns="0" rIns="0" bIns="0" numCol="1" spcCol="0" rtlCol="0" fromWordArt="0" anchor="t" anchorCtr="0" forceAA="0" compatLnSpc="1">
+                        <a:prstTxWarp prst="textNoShape">
+                          <a:avLst/>
+                        </a:prstTxWarp>
+                        <a:spAutoFit/>
+                      </wps:bodyPr>
+                    </wps:wsp>
+                  </a:graphicData>
+                </a:graphic>
+              </wp:anchor>
+            </w:drawing>
+          </mc:Choice>
+          <mc:Fallback>
+            <w:pict>
+              <v:shape w14:anchorId="3AE2FB6B" id="Text Box 8" o:spid="_x0000_s1029" type="#_x0000_t202" style="position:absolute;left:0;text-align:left;margin-left:-4.05pt;margin-top:4.15pt;width:226.85pt;height:.05pt;z-index:251667456;visibility:visible;mso-wrap-style:square;mso-wrap-distance-left:9pt;mso-wrap-distance-top:0;mso-wrap-distance-right:9pt;mso-wrap-distance-bottom:0;mso-position-horizontal:absolute;mso-position-horizontal-relative:text;mso-position-vertical:absolute;mso-position-vertical-relative:text;v-text-anchor:top" o:gfxdata="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" stroked="f">
+                <v:textbox style="mso-fit-shape-to-text:t" inset="0,0,0,0">
+                  <w:txbxContent>
+                    <w:p>
+                      <w:pPr>
+                        <w:pStyle w:val="Caption"/>
+                        <w:rPr>
+                          <w:noProof/>
+                        </w:rPr>
+                      </w:pPr>
+                      <w:r>
+                        <w:t>Figur</w:t>
+                      </w:r>
+                      <w:r>
+                        <w:t>e 5</w:t>
+                      </w:r>
+                      <w:r>
+                        <w:t xml:space="preserve"> - Bucket Policy to allow a single IP address</w:t>
+                      </w:r>
+                    </w:p>
+                  </w:txbxContent>
+                </v:textbox>
+              </v:shape>
+            </w:pict>
+          </mc:Fallback>
+        </mc:AlternateContent>
+      </w:r>
+    </w:p>
     <w:p>
       <w:pPr>
         <w:tabs>
           <w:tab w:val="left" w:pos="1277"/>
         </w:tabs>
       </w:pPr>
-      <w:r>
-        <w:tab/>
-      </w:r>
-    </w:p>
-    <w:p>
-      <w:r>
-        <w:br w:type="page"/>
-      </w:r>
     </w:p>
     <w:p>
       <w:pPr>
@@ -404,10 +1767,6 @@
           <w:tab w:val="left" w:pos="1277"/>
         </w:tabs>
       </w:pPr>
-      <w:r>
-        <w:lastRenderedPageBreak/>
-        <w:t>References:</w:t>
-      </w:r>
     </w:p>
     <w:p>
       <w:pPr>
@@ -415,10 +1774,84 @@
           <w:tab w:val="left" w:pos="1277"/>
         </w:tabs>
       </w:pPr>
-      <w:r>
+    </w:p>
+    <w:p>
+      <w:pPr>
+        <w:tabs>
+          <w:tab w:val="left" w:pos="1277"/>
+        </w:tabs>
+      </w:pPr>
+    </w:p>
+    <w:p>
+      <w:pPr>
+        <w:tabs>
+          <w:tab w:val="left" w:pos="1277"/>
+        </w:tabs>
+      </w:pPr>
+    </w:p>
+    <w:p>
+      <w:pPr>
+        <w:tabs>
+          <w:tab w:val="left" w:pos="1277"/>
+        </w:tabs>
+      </w:pPr>
+    </w:p>
+    <w:p>
+      <w:pPr>
+        <w:tabs>
+          <w:tab w:val="left" w:pos="1277"/>
+        </w:tabs>
+      </w:pPr>
+    </w:p>
+    <w:p>
+      <w:pPr>
+        <w:tabs>
+          <w:tab w:val="left" w:pos="1277"/>
+        </w:tabs>
+      </w:pPr>
+    </w:p>
+    <w:p>
+      <w:pPr>
+        <w:tabs>
+          <w:tab w:val="left" w:pos="1277"/>
+        </w:tabs>
+      </w:pPr>
+    </w:p>
+    <w:p>
+      <w:pPr>
+        <w:tabs>
+          <w:tab w:val="left" w:pos="1277"/>
+        </w:tabs>
+      </w:pPr>
+    </w:p>
+    <w:p>
+      <w:pPr>
+        <w:tabs>
+          <w:tab w:val="left" w:pos="1277"/>
+        </w:tabs>
+      </w:pPr>
+    </w:p>
+    <w:p>
+      <w:pPr>
+        <w:tabs>
+          <w:tab w:val="left" w:pos="1277"/>
+        </w:tabs>
+      </w:pPr>
+      <w:r>
+        <w:t>References:</w:t>
+      </w:r>
+    </w:p>
+    <w:p>
+      <w:pPr>
+        <w:tabs>
+          <w:tab w:val="left" w:pos="1277"/>
+        </w:tabs>
+      </w:pPr>
+      <w:r>
+        <w:lastRenderedPageBreak/>
         <w:t xml:space="preserve">[1] </w:t>
       </w:r>
-      <w:hyperlink r:id="rId6" w:history="1">
+      <w:hyperlink r:id="rId10" w:history="1">
         <w:r>
           <w:rPr>
             <w:rStyle w:val="Hyperlink"/>
@@ -434,8 +1867,22 @@
         </w:tabs>
       </w:pPr>
       <w:r>
-        <w:t xml:space="preserve">[2] </w:t>
-      </w:r>
+        <w:t>[</w:t>
+      </w:r>
+      <w:r>
+        <w:t>3</w:t>
+      </w:r>
+      <w:r>
+        <w:t xml:space="preserve">] </w:t>
+      </w:r>
+      <w:hyperlink r:id="rId11" w:history="1">
+        <w:r>
+          <w:rPr>
+            <w:rStyle w:val="Hyperlink"/>
+          </w:rPr>
+          <w:t>https://www.php.net/manual/en/function.escapeshellcmd.php</w:t>
+        </w:r>
+      </w:hyperlink>
     </w:p>
     <w:p>
       <w:pPr>
@@ -443,6 +1890,23 @@
           <w:tab w:val="left" w:pos="1277"/>
         </w:tabs>
       </w:pPr>
+      <w:r>
+        <w:t>[</w:t>
+      </w:r>
+      <w:r>
+        <w:t>2</w:t>
+      </w:r>
+      <w:r>
+        <w:t xml:space="preserve">] </w:t>
+      </w:r>
+      <w:hyperlink r:id="rId12" w:history="1">
+        <w:r>
+          <w:rPr>
+            <w:rStyle w:val="Hyperlink"/>
+          </w:rPr>
+          <w:t>https://aws.amazon.com/sdk-for-python/</w:t>
+        </w:r>
+      </w:hyperlink>
     </w:p>
     <w:p>
       <w:pPr>
@@ -450,7 +1914,42 @@
           <w:tab w:val="left" w:pos="1277"/>
         </w:tabs>
       </w:pPr>
-      <w:hyperlink r:id="rId7" w:history="1">
+      <w:r>
+        <w:t xml:space="preserve">[4] </w:t>
+      </w:r>
+      <w:hyperlink r:id="rId13" w:history="1">
+        <w:r>
+          <w:rPr>
+            <w:rStyle w:val="Hyperlink"/>
+          </w:rPr>
+          <w:t>https://docs.aws.amazon.com/AmazonS3/latest/dev//example-bucket-policies.html</w:t>
+        </w:r>
+      </w:hyperlink>
+    </w:p>
+    <w:p>
+      <w:pPr>
+        <w:tabs>
+          <w:tab w:val="left" w:pos="1277"/>
+        </w:tabs>
+      </w:pPr>
+      <w:r>
+        <w:t xml:space="preserve">[5] </w:t>
+      </w:r>
+    </w:p>
+    <w:p>
+      <w:pPr>
+        <w:tabs>
+          <w:tab w:val="left" w:pos="1277"/>
+        </w:tabs>
+      </w:pPr>
+    </w:p>
+    <w:p>
+      <w:pPr>
+        <w:tabs>
+          <w:tab w:val="left" w:pos="1277"/>
+        </w:tabs>
+      </w:pPr>
+      <w:hyperlink r:id="rId14" w:history="1">
         <w:r>
           <w:rPr>
             <w:rStyle w:val="Hyperlink"/>
@@ -478,8 +1977,6 @@
       <w:r>
         <w:t>THIS WILL GO SOMEWHERE</w:t>
       </w:r>
-      <w:bookmarkStart w:id="0" w:name="_GoBack"/>
-      <w:bookmarkEnd w:id="0"/>
     </w:p>
     <w:sectPr>
       <w:pgSz w:w="11906" w:h="16838"/>
@@ -1101,6 +2598,25 @@
       <w:shd w:val="clear" w:color="auto" w:fill="E1DFDD"/>
     </w:rPr>
   </w:style>
+  <w:style w:type="paragraph" w:styleId="Caption">
+    <w:name w:val="caption"/>
+    <w:basedOn w:val="Normal"/>
+    <w:next w:val="Normal"/>
+    <w:uiPriority w:val="35"/>
+    <w:unhideWhenUsed/>
+    <w:qFormat/>
+    <w:rsid w:val="00F31FCD"/>
+    <w:pPr>
+      <w:spacing w:after="200" w:line="240" w:lineRule="auto"/>
+    </w:pPr>
+    <w:rPr>
+      <w:i/>
+      <w:iCs/>
+      <w:color w:val="44546A" w:themeColor="text2"/>
+      <w:sz w:val="18"/>
+      <w:szCs w:val="18"/>
+    </w:rPr>
+  </w:style>
 </w:styles>
 </file>
 

--- a/CMP08 PART 4 MINI PROJECT REPORT.docx
+++ b/CMP08 PART 4 MINI PROJECT REPORT.docx
@@ -302,45 +302,42 @@
         <w:jc w:val="both"/>
       </w:pPr>
       <w:r>
-        <w:t>The web server is hosted locally on the Raspberry Pi and uses apache2 with php 7.3.11.</w:t>
+        <w:t xml:space="preserve">The web server is hosted locally on the Raspberry Pi and uses apache2 with php 7.3.11. </w:t>
+      </w:r>
+      <w:r>
+        <w:t xml:space="preserve">The login system was designed using a server-side language – </w:t>
+      </w:r>
+      <w:r>
+        <w:t>php</w:t>
+      </w:r>
+      <w:r>
+        <w:t>. The possibility of SQL injection is mitigated as users are not allowed to write into the database.</w:t>
+      </w:r>
+      <w:r>
+        <w:t xml:space="preserve"> However, the application </w:t>
+      </w:r>
+      <w:r>
+        <w:t xml:space="preserve">is required to </w:t>
+      </w:r>
+      <w:r>
+        <w:t xml:space="preserve"> read from the database </w:t>
+      </w:r>
+      <w:r>
+        <w:t>and</w:t>
       </w:r>
       <w:r>
         <w:t xml:space="preserve"> </w:t>
       </w:r>
       <w:r>
-        <w:t xml:space="preserve">The login system was designed using a server-side language – </w:t>
-      </w:r>
-      <w:r>
-        <w:t>php</w:t>
-      </w:r>
-      <w:r>
-        <w:t>. The possibility of SQL injection is mitigated as users are not allowed to write into the database.</w:t>
-      </w:r>
-      <w:r>
-        <w:t xml:space="preserve"> However, the application </w:t>
-      </w:r>
-      <w:r>
-        <w:t xml:space="preserve">is required to </w:t>
-      </w:r>
-      <w:r>
-        <w:t xml:space="preserve"> read from the database </w:t>
-      </w:r>
-      <w:r>
-        <w:t>and</w:t>
+        <w:t>compare</w:t>
+      </w:r>
+      <w:r>
+        <w:t xml:space="preserve"> the stored password to the user’s input.</w:t>
       </w:r>
       <w:r>
         <w:t xml:space="preserve"> </w:t>
       </w:r>
       <w:r>
-        <w:t>compare</w:t>
-      </w:r>
-      <w:r>
-        <w:t xml:space="preserve"> the stored password to the user’s input.</w:t>
-      </w:r>
-      <w:r>
-        <w:t xml:space="preserve"> </w:t>
-      </w:r>
-      <w:r>
         <w:t>Figure 1 shows a</w:t>
       </w:r>
       <w:r>
@@ -361,19 +358,11 @@
       <w:r>
         <w:t xml:space="preserve"> the user’s input by using the </w:t>
       </w:r>
-      <w:proofErr w:type="spellStart"/>
       <w:r>
         <w:rPr>
           <w:i/>
         </w:rPr>
-        <w:t>password_verify</w:t>
-      </w:r>
-      <w:proofErr w:type="spellEnd"/>
-      <w:r>
-        <w:rPr>
-          <w:i/>
-        </w:rPr>
-        <w:t>()</w:t>
+        <w:t>password_verify()</w:t>
       </w:r>
       <w:r>
         <w:t xml:space="preserve"> function.</w:t>
@@ -606,29 +595,13 @@
         <w:t>.</w:t>
       </w:r>
       <w:r>
-        <w:t xml:space="preserve"> A session will be started using </w:t>
-      </w:r>
-      <w:proofErr w:type="spellStart"/>
-      <w:r>
-        <w:t>session_start</w:t>
-      </w:r>
-      <w:proofErr w:type="spellEnd"/>
-      <w:r>
-        <w:t xml:space="preserve">() if the </w:t>
-      </w:r>
-      <w:proofErr w:type="spellStart"/>
+        <w:t xml:space="preserve"> A session will be started using session_start() if the </w:t>
+      </w:r>
       <w:r>
         <w:rPr>
           <w:i/>
         </w:rPr>
-        <w:t>password_verify</w:t>
-      </w:r>
-      <w:proofErr w:type="spellEnd"/>
-      <w:r>
-        <w:rPr>
-          <w:i/>
-        </w:rPr>
-        <w:t>()</w:t>
+        <w:t>password_verify()</w:t>
       </w:r>
       <w:r>
         <w:t xml:space="preserve"> function returns true.</w:t>
@@ -780,6 +753,29 @@
         <w:jc w:val="both"/>
       </w:pPr>
       <w:r>
+        <w:t xml:space="preserve">Additionally, </w:t>
+      </w:r>
+      <w:r>
+        <w:t xml:space="preserve">a check is done to ensure the session is set and valid before running any functions through the web interface. This mitigates the risk of an attacker browsing directly to a php page on the server in order to execute a command. Furthermore, a blank index.php </w:t>
+      </w:r>
+      <w:r>
+        <w:t xml:space="preserve">page </w:t>
+      </w:r>
+      <w:r>
+        <w:t>has been added to each folder</w:t>
+      </w:r>
+      <w:r>
+        <w:t>, ensuring</w:t>
+      </w:r>
+      <w:r>
+        <w:t xml:space="preserve"> the directory listing is hidden.</w:t>
+      </w:r>
+    </w:p>
+    <w:p>
+      <w:pPr>
+        <w:jc w:val="both"/>
+      </w:pPr>
+      <w:r>
         <w:t>[TALK ABOUT TLS IF I CAN GET IT WORKING]</w:t>
       </w:r>
     </w:p>
@@ -813,13 +809,8 @@
       <w:r>
         <w:t xml:space="preserve"> is done using </w:t>
       </w:r>
-      <w:proofErr w:type="spellStart"/>
-      <w:r>
-        <w:t>awscli</w:t>
-      </w:r>
-      <w:proofErr w:type="spellEnd"/>
-      <w:r>
-        <w:t xml:space="preserve"> and</w:t>
+      <w:r>
+        <w:t>awscli and</w:t>
       </w:r>
       <w:r>
         <w:t xml:space="preserve"> the</w:t>
@@ -1141,10 +1132,27 @@
           <w:b/>
         </w:rPr>
       </w:pPr>
-      <w:r>
+    </w:p>
+    <w:p>
+      <w:pPr>
+        <w:jc w:val="both"/>
         <w:rPr>
           <w:b/>
         </w:rPr>
+      </w:pPr>
+    </w:p>
+    <w:p>
+      <w:pPr>
+        <w:jc w:val="both"/>
+        <w:rPr>
+          <w:b/>
+        </w:rPr>
+      </w:pPr>
+      <w:r>
+        <w:rPr>
+          <w:b/>
+        </w:rPr>
+        <w:lastRenderedPageBreak/>
         <w:t xml:space="preserve">Pi </w:t>
       </w:r>
       <w:r>
@@ -1161,7 +1169,6 @@
       <w:r>
         <w:t xml:space="preserve">The Raspberry Pi camera is used to take still images on demand and display the results to the user. In order to achieve this, a python script must be executed on the Pi through. The python script is requested through php and executed using the </w:t>
       </w:r>
-      <w:proofErr w:type="spellStart"/>
       <w:r>
         <w:rPr>
           <w:i/>
@@ -1172,102 +1179,73 @@
         <w:rPr>
           <w:i/>
         </w:rPr>
-        <w:t>exec</w:t>
-      </w:r>
-      <w:proofErr w:type="spellEnd"/>
+        <w:t>exec()</w:t>
+      </w:r>
+      <w:r>
+        <w:t xml:space="preserve"> function.</w:t>
+      </w:r>
+    </w:p>
+    <w:p>
+      <w:pPr>
+        <w:jc w:val="both"/>
+      </w:pPr>
+      <w:r>
+        <w:t xml:space="preserve">In order to ensure no malicious scripts are executed using this method, the intended command is put through </w:t>
+      </w:r>
       <w:r>
         <w:rPr>
           <w:i/>
         </w:rPr>
-        <w:t>()</w:t>
-      </w:r>
-      <w:r>
-        <w:t xml:space="preserve"> function.</w:t>
-      </w:r>
-    </w:p>
-    <w:p>
-      <w:pPr>
-        <w:jc w:val="both"/>
-      </w:pPr>
-      <w:r>
-        <w:t xml:space="preserve">In order to ensure no malicious scripts are executed using this method, the intended command is put through </w:t>
-      </w:r>
-      <w:proofErr w:type="spellStart"/>
+        <w:t>escapeshellcmd()</w:t>
+      </w:r>
       <w:r>
         <w:rPr>
           <w:i/>
         </w:rPr>
-        <w:t>escapeshellcmd</w:t>
-      </w:r>
-      <w:proofErr w:type="spellEnd"/>
+        <w:t>.</w:t>
+      </w:r>
+      <w:r>
+        <w:t xml:space="preserve"> This function escapes characters that may be used to execute arbitrary commands [</w:t>
+      </w:r>
+      <w:r>
+        <w:t>3</w:t>
+      </w:r>
+      <w:r>
+        <w:t>].</w:t>
+      </w:r>
+      <w:r>
+        <w:t xml:space="preserve"> </w:t>
+      </w:r>
+      <w:r>
+        <w:t>Furthermore,</w:t>
+      </w:r>
+      <w:r>
+        <w:t xml:space="preserve"> the </w:t>
+      </w:r>
       <w:r>
         <w:rPr>
           <w:i/>
         </w:rPr>
-        <w:t>()</w:t>
-      </w:r>
-      <w:r>
-        <w:rPr>
-          <w:i/>
-        </w:rPr>
+        <w:t>htmlspecialchars()</w:t>
+      </w:r>
+      <w:r>
+        <w:t xml:space="preserve"> </w:t>
+      </w:r>
+      <w:r>
+        <w:t xml:space="preserve">function (with similar functionality) is run on all inputs that are appended to commands as seen in </w:t>
+      </w:r>
+      <w:r>
+        <w:t>F</w:t>
+      </w:r>
+      <w:r>
+        <w:t xml:space="preserve">igure </w:t>
+      </w:r>
+      <w:r>
+        <w:t>4</w:t>
+      </w:r>
+      <w:r>
         <w:t>.</w:t>
       </w:r>
-      <w:r>
-        <w:t xml:space="preserve"> This function escapes characters that may be used to execute arbitrary </w:t>
-      </w:r>
-      <w:r>
-        <w:lastRenderedPageBreak/>
-        <w:t>commands [</w:t>
-      </w:r>
-      <w:r>
-        <w:t>3</w:t>
-      </w:r>
-      <w:r>
-        <w:t>].</w:t>
-      </w:r>
-      <w:r>
-        <w:t xml:space="preserve"> </w:t>
-      </w:r>
-      <w:r>
-        <w:t>Furthermore,</w:t>
-      </w:r>
-      <w:r>
-        <w:t xml:space="preserve"> the </w:t>
-      </w:r>
-      <w:proofErr w:type="spellStart"/>
-      <w:r>
-        <w:rPr>
-          <w:i/>
-        </w:rPr>
-        <w:t>htmlspecialchars</w:t>
-      </w:r>
-      <w:proofErr w:type="spellEnd"/>
-      <w:r>
-        <w:rPr>
-          <w:i/>
-        </w:rPr>
-        <w:t>()</w:t>
-      </w:r>
-      <w:r>
-        <w:t xml:space="preserve"> </w:t>
-      </w:r>
-      <w:r>
-        <w:t xml:space="preserve">function (with similar functionality) is run on all inputs that are appended to commands as seen in </w:t>
-      </w:r>
-      <w:r>
-        <w:t>F</w:t>
-      </w:r>
-      <w:r>
-        <w:t xml:space="preserve">igure </w:t>
-      </w:r>
-      <w:r>
-        <w:t>4</w:t>
-      </w:r>
-      <w:r>
-        <w:t>.</w:t>
-      </w:r>
-      <w:bookmarkStart w:id="0" w:name="_GoBack"/>
-      <w:bookmarkEnd w:id="0"/>
     </w:p>
     <w:p>
       <w:pPr>
@@ -1404,23 +1382,7 @@
                               <w:t xml:space="preserve"> 4</w:t>
                             </w:r>
                             <w:r>
-                              <w:t xml:space="preserve"> - </w:t>
-                            </w:r>
-                            <w:proofErr w:type="spellStart"/>
-                            <w:r>
-                              <w:t>escapeshellcmd</w:t>
-                            </w:r>
-                            <w:proofErr w:type="spellEnd"/>
-                            <w:r>
-                              <w:t xml:space="preserve">() and </w:t>
-                            </w:r>
-                            <w:proofErr w:type="spellStart"/>
-                            <w:r>
-                              <w:t>htmlspecialchars</w:t>
-                            </w:r>
-                            <w:proofErr w:type="spellEnd"/>
-                            <w:r>
-                              <w:t>() functions being used on commands and user inputs</w:t>
+                              <w:t xml:space="preserve"> - escapeshellcmd() and htmlspecialchars() functions being used on commands and user inputs</w:t>
                             </w:r>
                           </w:p>
                         </w:txbxContent>
@@ -1459,23 +1421,7 @@
                         <w:t xml:space="preserve"> 4</w:t>
                       </w:r>
                       <w:r>
-                        <w:t xml:space="preserve"> - </w:t>
-                      </w:r>
-                      <w:proofErr w:type="spellStart"/>
-                      <w:r>
-                        <w:t>escapeshellcmd</w:t>
-                      </w:r>
-                      <w:proofErr w:type="spellEnd"/>
-                      <w:r>
-                        <w:t xml:space="preserve">() and </w:t>
-                      </w:r>
-                      <w:proofErr w:type="spellStart"/>
-                      <w:r>
-                        <w:t>htmlspecialchars</w:t>
-                      </w:r>
-                      <w:proofErr w:type="spellEnd"/>
-                      <w:r>
-                        <w:t>() functions being used on commands and user inputs</w:t>
+                        <w:t xml:space="preserve"> - escapeshellcmd() and htmlspecialchars() functions being used on commands and user inputs</w:t>
                       </w:r>
                     </w:p>
                   </w:txbxContent>
@@ -1492,83 +1438,19 @@
         <w:jc w:val="both"/>
       </w:pPr>
       <w:r>
-        <w:t>Images taken by the camera are instantly uploaded to AWS S3 using the boto3 SDK</w:t>
-      </w:r>
-      <w:r>
-        <w:t xml:space="preserve">. </w:t>
-      </w:r>
-      <w:r>
-        <w:t>To secure the S3 Bucket, a ‘Bucke</w:t>
-      </w:r>
-      <w:r>
-        <w:t>t</w:t>
-      </w:r>
-      <w:r>
-        <w:t xml:space="preserve"> policy’ was added</w:t>
-      </w:r>
-      <w:r>
-        <w:t xml:space="preserve"> [4]</w:t>
-      </w:r>
-      <w:r>
-        <w:t>. This allows a specific IP or range of IP addresses to access public content in the bucket. Th</w:t>
-      </w:r>
-      <w:r>
-        <w:t>e</w:t>
-      </w:r>
-      <w:r>
-        <w:t xml:space="preserve"> policy can be seen in </w:t>
-      </w:r>
-      <w:r>
-        <w:t>F</w:t>
-      </w:r>
-      <w:r>
-        <w:t xml:space="preserve">igure </w:t>
-      </w:r>
-      <w:r>
-        <w:t>5</w:t>
-      </w:r>
-      <w:r>
-        <w:t>.</w:t>
-      </w:r>
-    </w:p>
-    <w:p>
-      <w:pPr>
-        <w:jc w:val="both"/>
-      </w:pPr>
-    </w:p>
-    <w:p>
-      <w:pPr>
-        <w:jc w:val="both"/>
-      </w:pPr>
-    </w:p>
-    <w:p>
-      <w:pPr>
-        <w:jc w:val="both"/>
-      </w:pPr>
-    </w:p>
-    <w:p>
-      <w:pPr>
-        <w:jc w:val="both"/>
-      </w:pPr>
-    </w:p>
-    <w:p>
-      <w:pPr>
-        <w:jc w:val="both"/>
-      </w:pPr>
-      <w:r>
         <w:rPr>
           <w:noProof/>
         </w:rPr>
         <w:drawing>
           <wp:anchor distT="0" distB="0" distL="114300" distR="114300" simplePos="0" relativeHeight="251665408" behindDoc="0" locked="0" layoutInCell="1" allowOverlap="1" wp14:anchorId="1858F117">
             <wp:simplePos x="0" y="0"/>
-            <wp:positionH relativeFrom="column">
-              <wp:posOffset>-43132</wp:posOffset>
+            <wp:positionH relativeFrom="margin">
+              <wp:align>left</wp:align>
             </wp:positionH>
             <wp:positionV relativeFrom="paragraph">
-              <wp:posOffset>7369</wp:posOffset>
+              <wp:posOffset>651510</wp:posOffset>
             </wp:positionV>
-            <wp:extent cx="2881223" cy="1757624"/>
+            <wp:extent cx="2880995" cy="1757045"/>
             <wp:effectExtent l="0" t="0" r="0" b="0"/>
             <wp:wrapNone/>
             <wp:docPr id="7" name="Picture 7"/>
@@ -1600,7 +1482,7 @@
                   <pic:spPr bwMode="auto">
                     <a:xfrm>
                       <a:off x="0" y="0"/>
-                      <a:ext cx="2898412" cy="1768109"/>
+                      <a:ext cx="2880995" cy="1757045"/>
                     </a:xfrm>
                     <a:prstGeom prst="rect">
                       <a:avLst/>
@@ -1622,6 +1504,50 @@
           </wp:anchor>
         </w:drawing>
       </w:r>
+      <w:r>
+        <w:t>Images taken by the camera are instantly uploaded to AWS S3 using the boto3 SDK</w:t>
+      </w:r>
+      <w:r>
+        <w:t xml:space="preserve">. </w:t>
+      </w:r>
+      <w:r>
+        <w:t>To secure the S3 Bucket, a ‘Bucke</w:t>
+      </w:r>
+      <w:r>
+        <w:t>t</w:t>
+      </w:r>
+      <w:r>
+        <w:t xml:space="preserve"> policy’ was added</w:t>
+      </w:r>
+      <w:r>
+        <w:t xml:space="preserve"> [4]</w:t>
+      </w:r>
+      <w:r>
+        <w:t>. This allows a specific IP or range of IP addresses to access public content in the bucket. Th</w:t>
+      </w:r>
+      <w:r>
+        <w:t>e</w:t>
+      </w:r>
+      <w:r>
+        <w:t xml:space="preserve"> policy can be seen in </w:t>
+      </w:r>
+      <w:r>
+        <w:t>F</w:t>
+      </w:r>
+      <w:r>
+        <w:t xml:space="preserve">igure </w:t>
+      </w:r>
+      <w:r>
+        <w:t>5</w:t>
+      </w:r>
+      <w:r>
+        <w:t>.</w:t>
+      </w:r>
+    </w:p>
+    <w:p>
+      <w:pPr>
+        <w:jc w:val="both"/>
+      </w:pPr>
     </w:p>
     <w:p>
       <w:pPr>
@@ -1661,14 +1587,14 @@
             <w:drawing>
               <wp:anchor distT="0" distB="0" distL="114300" distR="114300" simplePos="0" relativeHeight="251667456" behindDoc="0" locked="0" layoutInCell="1" allowOverlap="1" wp14:anchorId="3AE2FB6B" wp14:editId="30D4007A">
                 <wp:simplePos x="0" y="0"/>
-                <wp:positionH relativeFrom="column">
-                  <wp:posOffset>-51172</wp:posOffset>
+                <wp:positionH relativeFrom="margin">
+                  <wp:align>left</wp:align>
                 </wp:positionH>
                 <wp:positionV relativeFrom="paragraph">
-                  <wp:posOffset>52812</wp:posOffset>
+                  <wp:posOffset>48991</wp:posOffset>
                 </wp:positionV>
-                <wp:extent cx="2880995" cy="635"/>
-                <wp:effectExtent l="0" t="0" r="0" b="0"/>
+                <wp:extent cx="2829237" cy="635"/>
+                <wp:effectExtent l="0" t="0" r="9525" b="0"/>
                 <wp:wrapNone/>
                 <wp:docPr id="8" name="Text Box 8"/>
                 <wp:cNvGraphicFramePr/>
@@ -1679,7 +1605,7 @@
                       <wps:spPr>
                         <a:xfrm>
                           <a:off x="0" y="0"/>
-                          <a:ext cx="2880995" cy="635"/>
+                          <a:ext cx="2829237" cy="635"/>
                         </a:xfrm>
                         <a:prstGeom prst="rect">
                           <a:avLst/>
@@ -1721,12 +1647,15 @@
                     </wps:wsp>
                   </a:graphicData>
                 </a:graphic>
+                <wp14:sizeRelH relativeFrom="margin">
+                  <wp14:pctWidth>0</wp14:pctWidth>
+                </wp14:sizeRelH>
               </wp:anchor>
             </w:drawing>
           </mc:Choice>
           <mc:Fallback>
             <w:pict>
-              <v:shape w14:anchorId="3AE2FB6B" id="Text Box 8" o:spid="_x0000_s1029" type="#_x0000_t202" style="position:absolute;left:0;text-align:left;margin-left:-4.05pt;margin-top:4.15pt;width:226.85pt;height:.05pt;z-index:251667456;visibility:visible;mso-wrap-style:square;mso-wrap-distance-left:9pt;mso-wrap-distance-top:0;mso-wrap-distance-right:9pt;mso-wrap-distance-bottom:0;mso-position-horizontal:absolute;mso-position-horizontal-relative:text;mso-position-vertical:absolute;mso-position-vertical-relative:text;v-text-anchor:top" o:gfxdata="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" stroked="f">
+              <v:shape w14:anchorId="3AE2FB6B" id="Text Box 8" o:spid="_x0000_s1029" type="#_x0000_t202" style="position:absolute;left:0;text-align:left;margin-left:0;margin-top:3.85pt;width:222.75pt;height:.05pt;z-index:251667456;visibility:visible;mso-wrap-style:square;mso-width-percent:0;mso-wrap-distance-left:9pt;mso-wrap-distance-top:0;mso-wrap-distance-right:9pt;mso-wrap-distance-bottom:0;mso-position-horizontal:left;mso-position-horizontal-relative:margin;mso-position-vertical:absolute;mso-position-vertical-relative:text;mso-width-percent:0;mso-width-relative:margin;v-text-anchor:top" o:gfxdata="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" stroked="f">
                 <v:textbox style="mso-fit-shape-to-text:t" inset="0,0,0,0">
                   <w:txbxContent>
                     <w:p>
@@ -1748,6 +1677,7 @@
                     </w:p>
                   </w:txbxContent>
                 </v:textbox>
+                <w10:wrap anchorx="margin"/>
               </v:shape>
             </w:pict>
           </mc:Fallback>
@@ -1756,24 +1686,245 @@
     </w:p>
     <w:p>
       <w:pPr>
+        <w:jc w:val="both"/>
+      </w:pPr>
+      <w:r>
+        <w:rPr>
+          <w:b/>
+        </w:rPr>
+        <w:br/>
+      </w:r>
+      <w:r>
+        <w:rPr>
+          <w:b/>
+        </w:rPr>
+        <w:t>Interrupts</w:t>
+      </w:r>
+      <w:r>
+        <w:rPr>
+          <w:b/>
+        </w:rPr>
+        <w:t>:</w:t>
+      </w:r>
+      <w:r>
+        <w:rPr>
+          <w:b/>
+        </w:rPr>
+        <w:br/>
+      </w:r>
+      <w:r>
+        <w:t xml:space="preserve">The system includes a ‘panic button’ which is implemented by </w:t>
+      </w:r>
+      <w:r>
+        <w:t>leveraging</w:t>
+      </w:r>
+      <w:r>
+        <w:t xml:space="preserve"> interrupts.</w:t>
+      </w:r>
+      <w:r>
+        <w:t xml:space="preserve"> Python is once again used for this feature – utilising </w:t>
+      </w:r>
+      <w:r>
+        <w:t>RPi.GPIO</w:t>
+      </w:r>
+      <w:r>
+        <w:t>. This library includes a function to detect a change in an electrical signal</w:t>
+      </w:r>
+      <w:r>
+        <w:t>;</w:t>
+      </w:r>
+      <w:r>
+        <w:t xml:space="preserve"> </w:t>
+      </w:r>
+      <w:r>
+        <w:rPr>
+          <w:i/>
+        </w:rPr>
+        <w:t>wait_for_edge()</w:t>
+      </w:r>
+      <w:r>
+        <w:rPr>
+          <w:i/>
+        </w:rPr>
+        <w:t xml:space="preserve"> </w:t>
+      </w:r>
+      <w:r>
+        <w:t xml:space="preserve">– successfully blocking </w:t>
+      </w:r>
+      <w:r>
+        <w:t>execution</w:t>
+      </w:r>
+      <w:r>
+        <w:t xml:space="preserve"> of the program </w:t>
+      </w:r>
+      <w:r>
+        <w:t>without polling</w:t>
+      </w:r>
+      <w:r>
+        <w:t xml:space="preserve"> [</w:t>
+      </w:r>
+      <w:r>
+        <w:t>5</w:t>
+      </w:r>
+      <w:r>
+        <w:t>]</w:t>
+      </w:r>
+      <w:r>
+        <w:t>.</w:t>
+      </w:r>
+      <w:r>
+        <w:t xml:space="preserve"> </w:t>
+      </w:r>
+      <w:r>
+        <w:t xml:space="preserve">The python script for the ‘panic button’ is executed using </w:t>
+      </w:r>
+      <w:r>
+        <w:rPr>
+          <w:i/>
+        </w:rPr>
+        <w:t>exec()</w:t>
+      </w:r>
+      <w:r>
+        <w:t xml:space="preserve"> </w:t>
+      </w:r>
+      <w:r>
+        <w:t xml:space="preserve">(alternative to </w:t>
+      </w:r>
+      <w:r>
+        <w:rPr>
+          <w:i/>
+        </w:rPr>
+        <w:t>shell_exec()</w:t>
+      </w:r>
+      <w:r>
+        <w:t xml:space="preserve"> where no result is returned)</w:t>
+      </w:r>
+      <w:r>
+        <w:t>.</w:t>
+      </w:r>
+      <w:r>
+        <w:t xml:space="preserve"> As mentioned previously all commands are escaped to ensure no malicious commands can be run.</w:t>
+      </w:r>
+    </w:p>
+    <w:p>
+      <w:pPr>
         <w:tabs>
           <w:tab w:val="left" w:pos="1277"/>
         </w:tabs>
-      </w:pPr>
+        <w:rPr>
+          <w:b/>
+        </w:rPr>
+      </w:pPr>
+      <w:r>
+        <w:rPr>
+          <w:b/>
+        </w:rPr>
+        <w:t>Message Queuing Telemetry Transport</w:t>
+      </w:r>
+      <w:r>
+        <w:rPr>
+          <w:b/>
+        </w:rPr>
+        <w:t xml:space="preserve"> (MQTT)</w:t>
+      </w:r>
+      <w:r>
+        <w:rPr>
+          <w:b/>
+        </w:rPr>
+        <w:t xml:space="preserve"> </w:t>
+      </w:r>
+      <w:r>
+        <w:rPr>
+          <w:b/>
+        </w:rPr>
+        <w:t>Subscribe and Publish:</w:t>
+      </w:r>
     </w:p>
     <w:p>
       <w:pPr>
         <w:tabs>
           <w:tab w:val="left" w:pos="1277"/>
         </w:tabs>
-      </w:pPr>
+        <w:jc w:val="both"/>
+      </w:pPr>
+      <w:r>
+        <w:t>An MQTT broker is run on a</w:t>
+      </w:r>
+      <w:r>
+        <w:t xml:space="preserve"> micro</w:t>
+      </w:r>
+      <w:r>
+        <w:t xml:space="preserve"> EC2 instance</w:t>
+      </w:r>
+      <w:r>
+        <w:t xml:space="preserve"> which allows subscribing to and publishing messages. The server requires publishers and subscribers to </w:t>
+      </w:r>
+      <w:r>
+        <w:t xml:space="preserve">authenticate using </w:t>
+      </w:r>
+      <w:r>
+        <w:t>a username and password</w:t>
+      </w:r>
+      <w:r>
+        <w:t xml:space="preserve">. </w:t>
+      </w:r>
+      <w:r>
+        <w:t>Additionally, the broker includes TLS which keeps all messages encrypted and not readable to attackers.</w:t>
+      </w:r>
+      <w:r>
+        <w:t xml:space="preserve"> To further secure the EC2 instance, a security group was set up which specifies an IP address or range of IP addresses of which can access and communicate with the broker.</w:t>
+      </w:r>
     </w:p>
     <w:p>
       <w:pPr>
         <w:tabs>
           <w:tab w:val="left" w:pos="1277"/>
         </w:tabs>
-      </w:pPr>
+        <w:jc w:val="both"/>
+      </w:pPr>
+      <w:r>
+        <w:t xml:space="preserve">The system allows the user to subscribe to a single topic by selecting a checkbox and sending an AJAX request </w:t>
+      </w:r>
+      <w:r>
+        <w:t>to php</w:t>
+      </w:r>
+      <w:r>
+        <w:t xml:space="preserve">. The php page will execute a shell command with the specified topic. Future iterations </w:t>
+      </w:r>
+      <w:r>
+        <w:lastRenderedPageBreak/>
+        <w:t>of</w:t>
+      </w:r>
+      <w:r>
+        <w:t xml:space="preserve"> the system will allow subscribing to additional topics as only a single topic is </w:t>
+      </w:r>
+      <w:r>
+        <w:t xml:space="preserve">currently </w:t>
+      </w:r>
+      <w:r>
+        <w:t>available.</w:t>
+      </w:r>
+      <w:r>
+        <w:t xml:space="preserve"> Once the user has successfully subscribed to a topic, they are able to publish a message which, in turn, will </w:t>
+      </w:r>
+      <w:r>
+        <w:t>activate</w:t>
+      </w:r>
+      <w:r>
+        <w:t xml:space="preserve"> the </w:t>
+      </w:r>
+      <w:r>
+        <w:t xml:space="preserve">included </w:t>
+      </w:r>
+      <w:r>
+        <w:t>buzzer (as an alarm).</w:t>
+      </w:r>
+      <w:r>
+        <w:t xml:space="preserve"> Furthermore, an interrupt is used at this point to silence the alarm by pressing the provided button.</w:t>
+      </w:r>
+      <w:r>
+        <w:t xml:space="preserve"> Figure 6 shows the web GUI of the aforementioned functionality.</w:t>
+      </w:r>
     </w:p>
     <w:p>
       <w:pPr>
@@ -1781,6 +1932,70 @@
           <w:tab w:val="left" w:pos="1277"/>
         </w:tabs>
       </w:pPr>
+      <w:r>
+        <w:rPr>
+          <w:noProof/>
+        </w:rPr>
+        <w:drawing>
+          <wp:anchor distT="0" distB="0" distL="114300" distR="114300" simplePos="0" relativeHeight="251671552" behindDoc="0" locked="0" layoutInCell="1" allowOverlap="1">
+            <wp:simplePos x="0" y="0"/>
+            <wp:positionH relativeFrom="margin">
+              <wp:align>right</wp:align>
+            </wp:positionH>
+            <wp:positionV relativeFrom="paragraph">
+              <wp:posOffset>7620</wp:posOffset>
+            </wp:positionV>
+            <wp:extent cx="5719445" cy="1224915"/>
+            <wp:effectExtent l="0" t="0" r="0" b="0"/>
+            <wp:wrapNone/>
+            <wp:docPr id="6" name="Picture 6"/>
+            <wp:cNvGraphicFramePr>
+              <a:graphicFrameLocks xmlns:a="http://schemas.openxmlformats.org/drawingml/2006/main" noChangeAspect="1"/>
+            </wp:cNvGraphicFramePr>
+            <a:graphic xmlns:a="http://schemas.openxmlformats.org/drawingml/2006/main">
+              <a:graphicData uri="http://schemas.openxmlformats.org/drawingml/2006/picture">
+                <pic:pic xmlns:pic="http://schemas.openxmlformats.org/drawingml/2006/picture">
+                  <pic:nvPicPr>
+                    <pic:cNvPr id="0" name="Picture 1"/>
+                    <pic:cNvPicPr>
+                      <a:picLocks noChangeAspect="1" noChangeArrowheads="1"/>
+                    </pic:cNvPicPr>
+                  </pic:nvPicPr>
+                  <pic:blipFill>
+                    <a:blip r:embed="rId10">
+                      <a:extLst>
+                        <a:ext uri="{28A0092B-C50C-407E-A947-70E740481C1C}">
+                          <a14:useLocalDpi xmlns:a14="http://schemas.microsoft.com/office/drawing/2010/main" val="0"/>
+                        </a:ext>
+                      </a:extLst>
+                    </a:blip>
+                    <a:srcRect/>
+                    <a:stretch>
+                      <a:fillRect/>
+                    </a:stretch>
+                  </pic:blipFill>
+                  <pic:spPr bwMode="auto">
+                    <a:xfrm>
+                      <a:off x="0" y="0"/>
+                      <a:ext cx="5719445" cy="1224915"/>
+                    </a:xfrm>
+                    <a:prstGeom prst="rect">
+                      <a:avLst/>
+                    </a:prstGeom>
+                    <a:noFill/>
+                    <a:ln>
+                      <a:noFill/>
+                    </a:ln>
+                  </pic:spPr>
+                </pic:pic>
+              </a:graphicData>
+            </a:graphic>
+            <wp14:sizeRelH relativeFrom="margin">
+              <wp14:pctWidth>0</wp14:pctWidth>
+            </wp14:sizeRelH>
+          </wp:anchor>
+        </w:drawing>
+      </w:r>
     </w:p>
     <w:p>
       <w:pPr>
@@ -1809,6 +2024,102 @@
           <w:tab w:val="left" w:pos="1277"/>
         </w:tabs>
       </w:pPr>
+      <w:r>
+        <w:rPr>
+          <w:noProof/>
+        </w:rPr>
+        <mc:AlternateContent>
+          <mc:Choice Requires="wps">
+            <w:drawing>
+              <wp:anchor distT="0" distB="0" distL="114300" distR="114300" simplePos="0" relativeHeight="251673600" behindDoc="0" locked="0" layoutInCell="1" allowOverlap="1" wp14:anchorId="250D5506" wp14:editId="0B839E7A">
+                <wp:simplePos x="0" y="0"/>
+                <wp:positionH relativeFrom="margin">
+                  <wp:align>right</wp:align>
+                </wp:positionH>
+                <wp:positionV relativeFrom="paragraph">
+                  <wp:posOffset>87414</wp:posOffset>
+                </wp:positionV>
+                <wp:extent cx="5693566" cy="198408"/>
+                <wp:effectExtent l="0" t="0" r="2540" b="0"/>
+                <wp:wrapNone/>
+                <wp:docPr id="11" name="Text Box 11"/>
+                <wp:cNvGraphicFramePr/>
+                <a:graphic xmlns:a="http://schemas.openxmlformats.org/drawingml/2006/main">
+                  <a:graphicData uri="http://schemas.microsoft.com/office/word/2010/wordprocessingShape">
+                    <wps:wsp>
+                      <wps:cNvSpPr txBox="1"/>
+                      <wps:spPr>
+                        <a:xfrm>
+                          <a:off x="0" y="0"/>
+                          <a:ext cx="5693566" cy="198408"/>
+                        </a:xfrm>
+                        <a:prstGeom prst="rect">
+                          <a:avLst/>
+                        </a:prstGeom>
+                        <a:solidFill>
+                          <a:prstClr val="white"/>
+                        </a:solidFill>
+                        <a:ln>
+                          <a:noFill/>
+                        </a:ln>
+                      </wps:spPr>
+                      <wps:txbx>
+                        <w:txbxContent>
+                          <w:p>
+                            <w:pPr>
+                              <w:pStyle w:val="Caption"/>
+                              <w:rPr>
+                                <w:noProof/>
+                              </w:rPr>
+                            </w:pPr>
+                            <w:r>
+                              <w:t>Figure 6 - Web GUI of MQTT subscribe and Publish functionality</w:t>
+                            </w:r>
+                          </w:p>
+                        </w:txbxContent>
+                      </wps:txbx>
+                      <wps:bodyPr rot="0" spcFirstLastPara="0" vertOverflow="overflow" horzOverflow="overflow" vert="horz" wrap="square" lIns="0" tIns="0" rIns="0" bIns="0" numCol="1" spcCol="0" rtlCol="0" fromWordArt="0" anchor="t" anchorCtr="0" forceAA="0" compatLnSpc="1">
+                        <a:prstTxWarp prst="textNoShape">
+                          <a:avLst/>
+                        </a:prstTxWarp>
+                        <a:noAutofit/>
+                      </wps:bodyPr>
+                    </wps:wsp>
+                  </a:graphicData>
+                </a:graphic>
+                <wp14:sizeRelH relativeFrom="margin">
+                  <wp14:pctWidth>0</wp14:pctWidth>
+                </wp14:sizeRelH>
+                <wp14:sizeRelV relativeFrom="margin">
+                  <wp14:pctHeight>0</wp14:pctHeight>
+                </wp14:sizeRelV>
+              </wp:anchor>
+            </w:drawing>
+          </mc:Choice>
+          <mc:Fallback>
+            <w:pict>
+              <v:shape w14:anchorId="250D5506" id="Text Box 11" o:spid="_x0000_s1030" type="#_x0000_t202" style="position:absolute;margin-left:397.1pt;margin-top:6.9pt;width:448.3pt;height:15.6pt;z-index:251673600;visibility:visible;mso-wrap-style:square;mso-width-percent:0;mso-height-percent:0;mso-wrap-distance-left:9pt;mso-wrap-distance-top:0;mso-wrap-distance-right:9pt;mso-wrap-distance-bottom:0;mso-position-horizontal:right;mso-position-horizontal-relative:margin;mso-position-vertical:absolute;mso-position-vertical-relative:text;mso-width-percent:0;mso-height-percent:0;mso-width-relative:margin;mso-height-relative:margin;v-text-anchor:top" o:gfxdata="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" stroked="f">
+                <v:textbox inset="0,0,0,0">
+                  <w:txbxContent>
+                    <w:p>
+                      <w:pPr>
+                        <w:pStyle w:val="Caption"/>
+                        <w:rPr>
+                          <w:noProof/>
+                        </w:rPr>
+                      </w:pPr>
+                      <w:r>
+                        <w:t>Figure 6 - Web GUI of MQTT subscribe and Publish functionality</w:t>
+                      </w:r>
+                    </w:p>
+                  </w:txbxContent>
+                </v:textbox>
+                <w10:wrap anchorx="margin"/>
+              </v:shape>
+            </w:pict>
+          </mc:Fallback>
+        </mc:AlternateContent>
+      </w:r>
     </w:p>
     <w:p>
       <w:pPr>
@@ -1816,6 +2127,8 @@
           <w:tab w:val="left" w:pos="1277"/>
         </w:tabs>
       </w:pPr>
+      <w:bookmarkStart w:id="0" w:name="_GoBack"/>
+      <w:bookmarkEnd w:id="0"/>
     </w:p>
     <w:p>
       <w:pPr>
@@ -1823,6 +2136,9 @@
           <w:tab w:val="left" w:pos="1277"/>
         </w:tabs>
       </w:pPr>
+      <w:r>
+        <w:br/>
+      </w:r>
     </w:p>
     <w:p>
       <w:pPr>
@@ -1837,9 +2153,6 @@
           <w:tab w:val="left" w:pos="1277"/>
         </w:tabs>
       </w:pPr>
-      <w:r>
-        <w:t>References:</w:t>
-      </w:r>
     </w:p>
     <w:p>
       <w:pPr>
@@ -1847,11 +2160,44 @@
           <w:tab w:val="left" w:pos="1277"/>
         </w:tabs>
       </w:pPr>
-      <w:r>
-        <w:lastRenderedPageBreak/>
+    </w:p>
+    <w:p>
+      <w:pPr>
+        <w:tabs>
+          <w:tab w:val="left" w:pos="1277"/>
+        </w:tabs>
+      </w:pPr>
+    </w:p>
+    <w:p>
+      <w:pPr>
+        <w:tabs>
+          <w:tab w:val="left" w:pos="1277"/>
+        </w:tabs>
+      </w:pPr>
+    </w:p>
+    <w:p>
+      <w:pPr>
+        <w:tabs>
+          <w:tab w:val="left" w:pos="1277"/>
+        </w:tabs>
+      </w:pPr>
+      <w:r>
+        <w:t>References:</w:t>
+      </w:r>
+    </w:p>
+    <w:p>
+      <w:pPr>
+        <w:tabs>
+          <w:tab w:val="left" w:pos="1277"/>
+        </w:tabs>
+        <w:rPr>
+          <w:rStyle w:val="Hyperlink"/>
+        </w:rPr>
+      </w:pPr>
+      <w:r>
         <w:t xml:space="preserve">[1] </w:t>
       </w:r>
-      <w:hyperlink r:id="rId10" w:history="1">
+      <w:hyperlink r:id="rId11" w:history="1">
         <w:r>
           <w:rPr>
             <w:rStyle w:val="Hyperlink"/>
@@ -1867,37 +2213,7 @@
         </w:tabs>
       </w:pPr>
       <w:r>
-        <w:t>[</w:t>
-      </w:r>
-      <w:r>
-        <w:t>3</w:t>
-      </w:r>
-      <w:r>
-        <w:t xml:space="preserve">] </w:t>
-      </w:r>
-      <w:hyperlink r:id="rId11" w:history="1">
-        <w:r>
-          <w:rPr>
-            <w:rStyle w:val="Hyperlink"/>
-          </w:rPr>
-          <w:t>https://www.php.net/manual/en/function.escapeshellcmd.php</w:t>
-        </w:r>
-      </w:hyperlink>
-    </w:p>
-    <w:p>
-      <w:pPr>
-        <w:tabs>
-          <w:tab w:val="left" w:pos="1277"/>
-        </w:tabs>
-      </w:pPr>
-      <w:r>
-        <w:t>[</w:t>
-      </w:r>
-      <w:r>
-        <w:t>2</w:t>
-      </w:r>
-      <w:r>
-        <w:t xml:space="preserve">] </w:t>
+        <w:t xml:space="preserve">[2] </w:t>
       </w:r>
       <w:hyperlink r:id="rId12" w:history="1">
         <w:r>
@@ -1915,9 +2231,33 @@
         </w:tabs>
       </w:pPr>
       <w:r>
+        <w:t>[</w:t>
+      </w:r>
+      <w:r>
+        <w:t>3</w:t>
+      </w:r>
+      <w:r>
+        <w:t xml:space="preserve">] </w:t>
+      </w:r>
+      <w:hyperlink r:id="rId13" w:history="1">
+        <w:r>
+          <w:rPr>
+            <w:rStyle w:val="Hyperlink"/>
+          </w:rPr>
+          <w:t>https://www.php.net/manual/en/function.escapeshellcmd.php</w:t>
+        </w:r>
+      </w:hyperlink>
+    </w:p>
+    <w:p>
+      <w:pPr>
+        <w:tabs>
+          <w:tab w:val="left" w:pos="1277"/>
+        </w:tabs>
+      </w:pPr>
+      <w:r>
         <w:t xml:space="preserve">[4] </w:t>
       </w:r>
-      <w:hyperlink r:id="rId13" w:history="1">
+      <w:hyperlink r:id="rId14" w:history="1">
         <w:r>
           <w:rPr>
             <w:rStyle w:val="Hyperlink"/>
@@ -1935,31 +2275,14 @@
       <w:r>
         <w:t xml:space="preserve">[5] </w:t>
       </w:r>
-    </w:p>
-    <w:p>
-      <w:pPr>
-        <w:tabs>
-          <w:tab w:val="left" w:pos="1277"/>
-        </w:tabs>
-      </w:pPr>
-    </w:p>
-    <w:p>
-      <w:pPr>
-        <w:tabs>
-          <w:tab w:val="left" w:pos="1277"/>
-        </w:tabs>
-      </w:pPr>
-      <w:hyperlink r:id="rId14" w:history="1">
+      <w:hyperlink r:id="rId15" w:history="1">
         <w:r>
           <w:rPr>
             <w:rStyle w:val="Hyperlink"/>
           </w:rPr>
-          <w:t>https://aws.amazon.com/premiumsupport/knowledge-center/block-s3-traffic-vpc-ip/</w:t>
+          <w:t>https://sourceforge.net/p/raspberry-gpio-python/wiki/Inputs/</w:t>
         </w:r>
       </w:hyperlink>
-      <w:r>
-        <w:t xml:space="preserve"> </w:t>
-      </w:r>
     </w:p>
     <w:p>
       <w:pPr>
@@ -1967,15 +2290,8 @@
           <w:tab w:val="left" w:pos="1277"/>
         </w:tabs>
       </w:pPr>
-    </w:p>
-    <w:p>
-      <w:pPr>
-        <w:tabs>
-          <w:tab w:val="left" w:pos="1277"/>
-        </w:tabs>
-      </w:pPr>
-      <w:r>
-        <w:t>THIS WILL GO SOMEWHERE</w:t>
+      <w:r>
+        <w:t xml:space="preserve">[6] </w:t>
       </w:r>
     </w:p>
     <w:sectPr>

--- a/CMP08 PART 4 MINI PROJECT REPORT.docx
+++ b/CMP08 PART 4 MINI PROJECT REPORT.docx
@@ -358,11 +358,19 @@
       <w:r>
         <w:t xml:space="preserve"> the user’s input by using the </w:t>
       </w:r>
+      <w:proofErr w:type="spellStart"/>
       <w:r>
         <w:rPr>
           <w:i/>
         </w:rPr>
-        <w:t>password_verify()</w:t>
+        <w:t>password_verify</w:t>
+      </w:r>
+      <w:proofErr w:type="spellEnd"/>
+      <w:r>
+        <w:rPr>
+          <w:i/>
+        </w:rPr>
+        <w:t>()</w:t>
       </w:r>
       <w:r>
         <w:t xml:space="preserve"> function.</w:t>
@@ -490,14 +498,27 @@
                             <w:r>
                               <w:t xml:space="preserve">Figure </w:t>
                             </w:r>
-                            <w:fldSimple w:instr=" SEQ Figure \* ARABIC ">
-                              <w:r>
-                                <w:rPr>
-                                  <w:noProof/>
-                                </w:rPr>
-                                <w:t>1</w:t>
-                              </w:r>
-                            </w:fldSimple>
+                            <w:r>
+                              <w:fldChar w:fldCharType="begin"/>
+                            </w:r>
+                            <w:r>
+                              <w:instrText xml:space="preserve"> SEQ Figure \* ARABIC </w:instrText>
+                            </w:r>
+                            <w:r>
+                              <w:fldChar w:fldCharType="separate"/>
+                            </w:r>
+                            <w:r>
+                              <w:rPr>
+                                <w:noProof/>
+                              </w:rPr>
+                              <w:t>1</w:t>
+                            </w:r>
+                            <w:r>
+                              <w:rPr>
+                                <w:noProof/>
+                              </w:rPr>
+                              <w:fldChar w:fldCharType="end"/>
+                            </w:r>
                             <w:r>
                               <w:t xml:space="preserve"> - ID and hashed password in AWS DynamoDB</w:t>
                             </w:r>
@@ -538,14 +559,27 @@
                       <w:r>
                         <w:t xml:space="preserve">Figure </w:t>
                       </w:r>
-                      <w:fldSimple w:instr=" SEQ Figure \* ARABIC ">
-                        <w:r>
-                          <w:rPr>
-                            <w:noProof/>
-                          </w:rPr>
-                          <w:t>1</w:t>
-                        </w:r>
-                      </w:fldSimple>
+                      <w:r>
+                        <w:fldChar w:fldCharType="begin"/>
+                      </w:r>
+                      <w:r>
+                        <w:instrText xml:space="preserve"> SEQ Figure \* ARABIC </w:instrText>
+                      </w:r>
+                      <w:r>
+                        <w:fldChar w:fldCharType="separate"/>
+                      </w:r>
+                      <w:r>
+                        <w:rPr>
+                          <w:noProof/>
+                        </w:rPr>
+                        <w:t>1</w:t>
+                      </w:r>
+                      <w:r>
+                        <w:rPr>
+                          <w:noProof/>
+                        </w:rPr>
+                        <w:fldChar w:fldCharType="end"/>
+                      </w:r>
                       <w:r>
                         <w:t xml:space="preserve"> - ID and hashed password in AWS DynamoDB</w:t>
                       </w:r>
@@ -595,13 +629,29 @@
         <w:t>.</w:t>
       </w:r>
       <w:r>
-        <w:t xml:space="preserve"> A session will be started using session_start() if the </w:t>
-      </w:r>
+        <w:t xml:space="preserve"> A session will be started using </w:t>
+      </w:r>
+      <w:proofErr w:type="spellStart"/>
+      <w:r>
+        <w:t>session_start</w:t>
+      </w:r>
+      <w:proofErr w:type="spellEnd"/>
+      <w:r>
+        <w:t xml:space="preserve">() if the </w:t>
+      </w:r>
+      <w:proofErr w:type="spellStart"/>
       <w:r>
         <w:rPr>
           <w:i/>
         </w:rPr>
-        <w:t>password_verify()</w:t>
+        <w:t>password_verify</w:t>
+      </w:r>
+      <w:proofErr w:type="spellEnd"/>
+      <w:r>
+        <w:rPr>
+          <w:i/>
+        </w:rPr>
+        <w:t>()</w:t>
       </w:r>
       <w:r>
         <w:t xml:space="preserve"> function returns true.</w:t>
@@ -736,14 +786,27 @@
       <w:r>
         <w:t xml:space="preserve">Figure </w:t>
       </w:r>
-      <w:fldSimple w:instr=" SEQ Figure \* ARABIC ">
-        <w:r>
-          <w:rPr>
-            <w:noProof/>
-          </w:rPr>
-          <w:t>2</w:t>
-        </w:r>
-      </w:fldSimple>
+      <w:r>
+        <w:fldChar w:fldCharType="begin"/>
+      </w:r>
+      <w:r>
+        <w:instrText xml:space="preserve"> SEQ Figure \* ARABIC </w:instrText>
+      </w:r>
+      <w:r>
+        <w:fldChar w:fldCharType="separate"/>
+      </w:r>
+      <w:r>
+        <w:rPr>
+          <w:noProof/>
+        </w:rPr>
+        <w:t>2</w:t>
+      </w:r>
+      <w:r>
+        <w:rPr>
+          <w:noProof/>
+        </w:rPr>
+        <w:fldChar w:fldCharType="end"/>
+      </w:r>
       <w:r>
         <w:t xml:space="preserve"> - Setting a session in php once the password has been validated</w:t>
       </w:r>
@@ -756,7 +819,15 @@
         <w:t xml:space="preserve">Additionally, </w:t>
       </w:r>
       <w:r>
-        <w:t xml:space="preserve">a check is done to ensure the session is set and valid before running any functions through the web interface. This mitigates the risk of an attacker browsing directly to a php page on the server in order to execute a command. Furthermore, a blank index.php </w:t>
+        <w:t xml:space="preserve">a check is done to ensure the session is set and valid before running any functions through the web interface. This mitigates the risk of an attacker browsing directly to a php page on the server in order to execute a command. Furthermore, a blank </w:t>
+      </w:r>
+      <w:proofErr w:type="spellStart"/>
+      <w:r>
+        <w:t>index.php</w:t>
+      </w:r>
+      <w:proofErr w:type="spellEnd"/>
+      <w:r>
+        <w:t xml:space="preserve"> </w:t>
       </w:r>
       <w:r>
         <w:t xml:space="preserve">page </w:t>
@@ -1010,14 +1081,27 @@
                             <w:r>
                               <w:t xml:space="preserve">Figure </w:t>
                             </w:r>
-                            <w:fldSimple w:instr=" SEQ Figure \* ARABIC ">
-                              <w:r>
-                                <w:rPr>
-                                  <w:noProof/>
-                                </w:rPr>
-                                <w:t>3</w:t>
-                              </w:r>
-                            </w:fldSimple>
+                            <w:r>
+                              <w:fldChar w:fldCharType="begin"/>
+                            </w:r>
+                            <w:r>
+                              <w:instrText xml:space="preserve"> SEQ Figure \* ARABIC </w:instrText>
+                            </w:r>
+                            <w:r>
+                              <w:fldChar w:fldCharType="separate"/>
+                            </w:r>
+                            <w:r>
+                              <w:rPr>
+                                <w:noProof/>
+                              </w:rPr>
+                              <w:t>3</w:t>
+                            </w:r>
+                            <w:r>
+                              <w:rPr>
+                                <w:noProof/>
+                              </w:rPr>
+                              <w:fldChar w:fldCharType="end"/>
+                            </w:r>
                             <w:r>
                               <w:t xml:space="preserve"> - IAM </w:t>
                             </w:r>
@@ -1063,14 +1147,27 @@
                       <w:r>
                         <w:t xml:space="preserve">Figure </w:t>
                       </w:r>
-                      <w:fldSimple w:instr=" SEQ Figure \* ARABIC ">
-                        <w:r>
-                          <w:rPr>
-                            <w:noProof/>
-                          </w:rPr>
-                          <w:t>3</w:t>
-                        </w:r>
-                      </w:fldSimple>
+                      <w:r>
+                        <w:fldChar w:fldCharType="begin"/>
+                      </w:r>
+                      <w:r>
+                        <w:instrText xml:space="preserve"> SEQ Figure \* ARABIC </w:instrText>
+                      </w:r>
+                      <w:r>
+                        <w:fldChar w:fldCharType="separate"/>
+                      </w:r>
+                      <w:r>
+                        <w:rPr>
+                          <w:noProof/>
+                        </w:rPr>
+                        <w:t>3</w:t>
+                      </w:r>
+                      <w:r>
+                        <w:rPr>
+                          <w:noProof/>
+                        </w:rPr>
+                        <w:fldChar w:fldCharType="end"/>
+                      </w:r>
                       <w:r>
                         <w:t xml:space="preserve"> - IAM </w:t>
                       </w:r>
@@ -1169,6 +1266,7 @@
       <w:r>
         <w:t xml:space="preserve">The Raspberry Pi camera is used to take still images on demand and display the results to the user. In order to achieve this, a python script must be executed on the Pi through. The python script is requested through php and executed using the </w:t>
       </w:r>
+      <w:proofErr w:type="spellStart"/>
       <w:r>
         <w:rPr>
           <w:i/>
@@ -1179,7 +1277,14 @@
         <w:rPr>
           <w:i/>
         </w:rPr>
-        <w:t>exec()</w:t>
+        <w:t>exec</w:t>
+      </w:r>
+      <w:proofErr w:type="spellEnd"/>
+      <w:r>
+        <w:rPr>
+          <w:i/>
+        </w:rPr>
+        <w:t>()</w:t>
       </w:r>
       <w:r>
         <w:t xml:space="preserve"> function.</w:t>
@@ -1192,16 +1297,24 @@
       <w:r>
         <w:t xml:space="preserve">In order to ensure no malicious scripts are executed using this method, the intended command is put through </w:t>
       </w:r>
+      <w:proofErr w:type="spellStart"/>
       <w:r>
         <w:rPr>
           <w:i/>
         </w:rPr>
-        <w:t>escapeshellcmd()</w:t>
-      </w:r>
+        <w:t>escapeshellcmd</w:t>
+      </w:r>
+      <w:proofErr w:type="spellEnd"/>
       <w:r>
         <w:rPr>
           <w:i/>
         </w:rPr>
+        <w:t>()</w:t>
+      </w:r>
+      <w:r>
+        <w:rPr>
+          <w:i/>
+        </w:rPr>
         <w:t>.</w:t>
       </w:r>
       <w:r>
@@ -1222,11 +1335,19 @@
       <w:r>
         <w:t xml:space="preserve"> the </w:t>
       </w:r>
+      <w:proofErr w:type="spellStart"/>
       <w:r>
         <w:rPr>
           <w:i/>
         </w:rPr>
-        <w:t>htmlspecialchars()</w:t>
+        <w:t>htmlspecialchars</w:t>
+      </w:r>
+      <w:proofErr w:type="spellEnd"/>
+      <w:r>
+        <w:rPr>
+          <w:i/>
+        </w:rPr>
+        <w:t>()</w:t>
       </w:r>
       <w:r>
         <w:t xml:space="preserve"> </w:t>
@@ -1382,7 +1503,23 @@
                               <w:t xml:space="preserve"> 4</w:t>
                             </w:r>
                             <w:r>
-                              <w:t xml:space="preserve"> - escapeshellcmd() and htmlspecialchars() functions being used on commands and user inputs</w:t>
+                              <w:t xml:space="preserve"> - </w:t>
+                            </w:r>
+                            <w:proofErr w:type="spellStart"/>
+                            <w:r>
+                              <w:t>escapeshellcmd</w:t>
+                            </w:r>
+                            <w:proofErr w:type="spellEnd"/>
+                            <w:r>
+                              <w:t xml:space="preserve">() and </w:t>
+                            </w:r>
+                            <w:proofErr w:type="spellStart"/>
+                            <w:r>
+                              <w:t>htmlspecialchars</w:t>
+                            </w:r>
+                            <w:proofErr w:type="spellEnd"/>
+                            <w:r>
+                              <w:t>() functions being used on commands and user inputs</w:t>
                             </w:r>
                           </w:p>
                         </w:txbxContent>
@@ -1421,7 +1558,23 @@
                         <w:t xml:space="preserve"> 4</w:t>
                       </w:r>
                       <w:r>
-                        <w:t xml:space="preserve"> - escapeshellcmd() and htmlspecialchars() functions being used on commands and user inputs</w:t>
+                        <w:t xml:space="preserve"> - </w:t>
+                      </w:r>
+                      <w:proofErr w:type="spellStart"/>
+                      <w:r>
+                        <w:t>escapeshellcmd</w:t>
+                      </w:r>
+                      <w:proofErr w:type="spellEnd"/>
+                      <w:r>
+                        <w:t xml:space="preserve">() and </w:t>
+                      </w:r>
+                      <w:proofErr w:type="spellStart"/>
+                      <w:r>
+                        <w:t>htmlspecialchars</w:t>
+                      </w:r>
+                      <w:proofErr w:type="spellEnd"/>
+                      <w:r>
+                        <w:t>() functions being used on commands and user inputs</w:t>
                       </w:r>
                     </w:p>
                   </w:txbxContent>
@@ -1724,9 +1877,11 @@
       <w:r>
         <w:t xml:space="preserve"> Python is once again used for this feature – utilising </w:t>
       </w:r>
+      <w:proofErr w:type="spellStart"/>
       <w:r>
         <w:t>RPi.GPIO</w:t>
       </w:r>
+      <w:proofErr w:type="spellEnd"/>
       <w:r>
         <w:t>. This library includes a function to detect a change in an electrical signal</w:t>
       </w:r>
@@ -1736,16 +1891,24 @@
       <w:r>
         <w:t xml:space="preserve"> </w:t>
       </w:r>
+      <w:proofErr w:type="spellStart"/>
       <w:r>
         <w:rPr>
           <w:i/>
         </w:rPr>
-        <w:t>wait_for_edge()</w:t>
-      </w:r>
+        <w:t>wait_for_edge</w:t>
+      </w:r>
+      <w:proofErr w:type="spellEnd"/>
       <w:r>
         <w:rPr>
           <w:i/>
         </w:rPr>
+        <w:t>()</w:t>
+      </w:r>
+      <w:r>
+        <w:rPr>
+          <w:i/>
+        </w:rPr>
         <w:t xml:space="preserve"> </w:t>
       </w:r>
       <w:r>
@@ -1790,11 +1953,19 @@
       <w:r>
         <w:t xml:space="preserve">(alternative to </w:t>
       </w:r>
+      <w:proofErr w:type="spellStart"/>
       <w:r>
         <w:rPr>
           <w:i/>
         </w:rPr>
-        <w:t>shell_exec()</w:t>
+        <w:t>shell_exec</w:t>
+      </w:r>
+      <w:proofErr w:type="spellEnd"/>
+      <w:r>
+        <w:rPr>
+          <w:i/>
+        </w:rPr>
+        <w:t>()</w:t>
       </w:r>
       <w:r>
         <w:t xml:space="preserve"> where no result is returned)</w:t>
@@ -1924,6 +2095,9 @@
       </w:r>
       <w:r>
         <w:t xml:space="preserve"> Figure 6 shows the web GUI of the aforementioned functionality.</w:t>
+      </w:r>
+      <w:r>
+        <w:t xml:space="preserve"> Figure 7 shows the AWS security group rules.</w:t>
       </w:r>
     </w:p>
     <w:p>
@@ -2126,6 +2300,241 @@
         <w:tabs>
           <w:tab w:val="left" w:pos="1277"/>
         </w:tabs>
+        <w:jc w:val="both"/>
+      </w:pPr>
+      <w:r>
+        <w:br/>
+      </w:r>
+      <w:r>
+        <w:rPr>
+          <w:noProof/>
+        </w:rPr>
+        <w:drawing>
+          <wp:anchor distT="0" distB="0" distL="114300" distR="114300" simplePos="0" relativeHeight="251674624" behindDoc="0" locked="0" layoutInCell="1" allowOverlap="1">
+            <wp:simplePos x="0" y="0"/>
+            <wp:positionH relativeFrom="column">
+              <wp:posOffset>0</wp:posOffset>
+            </wp:positionH>
+            <wp:positionV relativeFrom="paragraph">
+              <wp:posOffset>180975</wp:posOffset>
+            </wp:positionV>
+            <wp:extent cx="5727700" cy="647065"/>
+            <wp:effectExtent l="0" t="0" r="6350" b="635"/>
+            <wp:wrapNone/>
+            <wp:docPr id="12" name="Picture 12"/>
+            <wp:cNvGraphicFramePr>
+              <a:graphicFrameLocks xmlns:a="http://schemas.openxmlformats.org/drawingml/2006/main" noChangeAspect="1"/>
+            </wp:cNvGraphicFramePr>
+            <a:graphic xmlns:a="http://schemas.openxmlformats.org/drawingml/2006/main">
+              <a:graphicData uri="http://schemas.openxmlformats.org/drawingml/2006/picture">
+                <pic:pic xmlns:pic="http://schemas.openxmlformats.org/drawingml/2006/picture">
+                  <pic:nvPicPr>
+                    <pic:cNvPr id="0" name="Picture 1"/>
+                    <pic:cNvPicPr>
+                      <a:picLocks noChangeAspect="1" noChangeArrowheads="1"/>
+                    </pic:cNvPicPr>
+                  </pic:nvPicPr>
+                  <pic:blipFill>
+                    <a:blip r:embed="rId11">
+                      <a:extLst>
+                        <a:ext uri="{28A0092B-C50C-407E-A947-70E740481C1C}">
+                          <a14:useLocalDpi xmlns:a14="http://schemas.microsoft.com/office/drawing/2010/main" val="0"/>
+                        </a:ext>
+                      </a:extLst>
+                    </a:blip>
+                    <a:srcRect/>
+                    <a:stretch>
+                      <a:fillRect/>
+                    </a:stretch>
+                  </pic:blipFill>
+                  <pic:spPr bwMode="auto">
+                    <a:xfrm>
+                      <a:off x="0" y="0"/>
+                      <a:ext cx="5727700" cy="647065"/>
+                    </a:xfrm>
+                    <a:prstGeom prst="rect">
+                      <a:avLst/>
+                    </a:prstGeom>
+                    <a:noFill/>
+                    <a:ln>
+                      <a:noFill/>
+                    </a:ln>
+                  </pic:spPr>
+                </pic:pic>
+              </a:graphicData>
+            </a:graphic>
+          </wp:anchor>
+        </w:drawing>
+      </w:r>
+    </w:p>
+    <w:p>
+      <w:pPr>
+        <w:tabs>
+          <w:tab w:val="left" w:pos="1277"/>
+        </w:tabs>
+        <w:jc w:val="both"/>
+      </w:pPr>
+    </w:p>
+    <w:p>
+      <w:pPr>
+        <w:tabs>
+          <w:tab w:val="left" w:pos="1277"/>
+        </w:tabs>
+        <w:jc w:val="both"/>
+      </w:pPr>
+      <w:r>
+        <w:rPr>
+          <w:noProof/>
+        </w:rPr>
+        <mc:AlternateContent>
+          <mc:Choice Requires="wps">
+            <w:drawing>
+              <wp:anchor distT="0" distB="0" distL="114300" distR="114300" simplePos="0" relativeHeight="251676672" behindDoc="0" locked="0" layoutInCell="1" allowOverlap="1" wp14:anchorId="56610A47" wp14:editId="63D42A45">
+                <wp:simplePos x="0" y="0"/>
+                <wp:positionH relativeFrom="margin">
+                  <wp:align>right</wp:align>
+                </wp:positionH>
+                <wp:positionV relativeFrom="paragraph">
+                  <wp:posOffset>89811</wp:posOffset>
+                </wp:positionV>
+                <wp:extent cx="5684197" cy="181154"/>
+                <wp:effectExtent l="0" t="0" r="0" b="9525"/>
+                <wp:wrapNone/>
+                <wp:docPr id="13" name="Text Box 13"/>
+                <wp:cNvGraphicFramePr/>
+                <a:graphic xmlns:a="http://schemas.openxmlformats.org/drawingml/2006/main">
+                  <a:graphicData uri="http://schemas.microsoft.com/office/word/2010/wordprocessingShape">
+                    <wps:wsp>
+                      <wps:cNvSpPr txBox="1"/>
+                      <wps:spPr>
+                        <a:xfrm>
+                          <a:off x="0" y="0"/>
+                          <a:ext cx="5684197" cy="181154"/>
+                        </a:xfrm>
+                        <a:prstGeom prst="rect">
+                          <a:avLst/>
+                        </a:prstGeom>
+                        <a:solidFill>
+                          <a:prstClr val="white"/>
+                        </a:solidFill>
+                        <a:ln>
+                          <a:noFill/>
+                        </a:ln>
+                      </wps:spPr>
+                      <wps:txbx>
+                        <w:txbxContent>
+                          <w:p>
+                            <w:pPr>
+                              <w:pStyle w:val="Caption"/>
+                            </w:pPr>
+                            <w:r>
+                              <w:t>Figure 7 - EC2 instance security group</w:t>
+                            </w:r>
+                          </w:p>
+                        </w:txbxContent>
+                      </wps:txbx>
+                      <wps:bodyPr rot="0" spcFirstLastPara="0" vertOverflow="overflow" horzOverflow="overflow" vert="horz" wrap="square" lIns="0" tIns="0" rIns="0" bIns="0" numCol="1" spcCol="0" rtlCol="0" fromWordArt="0" anchor="t" anchorCtr="0" forceAA="0" compatLnSpc="1">
+                        <a:prstTxWarp prst="textNoShape">
+                          <a:avLst/>
+                        </a:prstTxWarp>
+                        <a:noAutofit/>
+                      </wps:bodyPr>
+                    </wps:wsp>
+                  </a:graphicData>
+                </a:graphic>
+                <wp14:sizeRelH relativeFrom="margin">
+                  <wp14:pctWidth>0</wp14:pctWidth>
+                </wp14:sizeRelH>
+                <wp14:sizeRelV relativeFrom="margin">
+                  <wp14:pctHeight>0</wp14:pctHeight>
+                </wp14:sizeRelV>
+              </wp:anchor>
+            </w:drawing>
+          </mc:Choice>
+          <mc:Fallback>
+            <w:pict>
+              <v:shape w14:anchorId="56610A47" id="Text Box 13" o:spid="_x0000_s1031" type="#_x0000_t202" style="position:absolute;left:0;text-align:left;margin-left:396.35pt;margin-top:7.05pt;width:447.55pt;height:14.25pt;z-index:251676672;visibility:visible;mso-wrap-style:square;mso-width-percent:0;mso-height-percent:0;mso-wrap-distance-left:9pt;mso-wrap-distance-top:0;mso-wrap-distance-right:9pt;mso-wrap-distance-bottom:0;mso-position-horizontal:right;mso-position-horizontal-relative:margin;mso-position-vertical:absolute;mso-position-vertical-relative:text;mso-width-percent:0;mso-height-percent:0;mso-width-relative:margin;mso-height-relative:margin;v-text-anchor:top" o:gfxdata="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" stroked="f">
+                <v:textbox inset="0,0,0,0">
+                  <w:txbxContent>
+                    <w:p>
+                      <w:pPr>
+                        <w:pStyle w:val="Caption"/>
+                      </w:pPr>
+                      <w:r>
+                        <w:t>Figure 7 - EC2 instance security group</w:t>
+                      </w:r>
+                    </w:p>
+                  </w:txbxContent>
+                </v:textbox>
+                <w10:wrap anchorx="margin"/>
+              </v:shape>
+            </w:pict>
+          </mc:Fallback>
+        </mc:AlternateContent>
+      </w:r>
+    </w:p>
+    <w:p>
+      <w:pPr>
+        <w:tabs>
+          <w:tab w:val="left" w:pos="1277"/>
+        </w:tabs>
+        <w:jc w:val="both"/>
+      </w:pPr>
+      <w:r>
+        <w:br/>
+      </w:r>
+      <w:r>
+        <w:t>The project encompasses various aspects of system internals and cyber security</w:t>
+      </w:r>
+      <w:r>
+        <w:t>; it</w:t>
+      </w:r>
+      <w:r>
+        <w:t xml:space="preserve"> aimed to build a basic IoT home security system on the Raspberry Pi while utilising cloud technologies through AWS.</w:t>
+      </w:r>
+      <w:r>
+        <w:t xml:space="preserve"> </w:t>
+      </w:r>
+      <w:r>
+        <w:t>The system is composed of a camera, a buzzer (alarm) and a button which is used for interrupts – bringing high</w:t>
+      </w:r>
+      <w:r>
+        <w:t xml:space="preserve"> (web UI and cloud)</w:t>
+      </w:r>
+      <w:r>
+        <w:t xml:space="preserve"> and low level </w:t>
+      </w:r>
+      <w:r>
+        <w:t xml:space="preserve">(interrupts) </w:t>
+      </w:r>
+      <w:r>
+        <w:t>technologies together.</w:t>
+      </w:r>
+      <w:r>
+        <w:t xml:space="preserve"> Figure 8 show</w:t>
+      </w:r>
+      <w:r>
+        <w:t>s</w:t>
+      </w:r>
+      <w:r>
+        <w:t xml:space="preserve"> a </w:t>
+      </w:r>
+      <w:r>
+        <w:t xml:space="preserve">diagram </w:t>
+      </w:r>
+      <w:r>
+        <w:t>the system interactions</w:t>
+      </w:r>
+      <w:r>
+        <w:t>.</w:t>
+      </w:r>
+    </w:p>
+    <w:p>
+      <w:pPr>
+        <w:tabs>
+          <w:tab w:val="left" w:pos="1277"/>
+        </w:tabs>
+        <w:jc w:val="both"/>
       </w:pPr>
       <w:bookmarkStart w:id="0" w:name="_GoBack"/>
       <w:bookmarkEnd w:id="0"/>
@@ -2135,6 +2544,169 @@
         <w:tabs>
           <w:tab w:val="left" w:pos="1277"/>
         </w:tabs>
+        <w:jc w:val="both"/>
+      </w:pPr>
+    </w:p>
+    <w:p>
+      <w:pPr>
+        <w:tabs>
+          <w:tab w:val="left" w:pos="1277"/>
+        </w:tabs>
+        <w:jc w:val="both"/>
+      </w:pPr>
+    </w:p>
+    <w:p>
+      <w:pPr>
+        <w:tabs>
+          <w:tab w:val="left" w:pos="1277"/>
+        </w:tabs>
+        <w:jc w:val="both"/>
+      </w:pPr>
+    </w:p>
+    <w:p>
+      <w:pPr>
+        <w:tabs>
+          <w:tab w:val="left" w:pos="1277"/>
+        </w:tabs>
+        <w:jc w:val="both"/>
+      </w:pPr>
+    </w:p>
+    <w:p>
+      <w:pPr>
+        <w:tabs>
+          <w:tab w:val="left" w:pos="1277"/>
+        </w:tabs>
+        <w:jc w:val="both"/>
+      </w:pPr>
+    </w:p>
+    <w:p>
+      <w:pPr>
+        <w:tabs>
+          <w:tab w:val="left" w:pos="1277"/>
+        </w:tabs>
+        <w:jc w:val="both"/>
+      </w:pPr>
+    </w:p>
+    <w:p>
+      <w:pPr>
+        <w:tabs>
+          <w:tab w:val="left" w:pos="1277"/>
+        </w:tabs>
+        <w:jc w:val="both"/>
+      </w:pPr>
+    </w:p>
+    <w:p>
+      <w:pPr>
+        <w:tabs>
+          <w:tab w:val="left" w:pos="1277"/>
+        </w:tabs>
+        <w:jc w:val="both"/>
+      </w:pPr>
+    </w:p>
+    <w:p>
+      <w:pPr>
+        <w:tabs>
+          <w:tab w:val="left" w:pos="1277"/>
+        </w:tabs>
+        <w:jc w:val="both"/>
+      </w:pPr>
+    </w:p>
+    <w:p>
+      <w:pPr>
+        <w:tabs>
+          <w:tab w:val="left" w:pos="1277"/>
+        </w:tabs>
+        <w:jc w:val="both"/>
+      </w:pPr>
+      <w:r>
+        <w:t xml:space="preserve"> </w:t>
+      </w:r>
+    </w:p>
+    <w:p>
+      <w:pPr>
+        <w:tabs>
+          <w:tab w:val="left" w:pos="1277"/>
+        </w:tabs>
+        <w:jc w:val="both"/>
+      </w:pPr>
+      <w:r>
+        <w:t>The project successfully allows reading from DynamoDB</w:t>
+      </w:r>
+      <w:r>
+        <w:t xml:space="preserve"> for user authentication,</w:t>
+      </w:r>
+      <w:r>
+        <w:t xml:space="preserve"> uploading</w:t>
+      </w:r>
+      <w:r>
+        <w:t xml:space="preserve"> images</w:t>
+      </w:r>
+      <w:r>
+        <w:t xml:space="preserve"> to an S3 bucket and leveraging an EC2 instance as an MQTT broker. </w:t>
+      </w:r>
+      <w:r>
+        <w:t>These functions are able to be executed by the end user through a web interface.</w:t>
+      </w:r>
+      <w:r>
+        <w:t xml:space="preserve"> The security</w:t>
+      </w:r>
+      <w:r>
+        <w:t xml:space="preserve"> </w:t>
+      </w:r>
+      <w:r>
+        <w:t xml:space="preserve">aspect of the application was an extremely important consideration. Each layer of </w:t>
+      </w:r>
+      <w:r>
+        <w:t>technology was inspected individually, applying best security practices where possible.</w:t>
+      </w:r>
+      <w:r>
+        <w:t xml:space="preserve"> </w:t>
+      </w:r>
+    </w:p>
+    <w:p>
+      <w:pPr>
+        <w:tabs>
+          <w:tab w:val="left" w:pos="1277"/>
+        </w:tabs>
+        <w:jc w:val="both"/>
+      </w:pPr>
+      <w:r>
+        <w:lastRenderedPageBreak/>
+        <w:t xml:space="preserve">The cloud layer is secured through IP </w:t>
+      </w:r>
+      <w:r>
+        <w:t>restrictions</w:t>
+      </w:r>
+      <w:r>
+        <w:t xml:space="preserve"> (security groups and bucket policy) and IAM user groups with restricted permissions. </w:t>
+      </w:r>
+      <w:r>
+        <w:t>This will only allow specific users to have access and make changes to sensitive data.</w:t>
+      </w:r>
+      <w:r>
+        <w:t xml:space="preserve"> Software</w:t>
+      </w:r>
+      <w:r>
+        <w:t xml:space="preserve"> and hardware were</w:t>
+      </w:r>
+      <w:r>
+        <w:t xml:space="preserve"> secured</w:t>
+      </w:r>
+      <w:r>
+        <w:t xml:space="preserve"> </w:t>
+      </w:r>
+      <w:r>
+        <w:t>using best practices such as secure sessions, string escaping, password hashing and an authentication process.</w:t>
+      </w:r>
+      <w:r>
+        <w:t xml:space="preserve"> Additionally, well known libraries such as RPI.GPIO were used (with best practice) to mitigate risk of GPIO pins being handled in an unexpected way.</w:t>
+      </w:r>
+    </w:p>
+    <w:p>
+      <w:pPr>
+        <w:tabs>
+          <w:tab w:val="left" w:pos="1277"/>
+        </w:tabs>
       </w:pPr>
       <w:r>
         <w:br/>
@@ -2181,6 +2753,34 @@
           <w:tab w:val="left" w:pos="1277"/>
         </w:tabs>
       </w:pPr>
+    </w:p>
+    <w:p>
+      <w:pPr>
+        <w:tabs>
+          <w:tab w:val="left" w:pos="1277"/>
+        </w:tabs>
+      </w:pPr>
+    </w:p>
+    <w:p>
+      <w:pPr>
+        <w:tabs>
+          <w:tab w:val="left" w:pos="1277"/>
+        </w:tabs>
+      </w:pPr>
+    </w:p>
+    <w:p>
+      <w:pPr>
+        <w:tabs>
+          <w:tab w:val="left" w:pos="1277"/>
+        </w:tabs>
+      </w:pPr>
+    </w:p>
+    <w:p>
+      <w:pPr>
+        <w:tabs>
+          <w:tab w:val="left" w:pos="1277"/>
+        </w:tabs>
+      </w:pPr>
       <w:r>
         <w:t>References:</w:t>
       </w:r>
@@ -2197,7 +2797,7 @@
       <w:r>
         <w:t xml:space="preserve">[1] </w:t>
       </w:r>
-      <w:hyperlink r:id="rId11" w:history="1">
+      <w:hyperlink r:id="rId12" w:history="1">
         <w:r>
           <w:rPr>
             <w:rStyle w:val="Hyperlink"/>
@@ -2215,7 +2815,7 @@
       <w:r>
         <w:t xml:space="preserve">[2] </w:t>
       </w:r>
-      <w:hyperlink r:id="rId12" w:history="1">
+      <w:hyperlink r:id="rId13" w:history="1">
         <w:r>
           <w:rPr>
             <w:rStyle w:val="Hyperlink"/>
@@ -2239,7 +2839,7 @@
       <w:r>
         <w:t xml:space="preserve">] </w:t>
       </w:r>
-      <w:hyperlink r:id="rId13" w:history="1">
+      <w:hyperlink r:id="rId14" w:history="1">
         <w:r>
           <w:rPr>
             <w:rStyle w:val="Hyperlink"/>
@@ -2257,7 +2857,7 @@
       <w:r>
         <w:t xml:space="preserve">[4] </w:t>
       </w:r>
-      <w:hyperlink r:id="rId14" w:history="1">
+      <w:hyperlink r:id="rId15" w:history="1">
         <w:r>
           <w:rPr>
             <w:rStyle w:val="Hyperlink"/>
@@ -2275,7 +2875,7 @@
       <w:r>
         <w:t xml:space="preserve">[5] </w:t>
       </w:r>
-      <w:hyperlink r:id="rId15" w:history="1">
+      <w:hyperlink r:id="rId16" w:history="1">
         <w:r>
           <w:rPr>
             <w:rStyle w:val="Hyperlink"/>
@@ -2283,16 +2883,6 @@
           <w:t>https://sourceforge.net/p/raspberry-gpio-python/wiki/Inputs/</w:t>
         </w:r>
       </w:hyperlink>
-    </w:p>
-    <w:p>
-      <w:pPr>
-        <w:tabs>
-          <w:tab w:val="left" w:pos="1277"/>
-        </w:tabs>
-      </w:pPr>
-      <w:r>
-        <w:t xml:space="preserve">[6] </w:t>
-      </w:r>
     </w:p>
     <w:sectPr>
       <w:pgSz w:w="11906" w:h="16838"/>

--- a/CMP08 PART 4 MINI PROJECT REPORT.docx
+++ b/CMP08 PART 4 MINI PROJECT REPORT.docx
@@ -498,27 +498,14 @@
                             <w:r>
                               <w:t xml:space="preserve">Figure </w:t>
                             </w:r>
-                            <w:r>
-                              <w:fldChar w:fldCharType="begin"/>
-                            </w:r>
-                            <w:r>
-                              <w:instrText xml:space="preserve"> SEQ Figure \* ARABIC </w:instrText>
-                            </w:r>
-                            <w:r>
-                              <w:fldChar w:fldCharType="separate"/>
-                            </w:r>
-                            <w:r>
-                              <w:rPr>
-                                <w:noProof/>
-                              </w:rPr>
-                              <w:t>1</w:t>
-                            </w:r>
-                            <w:r>
-                              <w:rPr>
-                                <w:noProof/>
-                              </w:rPr>
-                              <w:fldChar w:fldCharType="end"/>
-                            </w:r>
+                            <w:fldSimple w:instr=" SEQ Figure \* ARABIC ">
+                              <w:r>
+                                <w:rPr>
+                                  <w:noProof/>
+                                </w:rPr>
+                                <w:t>1</w:t>
+                              </w:r>
+                            </w:fldSimple>
                             <w:r>
                               <w:t xml:space="preserve"> - ID and hashed password in AWS DynamoDB</w:t>
                             </w:r>
@@ -559,27 +546,14 @@
                       <w:r>
                         <w:t xml:space="preserve">Figure </w:t>
                       </w:r>
-                      <w:r>
-                        <w:fldChar w:fldCharType="begin"/>
-                      </w:r>
-                      <w:r>
-                        <w:instrText xml:space="preserve"> SEQ Figure \* ARABIC </w:instrText>
-                      </w:r>
-                      <w:r>
-                        <w:fldChar w:fldCharType="separate"/>
-                      </w:r>
-                      <w:r>
-                        <w:rPr>
-                          <w:noProof/>
-                        </w:rPr>
-                        <w:t>1</w:t>
-                      </w:r>
-                      <w:r>
-                        <w:rPr>
-                          <w:noProof/>
-                        </w:rPr>
-                        <w:fldChar w:fldCharType="end"/>
-                      </w:r>
+                      <w:fldSimple w:instr=" SEQ Figure \* ARABIC ">
+                        <w:r>
+                          <w:rPr>
+                            <w:noProof/>
+                          </w:rPr>
+                          <w:t>1</w:t>
+                        </w:r>
+                      </w:fldSimple>
                       <w:r>
                         <w:t xml:space="preserve"> - ID and hashed password in AWS DynamoDB</w:t>
                       </w:r>
@@ -786,27 +760,14 @@
       <w:r>
         <w:t xml:space="preserve">Figure </w:t>
       </w:r>
-      <w:r>
-        <w:fldChar w:fldCharType="begin"/>
-      </w:r>
-      <w:r>
-        <w:instrText xml:space="preserve"> SEQ Figure \* ARABIC </w:instrText>
-      </w:r>
-      <w:r>
-        <w:fldChar w:fldCharType="separate"/>
-      </w:r>
-      <w:r>
-        <w:rPr>
-          <w:noProof/>
-        </w:rPr>
-        <w:t>2</w:t>
-      </w:r>
-      <w:r>
-        <w:rPr>
-          <w:noProof/>
-        </w:rPr>
-        <w:fldChar w:fldCharType="end"/>
-      </w:r>
+      <w:fldSimple w:instr=" SEQ Figure \* ARABIC ">
+        <w:r>
+          <w:rPr>
+            <w:noProof/>
+          </w:rPr>
+          <w:t>2</w:t>
+        </w:r>
+      </w:fldSimple>
       <w:r>
         <w:t xml:space="preserve"> - Setting a session in php once the password has been validated</w:t>
       </w:r>
@@ -847,7 +808,7 @@
         <w:jc w:val="both"/>
       </w:pPr>
       <w:r>
-        <w:t>[TALK ABOUT TLS IF I CAN GET IT WORKING]</w:t>
+        <w:t>The web server includes a self-signed TLS certificate, ensuring all data passes through the application is encrypted [6].</w:t>
       </w:r>
     </w:p>
     <w:p>
@@ -1081,27 +1042,14 @@
                             <w:r>
                               <w:t xml:space="preserve">Figure </w:t>
                             </w:r>
-                            <w:r>
-                              <w:fldChar w:fldCharType="begin"/>
-                            </w:r>
-                            <w:r>
-                              <w:instrText xml:space="preserve"> SEQ Figure \* ARABIC </w:instrText>
-                            </w:r>
-                            <w:r>
-                              <w:fldChar w:fldCharType="separate"/>
-                            </w:r>
-                            <w:r>
-                              <w:rPr>
-                                <w:noProof/>
-                              </w:rPr>
-                              <w:t>3</w:t>
-                            </w:r>
-                            <w:r>
-                              <w:rPr>
-                                <w:noProof/>
-                              </w:rPr>
-                              <w:fldChar w:fldCharType="end"/>
-                            </w:r>
+                            <w:fldSimple w:instr=" SEQ Figure \* ARABIC ">
+                              <w:r>
+                                <w:rPr>
+                                  <w:noProof/>
+                                </w:rPr>
+                                <w:t>3</w:t>
+                              </w:r>
+                            </w:fldSimple>
                             <w:r>
                               <w:t xml:space="preserve"> - IAM </w:t>
                             </w:r>
@@ -1147,27 +1095,14 @@
                       <w:r>
                         <w:t xml:space="preserve">Figure </w:t>
                       </w:r>
-                      <w:r>
-                        <w:fldChar w:fldCharType="begin"/>
-                      </w:r>
-                      <w:r>
-                        <w:instrText xml:space="preserve"> SEQ Figure \* ARABIC </w:instrText>
-                      </w:r>
-                      <w:r>
-                        <w:fldChar w:fldCharType="separate"/>
-                      </w:r>
-                      <w:r>
-                        <w:rPr>
-                          <w:noProof/>
-                        </w:rPr>
-                        <w:t>3</w:t>
-                      </w:r>
-                      <w:r>
-                        <w:rPr>
-                          <w:noProof/>
-                        </w:rPr>
-                        <w:fldChar w:fldCharType="end"/>
-                      </w:r>
+                      <w:fldSimple w:instr=" SEQ Figure \* ARABIC ">
+                        <w:r>
+                          <w:rPr>
+                            <w:noProof/>
+                          </w:rPr>
+                          <w:t>3</w:t>
+                        </w:r>
+                      </w:fldSimple>
                       <w:r>
                         <w:t xml:space="preserve"> - IAM </w:t>
                       </w:r>
@@ -1249,7 +1184,6 @@
         <w:rPr>
           <w:b/>
         </w:rPr>
-        <w:lastRenderedPageBreak/>
         <w:t xml:space="preserve">Pi </w:t>
       </w:r>
       <w:r>
@@ -2054,6 +1988,7 @@
         <w:jc w:val="both"/>
       </w:pPr>
       <w:r>
+        <w:lastRenderedPageBreak/>
         <w:t xml:space="preserve">The system allows the user to subscribe to a single topic by selecting a checkbox and sending an AJAX request </w:t>
       </w:r>
       <w:r>
@@ -2063,7 +1998,6 @@
         <w:t xml:space="preserve">. The php page will execute a shell command with the specified topic. Future iterations </w:t>
       </w:r>
       <w:r>
-        <w:lastRenderedPageBreak/>
         <w:t>of</w:t>
       </w:r>
       <w:r>
@@ -2536,8 +2470,6 @@
         </w:tabs>
         <w:jc w:val="both"/>
       </w:pPr>
-      <w:bookmarkStart w:id="0" w:name="_GoBack"/>
-      <w:bookmarkEnd w:id="0"/>
     </w:p>
     <w:p>
       <w:pPr>
@@ -2654,7 +2586,11 @@
         <w:t xml:space="preserve"> </w:t>
       </w:r>
       <w:r>
-        <w:t xml:space="preserve">aspect of the application was an extremely important consideration. Each layer of </w:t>
+        <w:t xml:space="preserve">aspect of the application was an </w:t>
+      </w:r>
+      <w:r>
+        <w:lastRenderedPageBreak/>
+        <w:t xml:space="preserve">extremely important consideration. Each layer of </w:t>
       </w:r>
       <w:r>
         <w:t>technology was inspected individually, applying best security practices where possible.</w:t>
@@ -2671,7 +2607,6 @@
         <w:jc w:val="both"/>
       </w:pPr>
       <w:r>
-        <w:lastRenderedPageBreak/>
         <w:t xml:space="preserve">The cloud layer is secured through IP </w:t>
       </w:r>
       <w:r>
@@ -2711,76 +2646,8 @@
       <w:r>
         <w:br/>
       </w:r>
-    </w:p>
-    <w:p>
-      <w:pPr>
-        <w:tabs>
-          <w:tab w:val="left" w:pos="1277"/>
-        </w:tabs>
-      </w:pPr>
-    </w:p>
-    <w:p>
-      <w:pPr>
-        <w:tabs>
-          <w:tab w:val="left" w:pos="1277"/>
-        </w:tabs>
-      </w:pPr>
-    </w:p>
-    <w:p>
-      <w:pPr>
-        <w:tabs>
-          <w:tab w:val="left" w:pos="1277"/>
-        </w:tabs>
-      </w:pPr>
-    </w:p>
-    <w:p>
-      <w:pPr>
-        <w:tabs>
-          <w:tab w:val="left" w:pos="1277"/>
-        </w:tabs>
-      </w:pPr>
-    </w:p>
-    <w:p>
-      <w:pPr>
-        <w:tabs>
-          <w:tab w:val="left" w:pos="1277"/>
-        </w:tabs>
-      </w:pPr>
-    </w:p>
-    <w:p>
-      <w:pPr>
-        <w:tabs>
-          <w:tab w:val="left" w:pos="1277"/>
-        </w:tabs>
-      </w:pPr>
-    </w:p>
-    <w:p>
-      <w:pPr>
-        <w:tabs>
-          <w:tab w:val="left" w:pos="1277"/>
-        </w:tabs>
-      </w:pPr>
-    </w:p>
-    <w:p>
-      <w:pPr>
-        <w:tabs>
-          <w:tab w:val="left" w:pos="1277"/>
-        </w:tabs>
-      </w:pPr>
-    </w:p>
-    <w:p>
-      <w:pPr>
-        <w:tabs>
-          <w:tab w:val="left" w:pos="1277"/>
-        </w:tabs>
-      </w:pPr>
-    </w:p>
-    <w:p>
-      <w:pPr>
-        <w:tabs>
-          <w:tab w:val="left" w:pos="1277"/>
-        </w:tabs>
-      </w:pPr>
+      <w:bookmarkStart w:id="0" w:name="_GoBack"/>
+      <w:bookmarkEnd w:id="0"/>
       <w:r>
         <w:t>References:</w:t>
       </w:r>
@@ -2871,6 +2738,9 @@
         <w:tabs>
           <w:tab w:val="left" w:pos="1277"/>
         </w:tabs>
+        <w:rPr>
+          <w:rStyle w:val="Hyperlink"/>
+        </w:rPr>
       </w:pPr>
       <w:r>
         <w:t xml:space="preserve">[5] </w:t>
@@ -2881,6 +2751,27 @@
             <w:rStyle w:val="Hyperlink"/>
           </w:rPr>
           <w:t>https://sourceforge.net/p/raspberry-gpio-python/wiki/Inputs/</w:t>
+        </w:r>
+      </w:hyperlink>
+    </w:p>
+    <w:p>
+      <w:pPr>
+        <w:tabs>
+          <w:tab w:val="left" w:pos="1277"/>
+        </w:tabs>
+      </w:pPr>
+      <w:r>
+        <w:rPr>
+          <w:rStyle w:val="Hyperlink"/>
+        </w:rPr>
+        <w:t xml:space="preserve">[6] </w:t>
+      </w:r>
+      <w:hyperlink r:id="rId17" w:history="1">
+        <w:r>
+          <w:rPr>
+            <w:rStyle w:val="Hyperlink"/>
+          </w:rPr>
+          <w:t>https://www.digitalocean.com/community/tutorials/how-to-create-a-self-signed-ssl-certificate-for-apache-in-ubuntu-16-04</w:t>
         </w:r>
       </w:hyperlink>
     </w:p>

--- a/CMP08 PART 4 MINI PROJECT REPORT.docx
+++ b/CMP08 PART 4 MINI PROJECT REPORT.docx
@@ -3,11 +3,19 @@
 <w:document xmlns:wpc="http://schemas.microsoft.com/office/word/2010/wordprocessingCanvas" xmlns:cx="http://schemas.microsoft.com/office/drawing/2014/chartex" xmlns:cx1="http://schemas.microsoft.com/office/drawing/2015/9/8/chartex" xmlns:cx2="http://schemas.microsoft.com/office/drawing/2015/10/21/chartex" xmlns:cx3="http://schemas.microsoft.com/office/drawing/2016/5/9/chartex" xmlns:cx4="http://schemas.microsoft.com/office/drawing/2016/5/10/chartex" xmlns:cx5="http://schemas.microsoft.com/office/drawing/2016/5/11/chartex" xmlns:cx6="http://schemas.microsoft.com/office/drawing/2016/5/12/chartex" xmlns:cx7="http://schemas.microsoft.com/office/drawing/2016/5/13/chartex" xmlns:cx8="http://schemas.microsoft.com/office/drawing/2016/5/14/chartex" xmlns:mc="http://schemas.openxmlformats.org/markup-compatibility/2006" xmlns:aink="http://schemas.microsoft.com/office/drawing/2016/ink" xmlns:am3d="http://schemas.microsoft.com/office/drawing/2017/model3d" xmlns:o="urn:schemas-microsoft-com:office:office" xmlns:r="http://schemas.openxmlformats.org/officeDocument/2006/relationships" xmlns:m="http://schemas.openxmlformats.org/officeDocument/2006/math" xmlns:v="urn:schemas-microsoft-com:vml" xmlns:wp14="http://schemas.microsoft.com/office/word/2010/wordprocessingDrawing" xmlns:wp="http://schemas.openxmlformats.org/drawingml/2006/wordprocessingDrawing" xmlns:w10="urn:schemas-microsoft-com:office:word" xmlns:w="http://schemas.openxmlformats.org/wordprocessingml/2006/main" xmlns:w14="http://schemas.microsoft.com/office/word/2010/wordml" xmlns:w15="http://schemas.microsoft.com/office/word/2012/wordml" xmlns:w16cid="http://schemas.microsoft.com/office/word/2016/wordml/cid" xmlns:w16se="http://schemas.microsoft.com/office/word/2015/wordml/symex" xmlns:wpg="http://schemas.microsoft.com/office/word/2010/wordprocessingGroup" xmlns:wpi="http://schemas.microsoft.com/office/word/2010/wordprocessingInk" xmlns:wne="http://schemas.microsoft.com/office/word/2006/wordml" xmlns:wps="http://schemas.microsoft.com/office/word/2010/wordprocessingShape" mc:Ignorable="w14 w15 w16se w16cid wp14">
   <w:body>
     <w:p>
-      <w:pPr>
-        <w:jc w:val="both"/>
-      </w:pPr>
-      <w:r>
-        <w:t xml:space="preserve">Part 4: Building a basic </w:t>
+      <w:r>
+        <w:br w:type="page"/>
+      </w:r>
+      <w:bookmarkStart w:id="0" w:name="_GoBack"/>
+      <w:bookmarkEnd w:id="0"/>
+    </w:p>
+    <w:p>
+      <w:pPr>
+        <w:jc w:val="both"/>
+      </w:pPr>
+      <w:r>
+        <w:lastRenderedPageBreak/>
+        <w:t xml:space="preserve">Building a basic </w:t>
       </w:r>
       <w:r>
         <w:t xml:space="preserve">IoT </w:t>
@@ -21,11 +29,13 @@
         <w:jc w:val="both"/>
         <w:rPr>
           <w:b/>
+          <w:sz w:val="24"/>
         </w:rPr>
       </w:pPr>
       <w:r>
         <w:rPr>
           <w:b/>
+          <w:sz w:val="24"/>
         </w:rPr>
         <w:t>Introduction:</w:t>
       </w:r>
@@ -236,11 +246,13 @@
         <w:jc w:val="both"/>
         <w:rPr>
           <w:b/>
+          <w:sz w:val="24"/>
         </w:rPr>
       </w:pPr>
       <w:r>
         <w:rPr>
           <w:b/>
+          <w:sz w:val="24"/>
         </w:rPr>
         <w:t>Methodology:</w:t>
       </w:r>
@@ -291,7 +303,17 @@
         <w:t>d, keeping database access, controllers and user views separate from each other</w:t>
       </w:r>
       <w:r>
-        <w:t xml:space="preserve"> [1]</w:t>
+        <w:t xml:space="preserve"> </w:t>
+      </w:r>
+      <w:r>
+        <w:rPr>
+          <w:rFonts w:ascii="Arial" w:hAnsi="Arial" w:cs="Arial"/>
+          <w:color w:val="000000"/>
+          <w:sz w:val="20"/>
+          <w:szCs w:val="20"/>
+          <w:shd w:val="clear" w:color="auto" w:fill="FFFFFF"/>
+        </w:rPr>
+        <w:t>(MDN Web Docs, 2019)</w:t>
       </w:r>
       <w:r>
         <w:t>.</w:t>
@@ -382,7 +404,7 @@
           <w:noProof/>
         </w:rPr>
         <w:drawing>
-          <wp:anchor distT="0" distB="0" distL="114300" distR="114300" simplePos="0" relativeHeight="251658240" behindDoc="0" locked="0" layoutInCell="1" allowOverlap="1">
+          <wp:anchor distT="0" distB="0" distL="114300" distR="114300" simplePos="0" relativeHeight="251658240" behindDoc="0" locked="0" layoutInCell="1" allowOverlap="1" wp14:anchorId="3D3EB186" wp14:editId="292D426A">
             <wp:simplePos x="0" y="0"/>
             <wp:positionH relativeFrom="margin">
               <wp:align>left</wp:align>
@@ -454,7 +476,7 @@
         <mc:AlternateContent>
           <mc:Choice Requires="wps">
             <w:drawing>
-              <wp:anchor distT="0" distB="0" distL="114300" distR="114300" simplePos="0" relativeHeight="251660288" behindDoc="0" locked="0" layoutInCell="1" allowOverlap="1" wp14:anchorId="29679F35" wp14:editId="07536CAE">
+              <wp:anchor distT="0" distB="0" distL="114300" distR="114300" simplePos="0" relativeHeight="251660288" behindDoc="0" locked="0" layoutInCell="1" allowOverlap="1" wp14:anchorId="4859A317" wp14:editId="31D2873E">
                 <wp:simplePos x="0" y="0"/>
                 <wp:positionH relativeFrom="margin">
                   <wp:align>right</wp:align>
@@ -498,14 +520,27 @@
                             <w:r>
                               <w:t xml:space="preserve">Figure </w:t>
                             </w:r>
-                            <w:fldSimple w:instr=" SEQ Figure \* ARABIC ">
-                              <w:r>
-                                <w:rPr>
-                                  <w:noProof/>
-                                </w:rPr>
-                                <w:t>1</w:t>
-                              </w:r>
-                            </w:fldSimple>
+                            <w:r>
+                              <w:fldChar w:fldCharType="begin"/>
+                            </w:r>
+                            <w:r>
+                              <w:instrText xml:space="preserve"> SEQ Figure \* ARABIC </w:instrText>
+                            </w:r>
+                            <w:r>
+                              <w:fldChar w:fldCharType="separate"/>
+                            </w:r>
+                            <w:r>
+                              <w:rPr>
+                                <w:noProof/>
+                              </w:rPr>
+                              <w:t>1</w:t>
+                            </w:r>
+                            <w:r>
+                              <w:rPr>
+                                <w:noProof/>
+                              </w:rPr>
+                              <w:fldChar w:fldCharType="end"/>
+                            </w:r>
                             <w:r>
                               <w:t xml:space="preserve"> - ID and hashed password in AWS DynamoDB</w:t>
                             </w:r>
@@ -529,7 +564,7 @@
           </mc:Choice>
           <mc:Fallback>
             <w:pict>
-              <v:shapetype w14:anchorId="29679F35" id="_x0000_t202" coordsize="21600,21600" o:spt="202" path="m,l,21600r21600,l21600,xe">
+              <v:shapetype w14:anchorId="4859A317" id="_x0000_t202" coordsize="21600,21600" o:spt="202" path="m,l,21600r21600,l21600,xe">
                 <v:stroke joinstyle="miter"/>
                 <v:path gradientshapeok="t" o:connecttype="rect"/>
               </v:shapetype>
@@ -546,14 +581,27 @@
                       <w:r>
                         <w:t xml:space="preserve">Figure </w:t>
                       </w:r>
-                      <w:fldSimple w:instr=" SEQ Figure \* ARABIC ">
-                        <w:r>
-                          <w:rPr>
-                            <w:noProof/>
-                          </w:rPr>
-                          <w:t>1</w:t>
-                        </w:r>
-                      </w:fldSimple>
+                      <w:r>
+                        <w:fldChar w:fldCharType="begin"/>
+                      </w:r>
+                      <w:r>
+                        <w:instrText xml:space="preserve"> SEQ Figure \* ARABIC </w:instrText>
+                      </w:r>
+                      <w:r>
+                        <w:fldChar w:fldCharType="separate"/>
+                      </w:r>
+                      <w:r>
+                        <w:rPr>
+                          <w:noProof/>
+                        </w:rPr>
+                        <w:t>1</w:t>
+                      </w:r>
+                      <w:r>
+                        <w:rPr>
+                          <w:noProof/>
+                        </w:rPr>
+                        <w:fldChar w:fldCharType="end"/>
+                      </w:r>
                       <w:r>
                         <w:t xml:space="preserve"> - ID and hashed password in AWS DynamoDB</w:t>
                       </w:r>
@@ -647,7 +695,7 @@
           <w:noProof/>
         </w:rPr>
         <w:drawing>
-          <wp:anchor distT="0" distB="0" distL="114300" distR="114300" simplePos="0" relativeHeight="251661312" behindDoc="0" locked="0" layoutInCell="1" allowOverlap="1">
+          <wp:anchor distT="0" distB="0" distL="114300" distR="114300" simplePos="0" relativeHeight="251661312" behindDoc="0" locked="0" layoutInCell="1" allowOverlap="1" wp14:anchorId="749B1FD9" wp14:editId="7E21CF39">
             <wp:simplePos x="0" y="0"/>
             <wp:positionH relativeFrom="margin">
               <wp:align>left</wp:align>
@@ -760,14 +808,27 @@
       <w:r>
         <w:t xml:space="preserve">Figure </w:t>
       </w:r>
-      <w:fldSimple w:instr=" SEQ Figure \* ARABIC ">
-        <w:r>
-          <w:rPr>
-            <w:noProof/>
-          </w:rPr>
-          <w:t>2</w:t>
-        </w:r>
-      </w:fldSimple>
+      <w:r>
+        <w:fldChar w:fldCharType="begin"/>
+      </w:r>
+      <w:r>
+        <w:instrText xml:space="preserve"> SEQ Figure \* ARABIC </w:instrText>
+      </w:r>
+      <w:r>
+        <w:fldChar w:fldCharType="separate"/>
+      </w:r>
+      <w:r>
+        <w:rPr>
+          <w:noProof/>
+        </w:rPr>
+        <w:t>2</w:t>
+      </w:r>
+      <w:r>
+        <w:rPr>
+          <w:noProof/>
+        </w:rPr>
+        <w:fldChar w:fldCharType="end"/>
+      </w:r>
       <w:r>
         <w:t xml:space="preserve"> - Setting a session in php once the password has been validated</w:t>
       </w:r>
@@ -808,7 +869,20 @@
         <w:jc w:val="both"/>
       </w:pPr>
       <w:r>
-        <w:t>The web server includes a self-signed TLS certificate, ensuring all data passes through the application is encrypted [6].</w:t>
+        <w:t xml:space="preserve">The web server includes a self-signed TLS certificate, ensuring all data passes through the application is encrypted </w:t>
+      </w:r>
+      <w:r>
+        <w:rPr>
+          <w:rFonts w:ascii="Arial" w:hAnsi="Arial" w:cs="Arial"/>
+          <w:color w:val="000000"/>
+          <w:sz w:val="20"/>
+          <w:szCs w:val="20"/>
+          <w:shd w:val="clear" w:color="auto" w:fill="FFFFFF"/>
+        </w:rPr>
+        <w:t>(Digitalocean.com, 2019)</w:t>
+      </w:r>
+      <w:r>
+        <w:t>.</w:t>
       </w:r>
     </w:p>
     <w:p>
@@ -816,17 +890,20 @@
         <w:jc w:val="both"/>
         <w:rPr>
           <w:b/>
+          <w:sz w:val="24"/>
         </w:rPr>
       </w:pPr>
       <w:r>
         <w:rPr>
           <w:b/>
+          <w:sz w:val="24"/>
         </w:rPr>
         <w:t>Interfacing with AWS</w:t>
       </w:r>
       <w:r>
         <w:rPr>
           <w:b/>
+          <w:sz w:val="24"/>
         </w:rPr>
         <w:t>:</w:t>
       </w:r>
@@ -854,13 +931,20 @@
         <w:t xml:space="preserve">boto3 SDK </w:t>
       </w:r>
       <w:r>
-        <w:t>for python [</w:t>
-      </w:r>
-      <w:r>
-        <w:t>2</w:t>
-      </w:r>
-      <w:r>
-        <w:t>].</w:t>
+        <w:t xml:space="preserve">for python </w:t>
+      </w:r>
+      <w:r>
+        <w:rPr>
+          <w:rFonts w:ascii="Arial" w:hAnsi="Arial" w:cs="Arial"/>
+          <w:color w:val="000000"/>
+          <w:sz w:val="20"/>
+          <w:szCs w:val="20"/>
+          <w:shd w:val="clear" w:color="auto" w:fill="FFFFFF"/>
+        </w:rPr>
+        <w:t>(Amazon Web Services, Inc., 2019)</w:t>
+      </w:r>
+      <w:r>
+        <w:t>.</w:t>
       </w:r>
       <w:r>
         <w:t xml:space="preserve"> In order to set up boto3, </w:t>
@@ -905,7 +989,7 @@
           <w:noProof/>
         </w:rPr>
         <w:drawing>
-          <wp:anchor distT="0" distB="0" distL="114300" distR="114300" simplePos="0" relativeHeight="251668480" behindDoc="0" locked="0" layoutInCell="1" allowOverlap="1">
+          <wp:anchor distT="0" distB="0" distL="114300" distR="114300" simplePos="0" relativeHeight="251668480" behindDoc="0" locked="0" layoutInCell="1" allowOverlap="1" wp14:anchorId="7217C699" wp14:editId="152AD664">
             <wp:simplePos x="0" y="0"/>
             <wp:positionH relativeFrom="margin">
               <wp:align>left</wp:align>
@@ -998,7 +1082,7 @@
         <mc:AlternateContent>
           <mc:Choice Requires="wps">
             <w:drawing>
-              <wp:anchor distT="0" distB="0" distL="114300" distR="114300" simplePos="0" relativeHeight="251670528" behindDoc="0" locked="0" layoutInCell="1" allowOverlap="1" wp14:anchorId="7ADE0F26" wp14:editId="33F819EB">
+              <wp:anchor distT="0" distB="0" distL="114300" distR="114300" simplePos="0" relativeHeight="251670528" behindDoc="0" locked="0" layoutInCell="1" allowOverlap="1" wp14:anchorId="276F8914" wp14:editId="7CEA9A6E">
                 <wp:simplePos x="0" y="0"/>
                 <wp:positionH relativeFrom="margin">
                   <wp:align>left</wp:align>
@@ -1042,14 +1126,27 @@
                             <w:r>
                               <w:t xml:space="preserve">Figure </w:t>
                             </w:r>
-                            <w:fldSimple w:instr=" SEQ Figure \* ARABIC ">
-                              <w:r>
-                                <w:rPr>
-                                  <w:noProof/>
-                                </w:rPr>
-                                <w:t>3</w:t>
-                              </w:r>
-                            </w:fldSimple>
+                            <w:r>
+                              <w:fldChar w:fldCharType="begin"/>
+                            </w:r>
+                            <w:r>
+                              <w:instrText xml:space="preserve"> SEQ Figure \* ARABIC </w:instrText>
+                            </w:r>
+                            <w:r>
+                              <w:fldChar w:fldCharType="separate"/>
+                            </w:r>
+                            <w:r>
+                              <w:rPr>
+                                <w:noProof/>
+                              </w:rPr>
+                              <w:t>3</w:t>
+                            </w:r>
+                            <w:r>
+                              <w:rPr>
+                                <w:noProof/>
+                              </w:rPr>
+                              <w:fldChar w:fldCharType="end"/>
+                            </w:r>
                             <w:r>
                               <w:t xml:space="preserve"> - IAM </w:t>
                             </w:r>
@@ -1082,7 +1179,7 @@
           </mc:Choice>
           <mc:Fallback>
             <w:pict>
-              <v:shape w14:anchorId="7ADE0F26" id="Text Box 10" o:spid="_x0000_s1027" type="#_x0000_t202" style="position:absolute;left:0;text-align:left;margin-left:0;margin-top:7.25pt;width:240.45pt;height:17.65pt;z-index:251670528;visibility:visible;mso-wrap-style:square;mso-width-percent:0;mso-height-percent:0;mso-wrap-distance-left:9pt;mso-wrap-distance-top:0;mso-wrap-distance-right:9pt;mso-wrap-distance-bottom:0;mso-position-horizontal:left;mso-position-horizontal-relative:margin;mso-position-vertical:absolute;mso-position-vertical-relative:text;mso-width-percent:0;mso-height-percent:0;mso-width-relative:margin;mso-height-relative:margin;v-text-anchor:top" o:gfxdata="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" stroked="f">
+              <v:shape w14:anchorId="276F8914" id="Text Box 10" o:spid="_x0000_s1027" type="#_x0000_t202" style="position:absolute;left:0;text-align:left;margin-left:0;margin-top:7.25pt;width:240.45pt;height:17.65pt;z-index:251670528;visibility:visible;mso-wrap-style:square;mso-width-percent:0;mso-height-percent:0;mso-wrap-distance-left:9pt;mso-wrap-distance-top:0;mso-wrap-distance-right:9pt;mso-wrap-distance-bottom:0;mso-position-horizontal:left;mso-position-horizontal-relative:margin;mso-position-vertical:absolute;mso-position-vertical-relative:text;mso-width-percent:0;mso-height-percent:0;mso-width-relative:margin;mso-height-relative:margin;v-text-anchor:top" o:gfxdata="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" stroked="f">
                 <v:textbox inset="0,0,0,0">
                   <w:txbxContent>
                     <w:p>
@@ -1095,14 +1192,27 @@
                       <w:r>
                         <w:t xml:space="preserve">Figure </w:t>
                       </w:r>
-                      <w:fldSimple w:instr=" SEQ Figure \* ARABIC ">
-                        <w:r>
-                          <w:rPr>
-                            <w:noProof/>
-                          </w:rPr>
-                          <w:t>3</w:t>
-                        </w:r>
-                      </w:fldSimple>
+                      <w:r>
+                        <w:fldChar w:fldCharType="begin"/>
+                      </w:r>
+                      <w:r>
+                        <w:instrText xml:space="preserve"> SEQ Figure \* ARABIC </w:instrText>
+                      </w:r>
+                      <w:r>
+                        <w:fldChar w:fldCharType="separate"/>
+                      </w:r>
+                      <w:r>
+                        <w:rPr>
+                          <w:noProof/>
+                        </w:rPr>
+                        <w:t>3</w:t>
+                      </w:r>
+                      <w:r>
+                        <w:rPr>
+                          <w:noProof/>
+                        </w:rPr>
+                        <w:fldChar w:fldCharType="end"/>
+                      </w:r>
                       <w:r>
                         <w:t xml:space="preserve"> - IAM </w:t>
                       </w:r>
@@ -1170,25 +1280,21 @@
         <w:jc w:val="both"/>
         <w:rPr>
           <w:b/>
-        </w:rPr>
-      </w:pPr>
-    </w:p>
-    <w:p>
-      <w:pPr>
-        <w:jc w:val="both"/>
+          <w:sz w:val="24"/>
+        </w:rPr>
+      </w:pPr>
+      <w:r>
         <w:rPr>
           <w:b/>
-        </w:rPr>
-      </w:pPr>
+          <w:sz w:val="24"/>
+        </w:rPr>
+        <w:lastRenderedPageBreak/>
+        <w:t xml:space="preserve">Pi </w:t>
+      </w:r>
       <w:r>
         <w:rPr>
           <w:b/>
-        </w:rPr>
-        <w:t xml:space="preserve">Pi </w:t>
-      </w:r>
-      <w:r>
-        <w:rPr>
-          <w:b/>
+          <w:sz w:val="24"/>
         </w:rPr>
         <w:t>Camera and S3 Bucket</w:t>
       </w:r>
@@ -1229,95 +1335,17 @@
         <w:jc w:val="both"/>
       </w:pPr>
       <w:r>
-        <w:t xml:space="preserve">In order to ensure no malicious scripts are executed using this method, the intended command is put through </w:t>
-      </w:r>
-      <w:proofErr w:type="spellStart"/>
-      <w:r>
-        <w:rPr>
-          <w:i/>
-        </w:rPr>
-        <w:t>escapeshellcmd</w:t>
-      </w:r>
-      <w:proofErr w:type="spellEnd"/>
-      <w:r>
-        <w:rPr>
-          <w:i/>
-        </w:rPr>
-        <w:t>()</w:t>
-      </w:r>
-      <w:r>
-        <w:rPr>
-          <w:i/>
-        </w:rPr>
-        <w:t>.</w:t>
-      </w:r>
-      <w:r>
-        <w:t xml:space="preserve"> This function escapes characters that may be used to execute arbitrary commands [</w:t>
-      </w:r>
-      <w:r>
-        <w:t>3</w:t>
-      </w:r>
-      <w:r>
-        <w:t>].</w:t>
-      </w:r>
-      <w:r>
-        <w:t xml:space="preserve"> </w:t>
-      </w:r>
-      <w:r>
-        <w:t>Furthermore,</w:t>
-      </w:r>
-      <w:r>
-        <w:t xml:space="preserve"> the </w:t>
-      </w:r>
-      <w:proofErr w:type="spellStart"/>
-      <w:r>
-        <w:rPr>
-          <w:i/>
-        </w:rPr>
-        <w:t>htmlspecialchars</w:t>
-      </w:r>
-      <w:proofErr w:type="spellEnd"/>
-      <w:r>
-        <w:rPr>
-          <w:i/>
-        </w:rPr>
-        <w:t>()</w:t>
-      </w:r>
-      <w:r>
-        <w:t xml:space="preserve"> </w:t>
-      </w:r>
-      <w:r>
-        <w:t xml:space="preserve">function (with similar functionality) is run on all inputs that are appended to commands as seen in </w:t>
-      </w:r>
-      <w:r>
-        <w:t>F</w:t>
-      </w:r>
-      <w:r>
-        <w:t xml:space="preserve">igure </w:t>
-      </w:r>
-      <w:r>
-        <w:t>4</w:t>
-      </w:r>
-      <w:r>
-        <w:t>.</w:t>
-      </w:r>
-    </w:p>
-    <w:p>
-      <w:pPr>
-        <w:jc w:val="both"/>
-      </w:pPr>
-      <w:r>
         <w:rPr>
           <w:noProof/>
         </w:rPr>
         <w:drawing>
-          <wp:anchor distT="0" distB="0" distL="114300" distR="114300" simplePos="0" relativeHeight="251662336" behindDoc="0" locked="0" layoutInCell="1" allowOverlap="1">
+          <wp:anchor distT="0" distB="0" distL="114300" distR="114300" simplePos="0" relativeHeight="251662336" behindDoc="0" locked="0" layoutInCell="1" allowOverlap="1" wp14:anchorId="4F3369D1" wp14:editId="026F5A82">
             <wp:simplePos x="0" y="0"/>
             <wp:positionH relativeFrom="column">
               <wp:posOffset>0</wp:posOffset>
             </wp:positionH>
             <wp:positionV relativeFrom="paragraph">
-              <wp:posOffset>863</wp:posOffset>
+              <wp:posOffset>820684</wp:posOffset>
             </wp:positionV>
             <wp:extent cx="5727700" cy="897255"/>
             <wp:effectExtent l="0" t="0" r="6350" b="0"/>
@@ -1367,6 +1395,91 @@
           </wp:anchor>
         </w:drawing>
       </w:r>
+      <w:r>
+        <w:t xml:space="preserve">In order to ensure no malicious scripts are executed using this method, the intended command is put through </w:t>
+      </w:r>
+      <w:proofErr w:type="spellStart"/>
+      <w:r>
+        <w:rPr>
+          <w:i/>
+        </w:rPr>
+        <w:t>escapeshellcmd</w:t>
+      </w:r>
+      <w:proofErr w:type="spellEnd"/>
+      <w:r>
+        <w:rPr>
+          <w:i/>
+        </w:rPr>
+        <w:t>()</w:t>
+      </w:r>
+      <w:r>
+        <w:rPr>
+          <w:i/>
+        </w:rPr>
+        <w:t>.</w:t>
+      </w:r>
+      <w:r>
+        <w:t xml:space="preserve"> This function escapes characters that may be used to execute arbitrary commands </w:t>
+      </w:r>
+      <w:r>
+        <w:rPr>
+          <w:rFonts w:ascii="Arial" w:hAnsi="Arial" w:cs="Arial"/>
+          <w:color w:val="000000"/>
+          <w:sz w:val="20"/>
+          <w:szCs w:val="20"/>
+          <w:shd w:val="clear" w:color="auto" w:fill="FFFFFF"/>
+        </w:rPr>
+        <w:t>(Php.net, 2019)</w:t>
+      </w:r>
+      <w:r>
+        <w:t>.</w:t>
+      </w:r>
+      <w:r>
+        <w:t xml:space="preserve"> </w:t>
+      </w:r>
+      <w:r>
+        <w:t>Furthermore,</w:t>
+      </w:r>
+      <w:r>
+        <w:t xml:space="preserve"> the </w:t>
+      </w:r>
+      <w:proofErr w:type="spellStart"/>
+      <w:r>
+        <w:rPr>
+          <w:i/>
+        </w:rPr>
+        <w:t>htmlspecialchars</w:t>
+      </w:r>
+      <w:proofErr w:type="spellEnd"/>
+      <w:r>
+        <w:rPr>
+          <w:i/>
+        </w:rPr>
+        <w:t>()</w:t>
+      </w:r>
+      <w:r>
+        <w:t xml:space="preserve"> </w:t>
+      </w:r>
+      <w:r>
+        <w:t xml:space="preserve">function (with similar functionality) is run on all inputs that are appended to commands as seen in </w:t>
+      </w:r>
+      <w:r>
+        <w:t>F</w:t>
+      </w:r>
+      <w:r>
+        <w:t xml:space="preserve">igure </w:t>
+      </w:r>
+      <w:r>
+        <w:t>4</w:t>
+      </w:r>
+      <w:r>
+        <w:t>.</w:t>
+      </w:r>
+    </w:p>
+    <w:p>
+      <w:pPr>
+        <w:jc w:val="both"/>
+      </w:pPr>
     </w:p>
     <w:p>
       <w:pPr>
@@ -1389,13 +1502,13 @@
         <mc:AlternateContent>
           <mc:Choice Requires="wps">
             <w:drawing>
-              <wp:anchor distT="0" distB="0" distL="114300" distR="114300" simplePos="0" relativeHeight="251664384" behindDoc="0" locked="0" layoutInCell="1" allowOverlap="1" wp14:anchorId="40B4DB06" wp14:editId="75435A1B">
+              <wp:anchor distT="0" distB="0" distL="114300" distR="114300" simplePos="0" relativeHeight="251664384" behindDoc="0" locked="0" layoutInCell="1" allowOverlap="1" wp14:anchorId="04EFF011" wp14:editId="03D9708F">
                 <wp:simplePos x="0" y="0"/>
                 <wp:positionH relativeFrom="margin">
-                  <wp:align>left</wp:align>
+                  <wp:posOffset>0</wp:posOffset>
                 </wp:positionH>
                 <wp:positionV relativeFrom="paragraph">
-                  <wp:posOffset>55352</wp:posOffset>
+                  <wp:posOffset>19949</wp:posOffset>
                 </wp:positionV>
                 <wp:extent cx="5727700" cy="189781"/>
                 <wp:effectExtent l="0" t="0" r="6350" b="1270"/>
@@ -1475,7 +1588,7 @@
           </mc:Choice>
           <mc:Fallback>
             <w:pict>
-              <v:shape w14:anchorId="40B4DB06" id="Text Box 5" o:spid="_x0000_s1028" type="#_x0000_t202" style="position:absolute;left:0;text-align:left;margin-left:0;margin-top:4.35pt;width:451pt;height:14.95pt;z-index:251664384;visibility:visible;mso-wrap-style:square;mso-height-percent:0;mso-wrap-distance-left:9pt;mso-wrap-distance-top:0;mso-wrap-distance-right:9pt;mso-wrap-distance-bottom:0;mso-position-horizontal:left;mso-position-horizontal-relative:margin;mso-position-vertical:absolute;mso-position-vertical-relative:text;mso-height-percent:0;mso-height-relative:margin;v-text-anchor:top" o:gfxdata="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" stroked="f">
+              <v:shape w14:anchorId="04EFF011" id="Text Box 5" o:spid="_x0000_s1028" type="#_x0000_t202" style="position:absolute;left:0;text-align:left;margin-left:0;margin-top:1.55pt;width:451pt;height:14.95pt;z-index:251664384;visibility:visible;mso-wrap-style:square;mso-height-percent:0;mso-wrap-distance-left:9pt;mso-wrap-distance-top:0;mso-wrap-distance-right:9pt;mso-wrap-distance-bottom:0;mso-position-horizontal:absolute;mso-position-horizontal-relative:margin;mso-position-vertical:absolute;mso-position-vertical-relative:text;mso-height-percent:0;mso-height-relative:margin;v-text-anchor:top" o:gfxdata="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" stroked="f">
                 <v:textbox inset="0,0,0,0">
                   <w:txbxContent>
                     <w:p>
@@ -1529,7 +1642,7 @@
           <w:noProof/>
         </w:rPr>
         <w:drawing>
-          <wp:anchor distT="0" distB="0" distL="114300" distR="114300" simplePos="0" relativeHeight="251665408" behindDoc="0" locked="0" layoutInCell="1" allowOverlap="1" wp14:anchorId="1858F117">
+          <wp:anchor distT="0" distB="0" distL="114300" distR="114300" simplePos="0" relativeHeight="251665408" behindDoc="0" locked="0" layoutInCell="1" allowOverlap="1" wp14:anchorId="47BFC0C8" wp14:editId="22539500">
             <wp:simplePos x="0" y="0"/>
             <wp:positionH relativeFrom="margin">
               <wp:align>left</wp:align>
@@ -1607,7 +1720,17 @@
         <w:t xml:space="preserve"> policy’ was added</w:t>
       </w:r>
       <w:r>
-        <w:t xml:space="preserve"> [4]</w:t>
+        <w:t xml:space="preserve"> </w:t>
+      </w:r>
+      <w:r>
+        <w:rPr>
+          <w:rFonts w:ascii="Arial" w:hAnsi="Arial" w:cs="Arial"/>
+          <w:color w:val="000000"/>
+          <w:sz w:val="20"/>
+          <w:szCs w:val="20"/>
+          <w:shd w:val="clear" w:color="auto" w:fill="FFFFFF"/>
+        </w:rPr>
+        <w:t>(Docs.aws.amazon.com, 2019)</w:t>
       </w:r>
       <w:r>
         <w:t>. This allows a specific IP or range of IP addresses to access public content in the bucket. Th</w:t>
@@ -1672,7 +1795,7 @@
         <mc:AlternateContent>
           <mc:Choice Requires="wps">
             <w:drawing>
-              <wp:anchor distT="0" distB="0" distL="114300" distR="114300" simplePos="0" relativeHeight="251667456" behindDoc="0" locked="0" layoutInCell="1" allowOverlap="1" wp14:anchorId="3AE2FB6B" wp14:editId="30D4007A">
+              <wp:anchor distT="0" distB="0" distL="114300" distR="114300" simplePos="0" relativeHeight="251667456" behindDoc="0" locked="0" layoutInCell="1" allowOverlap="1" wp14:anchorId="7B87D380" wp14:editId="24C9BFAD">
                 <wp:simplePos x="0" y="0"/>
                 <wp:positionH relativeFrom="margin">
                   <wp:align>left</wp:align>
@@ -1742,7 +1865,7 @@
           </mc:Choice>
           <mc:Fallback>
             <w:pict>
-              <v:shape w14:anchorId="3AE2FB6B" id="Text Box 8" o:spid="_x0000_s1029" type="#_x0000_t202" style="position:absolute;left:0;text-align:left;margin-left:0;margin-top:3.85pt;width:222.75pt;height:.05pt;z-index:251667456;visibility:visible;mso-wrap-style:square;mso-width-percent:0;mso-wrap-distance-left:9pt;mso-wrap-distance-top:0;mso-wrap-distance-right:9pt;mso-wrap-distance-bottom:0;mso-position-horizontal:left;mso-position-horizontal-relative:margin;mso-position-vertical:absolute;mso-position-vertical-relative:text;mso-width-percent:0;mso-width-relative:margin;v-text-anchor:top" o:gfxdata="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" stroked="f">
+              <v:shape w14:anchorId="7B87D380" id="Text Box 8" o:spid="_x0000_s1029" type="#_x0000_t202" style="position:absolute;left:0;text-align:left;margin-left:0;margin-top:3.85pt;width:222.75pt;height:.05pt;z-index:251667456;visibility:visible;mso-wrap-style:square;mso-width-percent:0;mso-wrap-distance-left:9pt;mso-wrap-distance-top:0;mso-wrap-distance-right:9pt;mso-wrap-distance-bottom:0;mso-position-horizontal:left;mso-position-horizontal-relative:margin;mso-position-vertical:absolute;mso-position-vertical-relative:text;mso-width-percent:0;mso-width-relative:margin;v-text-anchor:top" o:gfxdata="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" stroked="f">
                 <v:textbox style="mso-fit-shape-to-text:t" inset="0,0,0,0">
                   <w:txbxContent>
                     <w:p>
@@ -1774,31 +1897,30 @@
     <w:p>
       <w:pPr>
         <w:jc w:val="both"/>
-      </w:pPr>
-      <w:r>
         <w:rPr>
           <w:b/>
+          <w:sz w:val="24"/>
+        </w:rPr>
+      </w:pPr>
+      <w:r>
+        <w:rPr>
+          <w:b/>
+          <w:sz w:val="24"/>
         </w:rPr>
         <w:br/>
       </w:r>
       <w:r>
         <w:rPr>
           <w:b/>
-        </w:rPr>
-        <w:t>Interrupts</w:t>
-      </w:r>
-      <w:r>
-        <w:rPr>
-          <w:b/>
-        </w:rPr>
-        <w:t>:</w:t>
-      </w:r>
-      <w:r>
-        <w:rPr>
-          <w:b/>
-        </w:rPr>
-        <w:br/>
-      </w:r>
+          <w:sz w:val="24"/>
+        </w:rPr>
+        <w:t>Interrupts:</w:t>
+      </w:r>
+    </w:p>
+    <w:p>
+      <w:pPr>
+        <w:jc w:val="both"/>
+      </w:pPr>
       <w:r>
         <w:t xml:space="preserve">The system includes a ‘panic button’ which is implemented by </w:t>
       </w:r>
@@ -1858,13 +1980,17 @@
         <w:t>without polling</w:t>
       </w:r>
       <w:r>
-        <w:t xml:space="preserve"> [</w:t>
-      </w:r>
-      <w:r>
-        <w:t>5</w:t>
-      </w:r>
-      <w:r>
-        <w:t>]</w:t>
+        <w:t xml:space="preserve"> </w:t>
+      </w:r>
+      <w:r>
+        <w:rPr>
+          <w:rFonts w:ascii="Arial" w:hAnsi="Arial" w:cs="Arial"/>
+          <w:color w:val="000000"/>
+          <w:sz w:val="20"/>
+          <w:szCs w:val="20"/>
+          <w:shd w:val="clear" w:color="auto" w:fill="FFFFFF"/>
+        </w:rPr>
+        <w:t>(Sourceforge.net, 2019)</w:t>
       </w:r>
       <w:r>
         <w:t>.</w:t>
@@ -1918,29 +2044,34 @@
         </w:tabs>
         <w:rPr>
           <w:b/>
+          <w:sz w:val="24"/>
         </w:rPr>
       </w:pPr>
       <w:r>
         <w:rPr>
           <w:b/>
+          <w:sz w:val="24"/>
         </w:rPr>
         <w:t>Message Queuing Telemetry Transport</w:t>
       </w:r>
       <w:r>
         <w:rPr>
           <w:b/>
+          <w:sz w:val="24"/>
         </w:rPr>
         <w:t xml:space="preserve"> (MQTT)</w:t>
       </w:r>
       <w:r>
         <w:rPr>
           <w:b/>
+          <w:sz w:val="24"/>
         </w:rPr>
         <w:t xml:space="preserve"> </w:t>
       </w:r>
       <w:r>
         <w:rPr>
           <w:b/>
+          <w:sz w:val="24"/>
         </w:rPr>
         <w:t>Subscribe and Publish:</w:t>
       </w:r>
@@ -2045,7 +2176,7 @@
           <w:noProof/>
         </w:rPr>
         <w:drawing>
-          <wp:anchor distT="0" distB="0" distL="114300" distR="114300" simplePos="0" relativeHeight="251671552" behindDoc="0" locked="0" layoutInCell="1" allowOverlap="1">
+          <wp:anchor distT="0" distB="0" distL="114300" distR="114300" simplePos="0" relativeHeight="251671552" behindDoc="0" locked="0" layoutInCell="1" allowOverlap="1" wp14:anchorId="6ACB1228" wp14:editId="0B847F39">
             <wp:simplePos x="0" y="0"/>
             <wp:positionH relativeFrom="margin">
               <wp:align>right</wp:align>
@@ -2139,7 +2270,7 @@
         <mc:AlternateContent>
           <mc:Choice Requires="wps">
             <w:drawing>
-              <wp:anchor distT="0" distB="0" distL="114300" distR="114300" simplePos="0" relativeHeight="251673600" behindDoc="0" locked="0" layoutInCell="1" allowOverlap="1" wp14:anchorId="250D5506" wp14:editId="0B839E7A">
+              <wp:anchor distT="0" distB="0" distL="114300" distR="114300" simplePos="0" relativeHeight="251673600" behindDoc="0" locked="0" layoutInCell="1" allowOverlap="1" wp14:anchorId="75115664" wp14:editId="352C2C5F">
                 <wp:simplePos x="0" y="0"/>
                 <wp:positionH relativeFrom="margin">
                   <wp:align>right</wp:align>
@@ -2206,7 +2337,7 @@
           </mc:Choice>
           <mc:Fallback>
             <w:pict>
-              <v:shape w14:anchorId="250D5506" id="Text Box 11" o:spid="_x0000_s1030" type="#_x0000_t202" style="position:absolute;margin-left:397.1pt;margin-top:6.9pt;width:448.3pt;height:15.6pt;z-index:251673600;visibility:visible;mso-wrap-style:square;mso-width-percent:0;mso-height-percent:0;mso-wrap-distance-left:9pt;mso-wrap-distance-top:0;mso-wrap-distance-right:9pt;mso-wrap-distance-bottom:0;mso-position-horizontal:right;mso-position-horizontal-relative:margin;mso-position-vertical:absolute;mso-position-vertical-relative:text;mso-width-percent:0;mso-height-percent:0;mso-width-relative:margin;mso-height-relative:margin;v-text-anchor:top" o:gfxdata="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" stroked="f">
+              <v:shape w14:anchorId="75115664" id="Text Box 11" o:spid="_x0000_s1030" type="#_x0000_t202" style="position:absolute;margin-left:397.1pt;margin-top:6.9pt;width:448.3pt;height:15.6pt;z-index:251673600;visibility:visible;mso-wrap-style:square;mso-width-percent:0;mso-height-percent:0;mso-wrap-distance-left:9pt;mso-wrap-distance-top:0;mso-wrap-distance-right:9pt;mso-wrap-distance-bottom:0;mso-position-horizontal:right;mso-position-horizontal-relative:margin;mso-position-vertical:absolute;mso-position-vertical-relative:text;mso-width-percent:0;mso-height-percent:0;mso-width-relative:margin;mso-height-relative:margin;v-text-anchor:top" o:gfxdata="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" stroked="f">
                 <v:textbox inset="0,0,0,0">
                   <w:txbxContent>
                     <w:p>
@@ -2244,7 +2375,7 @@
           <w:noProof/>
         </w:rPr>
         <w:drawing>
-          <wp:anchor distT="0" distB="0" distL="114300" distR="114300" simplePos="0" relativeHeight="251674624" behindDoc="0" locked="0" layoutInCell="1" allowOverlap="1">
+          <wp:anchor distT="0" distB="0" distL="114300" distR="114300" simplePos="0" relativeHeight="251674624" behindDoc="0" locked="0" layoutInCell="1" allowOverlap="1" wp14:anchorId="7AAEFDAB" wp14:editId="26467C10">
             <wp:simplePos x="0" y="0"/>
             <wp:positionH relativeFrom="column">
               <wp:posOffset>0</wp:posOffset>
@@ -2323,7 +2454,7 @@
         <mc:AlternateContent>
           <mc:Choice Requires="wps">
             <w:drawing>
-              <wp:anchor distT="0" distB="0" distL="114300" distR="114300" simplePos="0" relativeHeight="251676672" behindDoc="0" locked="0" layoutInCell="1" allowOverlap="1" wp14:anchorId="56610A47" wp14:editId="63D42A45">
+              <wp:anchor distT="0" distB="0" distL="114300" distR="114300" simplePos="0" relativeHeight="251676672" behindDoc="0" locked="0" layoutInCell="1" allowOverlap="1" wp14:anchorId="79123DDD" wp14:editId="4BDC2F23">
                 <wp:simplePos x="0" y="0"/>
                 <wp:positionH relativeFrom="margin">
                   <wp:align>right</wp:align>
@@ -2387,7 +2518,7 @@
           </mc:Choice>
           <mc:Fallback>
             <w:pict>
-              <v:shape w14:anchorId="56610A47" id="Text Box 13" o:spid="_x0000_s1031" type="#_x0000_t202" style="position:absolute;left:0;text-align:left;margin-left:396.35pt;margin-top:7.05pt;width:447.55pt;height:14.25pt;z-index:251676672;visibility:visible;mso-wrap-style:square;mso-width-percent:0;mso-height-percent:0;mso-wrap-distance-left:9pt;mso-wrap-distance-top:0;mso-wrap-distance-right:9pt;mso-wrap-distance-bottom:0;mso-position-horizontal:right;mso-position-horizontal-relative:margin;mso-position-vertical:absolute;mso-position-vertical-relative:text;mso-width-percent:0;mso-height-percent:0;mso-width-relative:margin;mso-height-relative:margin;v-text-anchor:top" o:gfxdata="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" stroked="f">
+              <v:shape w14:anchorId="79123DDD" id="Text Box 13" o:spid="_x0000_s1031" type="#_x0000_t202" style="position:absolute;left:0;text-align:left;margin-left:396.35pt;margin-top:7.05pt;width:447.55pt;height:14.25pt;z-index:251676672;visibility:visible;mso-wrap-style:square;mso-width-percent:0;mso-height-percent:0;mso-wrap-distance-left:9pt;mso-wrap-distance-top:0;mso-wrap-distance-right:9pt;mso-wrap-distance-bottom:0;mso-position-horizontal:right;mso-position-horizontal-relative:margin;mso-position-vertical:absolute;mso-position-vertical-relative:text;mso-width-percent:0;mso-height-percent:0;mso-width-relative:margin;mso-height-relative:margin;v-text-anchor:top" o:gfxdata="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" stroked="f">
                 <v:textbox inset="0,0,0,0">
                   <w:txbxContent>
                     <w:p>
@@ -2415,6 +2546,73 @@
         <w:jc w:val="both"/>
       </w:pPr>
       <w:r>
+        <w:rPr>
+          <w:noProof/>
+        </w:rPr>
+        <w:drawing>
+          <wp:anchor distT="0" distB="0" distL="114300" distR="114300" simplePos="0" relativeHeight="251677696" behindDoc="0" locked="0" layoutInCell="1" allowOverlap="1" wp14:anchorId="59092243" wp14:editId="4E74484B">
+            <wp:simplePos x="0" y="0"/>
+            <wp:positionH relativeFrom="column">
+              <wp:posOffset>914399</wp:posOffset>
+            </wp:positionH>
+            <wp:positionV relativeFrom="paragraph">
+              <wp:posOffset>1088717</wp:posOffset>
+            </wp:positionV>
+            <wp:extent cx="3752491" cy="3605155"/>
+            <wp:effectExtent l="0" t="0" r="0" b="0"/>
+            <wp:wrapNone/>
+            <wp:docPr id="14" name="Picture 14"/>
+            <wp:cNvGraphicFramePr>
+              <a:graphicFrameLocks xmlns:a="http://schemas.openxmlformats.org/drawingml/2006/main" noChangeAspect="1"/>
+            </wp:cNvGraphicFramePr>
+            <a:graphic xmlns:a="http://schemas.openxmlformats.org/drawingml/2006/main">
+              <a:graphicData uri="http://schemas.openxmlformats.org/drawingml/2006/picture">
+                <pic:pic xmlns:pic="http://schemas.openxmlformats.org/drawingml/2006/picture">
+                  <pic:nvPicPr>
+                    <pic:cNvPr id="0" name="Picture 1"/>
+                    <pic:cNvPicPr>
+                      <a:picLocks noChangeAspect="1" noChangeArrowheads="1"/>
+                    </pic:cNvPicPr>
+                  </pic:nvPicPr>
+                  <pic:blipFill>
+                    <a:blip r:embed="rId12" cstate="print">
+                      <a:extLst>
+                        <a:ext uri="{28A0092B-C50C-407E-A947-70E740481C1C}">
+                          <a14:useLocalDpi xmlns:a14="http://schemas.microsoft.com/office/drawing/2010/main" val="0"/>
+                        </a:ext>
+                      </a:extLst>
+                    </a:blip>
+                    <a:srcRect/>
+                    <a:stretch>
+                      <a:fillRect/>
+                    </a:stretch>
+                  </pic:blipFill>
+                  <pic:spPr bwMode="auto">
+                    <a:xfrm>
+                      <a:off x="0" y="0"/>
+                      <a:ext cx="3756091" cy="3608614"/>
+                    </a:xfrm>
+                    <a:prstGeom prst="rect">
+                      <a:avLst/>
+                    </a:prstGeom>
+                    <a:noFill/>
+                    <a:ln>
+                      <a:noFill/>
+                    </a:ln>
+                  </pic:spPr>
+                </pic:pic>
+              </a:graphicData>
+            </a:graphic>
+            <wp14:sizeRelH relativeFrom="margin">
+              <wp14:pctWidth>0</wp14:pctWidth>
+            </wp14:sizeRelH>
+            <wp14:sizeRelV relativeFrom="margin">
+              <wp14:pctHeight>0</wp14:pctHeight>
+            </wp14:sizeRelV>
+          </wp:anchor>
+        </w:drawing>
+      </w:r>
+      <w:r>
         <w:br/>
       </w:r>
       <w:r>
@@ -2561,43 +2759,6 @@
         </w:tabs>
         <w:jc w:val="both"/>
       </w:pPr>
-      <w:r>
-        <w:t>The project successfully allows reading from DynamoDB</w:t>
-      </w:r>
-      <w:r>
-        <w:t xml:space="preserve"> for user authentication,</w:t>
-      </w:r>
-      <w:r>
-        <w:t xml:space="preserve"> uploading</w:t>
-      </w:r>
-      <w:r>
-        <w:t xml:space="preserve"> images</w:t>
-      </w:r>
-      <w:r>
-        <w:t xml:space="preserve"> to an S3 bucket and leveraging an EC2 instance as an MQTT broker. </w:t>
-      </w:r>
-      <w:r>
-        <w:t>These functions are able to be executed by the end user through a web interface.</w:t>
-      </w:r>
-      <w:r>
-        <w:t xml:space="preserve"> The security</w:t>
-      </w:r>
-      <w:r>
-        <w:t xml:space="preserve"> </w:t>
-      </w:r>
-      <w:r>
-        <w:t xml:space="preserve">aspect of the application was an </w:t>
-      </w:r>
-      <w:r>
-        <w:lastRenderedPageBreak/>
-        <w:t xml:space="preserve">extremely important consideration. Each layer of </w:t>
-      </w:r>
-      <w:r>
-        <w:t>technology was inspected individually, applying best security practices where possible.</w:t>
-      </w:r>
-      <w:r>
-        <w:t xml:space="preserve"> </w:t>
-      </w:r>
     </w:p>
     <w:p>
       <w:pPr>
@@ -2607,34 +2768,96 @@
         <w:jc w:val="both"/>
       </w:pPr>
       <w:r>
-        <w:t xml:space="preserve">The cloud layer is secured through IP </w:t>
-      </w:r>
-      <w:r>
-        <w:t>restrictions</w:t>
-      </w:r>
-      <w:r>
-        <w:t xml:space="preserve"> (security groups and bucket policy) and IAM user groups with restricted permissions. </w:t>
-      </w:r>
-      <w:r>
-        <w:t>This will only allow specific users to have access and make changes to sensitive data.</w:t>
-      </w:r>
-      <w:r>
-        <w:t xml:space="preserve"> Software</w:t>
-      </w:r>
-      <w:r>
-        <w:t xml:space="preserve"> and hardware were</w:t>
-      </w:r>
-      <w:r>
-        <w:t xml:space="preserve"> secured</w:t>
-      </w:r>
-      <w:r>
-        <w:t xml:space="preserve"> </w:t>
-      </w:r>
-      <w:r>
-        <w:t>using best practices such as secure sessions, string escaping, password hashing and an authentication process.</w:t>
-      </w:r>
-      <w:r>
-        <w:t xml:space="preserve"> Additionally, well known libraries such as RPI.GPIO were used (with best practice) to mitigate risk of GPIO pins being handled in an unexpected way.</w:t>
+        <w:rPr>
+          <w:noProof/>
+        </w:rPr>
+        <mc:AlternateContent>
+          <mc:Choice Requires="wps">
+            <w:drawing>
+              <wp:anchor distT="0" distB="0" distL="114300" distR="114300" simplePos="0" relativeHeight="251679744" behindDoc="0" locked="0" layoutInCell="1" allowOverlap="1" wp14:anchorId="5E064AEC" wp14:editId="32752C3B">
+                <wp:simplePos x="0" y="0"/>
+                <wp:positionH relativeFrom="column">
+                  <wp:posOffset>914400</wp:posOffset>
+                </wp:positionH>
+                <wp:positionV relativeFrom="paragraph">
+                  <wp:posOffset>116672</wp:posOffset>
+                </wp:positionV>
+                <wp:extent cx="3622675" cy="232913"/>
+                <wp:effectExtent l="0" t="0" r="0" b="0"/>
+                <wp:wrapNone/>
+                <wp:docPr id="15" name="Text Box 15"/>
+                <wp:cNvGraphicFramePr/>
+                <a:graphic xmlns:a="http://schemas.openxmlformats.org/drawingml/2006/main">
+                  <a:graphicData uri="http://schemas.microsoft.com/office/word/2010/wordprocessingShape">
+                    <wps:wsp>
+                      <wps:cNvSpPr txBox="1"/>
+                      <wps:spPr>
+                        <a:xfrm>
+                          <a:off x="0" y="0"/>
+                          <a:ext cx="3622675" cy="232913"/>
+                        </a:xfrm>
+                        <a:prstGeom prst="rect">
+                          <a:avLst/>
+                        </a:prstGeom>
+                        <a:solidFill>
+                          <a:prstClr val="white"/>
+                        </a:solidFill>
+                        <a:ln>
+                          <a:noFill/>
+                        </a:ln>
+                      </wps:spPr>
+                      <wps:txbx>
+                        <w:txbxContent>
+                          <w:p>
+                            <w:pPr>
+                              <w:pStyle w:val="Caption"/>
+                              <w:rPr>
+                                <w:noProof/>
+                              </w:rPr>
+                            </w:pPr>
+                            <w:r>
+                              <w:t>Figure 8 - Diagram of all system interactions</w:t>
+                            </w:r>
+                          </w:p>
+                        </w:txbxContent>
+                      </wps:txbx>
+                      <wps:bodyPr rot="0" spcFirstLastPara="0" vertOverflow="overflow" horzOverflow="overflow" vert="horz" wrap="square" lIns="0" tIns="0" rIns="0" bIns="0" numCol="1" spcCol="0" rtlCol="0" fromWordArt="0" anchor="t" anchorCtr="0" forceAA="0" compatLnSpc="1">
+                        <a:prstTxWarp prst="textNoShape">
+                          <a:avLst/>
+                        </a:prstTxWarp>
+                        <a:noAutofit/>
+                      </wps:bodyPr>
+                    </wps:wsp>
+                  </a:graphicData>
+                </a:graphic>
+                <wp14:sizeRelV relativeFrom="margin">
+                  <wp14:pctHeight>0</wp14:pctHeight>
+                </wp14:sizeRelV>
+              </wp:anchor>
+            </w:drawing>
+          </mc:Choice>
+          <mc:Fallback>
+            <w:pict>
+              <v:shape w14:anchorId="5E064AEC" id="Text Box 15" o:spid="_x0000_s1032" type="#_x0000_t202" style="position:absolute;left:0;text-align:left;margin-left:1in;margin-top:9.2pt;width:285.25pt;height:18.35pt;z-index:251679744;visibility:visible;mso-wrap-style:square;mso-height-percent:0;mso-wrap-distance-left:9pt;mso-wrap-distance-top:0;mso-wrap-distance-right:9pt;mso-wrap-distance-bottom:0;mso-position-horizontal:absolute;mso-position-horizontal-relative:text;mso-position-vertical:absolute;mso-position-vertical-relative:text;mso-height-percent:0;mso-height-relative:margin;v-text-anchor:top" o:gfxdata="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" stroked="f">
+                <v:textbox inset="0,0,0,0">
+                  <w:txbxContent>
+                    <w:p>
+                      <w:pPr>
+                        <w:pStyle w:val="Caption"/>
+                        <w:rPr>
+                          <w:noProof/>
+                        </w:rPr>
+                      </w:pPr>
+                      <w:r>
+                        <w:t>Figure 8 - Diagram of all system interactions</w:t>
+                      </w:r>
+                    </w:p>
+                  </w:txbxContent>
+                </v:textbox>
+              </v:shape>
+            </w:pict>
+          </mc:Fallback>
+        </mc:AlternateContent>
       </w:r>
     </w:p>
     <w:p>
@@ -2642,14 +2865,19 @@
         <w:tabs>
           <w:tab w:val="left" w:pos="1277"/>
         </w:tabs>
-      </w:pPr>
-      <w:r>
-        <w:br/>
-      </w:r>
-      <w:bookmarkStart w:id="0" w:name="_GoBack"/>
-      <w:bookmarkEnd w:id="0"/>
-      <w:r>
-        <w:t>References:</w:t>
+        <w:jc w:val="both"/>
+        <w:rPr>
+          <w:b/>
+          <w:sz w:val="24"/>
+        </w:rPr>
+      </w:pPr>
+      <w:r>
+        <w:rPr>
+          <w:b/>
+          <w:sz w:val="24"/>
+        </w:rPr>
+        <w:lastRenderedPageBreak/>
+        <w:t>Conclusion:</w:t>
       </w:r>
     </w:p>
     <w:p>
@@ -2657,63 +2885,410 @@
         <w:tabs>
           <w:tab w:val="left" w:pos="1277"/>
         </w:tabs>
-        <w:rPr>
-          <w:rStyle w:val="Hyperlink"/>
-        </w:rPr>
-      </w:pPr>
-      <w:r>
-        <w:t xml:space="preserve">[1] </w:t>
-      </w:r>
-      <w:hyperlink r:id="rId12" w:history="1">
-        <w:r>
-          <w:rPr>
-            <w:rStyle w:val="Hyperlink"/>
-          </w:rPr>
-          <w:t>https://developer.mozilla.org/en-US/docs/Glossary/MVC</w:t>
-        </w:r>
-      </w:hyperlink>
+        <w:jc w:val="both"/>
+      </w:pPr>
+      <w:r>
+        <w:t>The project successfully allows reading from DynamoDB</w:t>
+      </w:r>
+      <w:r>
+        <w:t xml:space="preserve"> for user authentication,</w:t>
+      </w:r>
+      <w:r>
+        <w:t xml:space="preserve"> uploading</w:t>
+      </w:r>
+      <w:r>
+        <w:t xml:space="preserve"> images</w:t>
+      </w:r>
+      <w:r>
+        <w:t xml:space="preserve"> to an S3 bucket and leveraging an EC2 instance as an MQTT broker. </w:t>
+      </w:r>
+      <w:r>
+        <w:t>These functions are able to be executed by the end user through a web interface.</w:t>
+      </w:r>
+      <w:r>
+        <w:t xml:space="preserve"> The security</w:t>
+      </w:r>
+      <w:r>
+        <w:t xml:space="preserve"> </w:t>
+      </w:r>
+      <w:r>
+        <w:t xml:space="preserve">aspect of the application was an extremely important consideration. Each layer of </w:t>
+      </w:r>
+      <w:r>
+        <w:t>technology was inspected individually, applying best security practices where possible.</w:t>
+      </w:r>
+      <w:r>
+        <w:t xml:space="preserve"> </w:t>
+      </w:r>
     </w:p>
     <w:p>
       <w:pPr>
         <w:tabs>
           <w:tab w:val="left" w:pos="1277"/>
         </w:tabs>
-      </w:pPr>
-      <w:r>
-        <w:t xml:space="preserve">[2] </w:t>
-      </w:r>
-      <w:hyperlink r:id="rId13" w:history="1">
-        <w:r>
-          <w:rPr>
-            <w:rStyle w:val="Hyperlink"/>
-          </w:rPr>
-          <w:t>https://aws.amazon.com/sdk-for-python/</w:t>
-        </w:r>
-      </w:hyperlink>
+        <w:jc w:val="both"/>
+      </w:pPr>
+      <w:r>
+        <w:t xml:space="preserve">The cloud layer is secured through IP </w:t>
+      </w:r>
+      <w:r>
+        <w:t>restrictions</w:t>
+      </w:r>
+      <w:r>
+        <w:t xml:space="preserve"> (security groups and bucket policy) and IAM user groups with restricted permissions. </w:t>
+      </w:r>
+      <w:r>
+        <w:t>This will only allow specific users to have access and make changes to sensitive data.</w:t>
+      </w:r>
+      <w:r>
+        <w:t xml:space="preserve"> Software</w:t>
+      </w:r>
+      <w:r>
+        <w:t xml:space="preserve"> and hardware were</w:t>
+      </w:r>
+      <w:r>
+        <w:t xml:space="preserve"> secured</w:t>
+      </w:r>
+      <w:r>
+        <w:t xml:space="preserve"> </w:t>
+      </w:r>
+      <w:r>
+        <w:t>using best practices such as secure sessions, string escaping, password hashing and an authentication process.</w:t>
+      </w:r>
+      <w:r>
+        <w:t xml:space="preserve"> Additionally, well known libraries such as RPI.GPIO were used (with best practice) to mitigate risk of GPIO pins being handled in an unexpected way.</w:t>
+      </w:r>
     </w:p>
     <w:p>
       <w:pPr>
         <w:tabs>
           <w:tab w:val="left" w:pos="1277"/>
         </w:tabs>
-      </w:pPr>
-      <w:r>
-        <w:t>[</w:t>
-      </w:r>
-      <w:r>
-        <w:t>3</w:t>
-      </w:r>
-      <w:r>
-        <w:t xml:space="preserve">] </w:t>
-      </w:r>
-      <w:hyperlink r:id="rId14" w:history="1">
-        <w:r>
-          <w:rPr>
-            <w:rStyle w:val="Hyperlink"/>
-          </w:rPr>
-          <w:t>https://www.php.net/manual/en/function.escapeshellcmd.php</w:t>
-        </w:r>
-      </w:hyperlink>
+        <w:rPr>
+          <w:b/>
+          <w:sz w:val="24"/>
+        </w:rPr>
+      </w:pPr>
+      <w:r>
+        <w:br/>
+      </w:r>
+      <w:r>
+        <w:rPr>
+          <w:b/>
+          <w:sz w:val="24"/>
+        </w:rPr>
+        <w:t>References:</w:t>
+      </w:r>
+    </w:p>
+    <w:p>
+      <w:pPr>
+        <w:rPr>
+          <w:rFonts w:cstheme="minorHAnsi"/>
+          <w:color w:val="000000"/>
+          <w:sz w:val="20"/>
+          <w:szCs w:val="20"/>
+          <w:shd w:val="clear" w:color="auto" w:fill="FFFFFF"/>
+        </w:rPr>
+      </w:pPr>
+      <w:r>
+        <w:rPr>
+          <w:rFonts w:cstheme="minorHAnsi"/>
+          <w:color w:val="000000"/>
+          <w:sz w:val="20"/>
+          <w:szCs w:val="20"/>
+          <w:shd w:val="clear" w:color="auto" w:fill="FFFFFF"/>
+        </w:rPr>
+        <w:t>Amazon Web Services, Inc. (2019). </w:t>
+      </w:r>
+      <w:r>
+        <w:rPr>
+          <w:rFonts w:cstheme="minorHAnsi"/>
+          <w:i/>
+          <w:iCs/>
+          <w:color w:val="000000"/>
+          <w:sz w:val="20"/>
+          <w:szCs w:val="20"/>
+          <w:shd w:val="clear" w:color="auto" w:fill="FFFFFF"/>
+        </w:rPr>
+        <w:t>AWS SDK for Python</w:t>
+      </w:r>
+      <w:r>
+        <w:rPr>
+          <w:rFonts w:cstheme="minorHAnsi"/>
+          <w:color w:val="000000"/>
+          <w:sz w:val="20"/>
+          <w:szCs w:val="20"/>
+          <w:shd w:val="clear" w:color="auto" w:fill="FFFFFF"/>
+        </w:rPr>
+        <w:t>. [online] Available at: https://aws.amazon.com/sdk-for-python/ .</w:t>
+      </w:r>
+    </w:p>
+    <w:p>
+      <w:pPr>
+        <w:rPr>
+          <w:rFonts w:cstheme="minorHAnsi"/>
+          <w:color w:val="000000"/>
+          <w:sz w:val="20"/>
+          <w:szCs w:val="20"/>
+          <w:shd w:val="clear" w:color="auto" w:fill="FFFFFF"/>
+        </w:rPr>
+      </w:pPr>
+      <w:r>
+        <w:rPr>
+          <w:rFonts w:cstheme="minorHAnsi"/>
+          <w:color w:val="000000"/>
+          <w:sz w:val="20"/>
+          <w:szCs w:val="20"/>
+          <w:shd w:val="clear" w:color="auto" w:fill="FFFFFF"/>
+        </w:rPr>
+        <w:t>Digitalocean.com. (2019). </w:t>
+      </w:r>
+      <w:r>
+        <w:rPr>
+          <w:rFonts w:cstheme="minorHAnsi"/>
+          <w:i/>
+          <w:iCs/>
+          <w:color w:val="000000"/>
+          <w:sz w:val="20"/>
+          <w:szCs w:val="20"/>
+          <w:shd w:val="clear" w:color="auto" w:fill="FFFFFF"/>
+        </w:rPr>
+        <w:t xml:space="preserve">How To Create a Self-Signed SSL Certificate for Apache in Ubuntu 16.04 | </w:t>
+      </w:r>
+      <w:proofErr w:type="spellStart"/>
+      <w:proofErr w:type="gramStart"/>
+      <w:r>
+        <w:rPr>
+          <w:rFonts w:cstheme="minorHAnsi"/>
+          <w:i/>
+          <w:iCs/>
+          <w:color w:val="000000"/>
+          <w:sz w:val="20"/>
+          <w:szCs w:val="20"/>
+          <w:shd w:val="clear" w:color="auto" w:fill="FFFFFF"/>
+        </w:rPr>
+        <w:t>DigitalOcean</w:t>
+      </w:r>
+      <w:proofErr w:type="spellEnd"/>
+      <w:r>
+        <w:rPr>
+          <w:rFonts w:cstheme="minorHAnsi"/>
+          <w:color w:val="000000"/>
+          <w:sz w:val="20"/>
+          <w:szCs w:val="20"/>
+          <w:shd w:val="clear" w:color="auto" w:fill="FFFFFF"/>
+        </w:rPr>
+        <w:t>.</w:t>
+      </w:r>
+      <w:proofErr w:type="gramEnd"/>
+      <w:r>
+        <w:rPr>
+          <w:rFonts w:cstheme="minorHAnsi"/>
+          <w:color w:val="000000"/>
+          <w:sz w:val="20"/>
+          <w:szCs w:val="20"/>
+          <w:shd w:val="clear" w:color="auto" w:fill="FFFFFF"/>
+        </w:rPr>
+        <w:t xml:space="preserve"> [online] Available at: https://www.digitalocean.com/community/tutorials/how-to-create-a-self-signed-ssl-certificate-for-apache-in-ubuntu-16-04 .</w:t>
+      </w:r>
+    </w:p>
+    <w:p>
+      <w:pPr>
+        <w:rPr>
+          <w:rFonts w:cstheme="minorHAnsi"/>
+          <w:color w:val="000000"/>
+          <w:sz w:val="20"/>
+          <w:szCs w:val="20"/>
+          <w:shd w:val="clear" w:color="auto" w:fill="FFFFFF"/>
+        </w:rPr>
+      </w:pPr>
+      <w:r>
+        <w:rPr>
+          <w:rFonts w:cstheme="minorHAnsi"/>
+          <w:color w:val="000000"/>
+          <w:sz w:val="20"/>
+          <w:szCs w:val="20"/>
+          <w:shd w:val="clear" w:color="auto" w:fill="FFFFFF"/>
+        </w:rPr>
+        <w:t>Docs.aws.amazon.com. (2019). [online] Available at: https://docs.aws.amazon.com/AmazonS3/latest/dev//example-bucket-policies.html .</w:t>
+      </w:r>
+    </w:p>
+    <w:p>
+      <w:pPr>
+        <w:rPr>
+          <w:rFonts w:cstheme="minorHAnsi"/>
+          <w:color w:val="000000"/>
+          <w:sz w:val="20"/>
+          <w:szCs w:val="20"/>
+          <w:shd w:val="clear" w:color="auto" w:fill="FFFFFF"/>
+        </w:rPr>
+      </w:pPr>
+      <w:r>
+        <w:rPr>
+          <w:rFonts w:cstheme="minorHAnsi"/>
+          <w:color w:val="000000"/>
+          <w:sz w:val="20"/>
+          <w:szCs w:val="20"/>
+          <w:shd w:val="clear" w:color="auto" w:fill="FFFFFF"/>
+        </w:rPr>
+        <w:t>MDN Web Docs. (2019). </w:t>
+      </w:r>
+      <w:r>
+        <w:rPr>
+          <w:rFonts w:cstheme="minorHAnsi"/>
+          <w:i/>
+          <w:iCs/>
+          <w:color w:val="000000"/>
+          <w:sz w:val="20"/>
+          <w:szCs w:val="20"/>
+          <w:shd w:val="clear" w:color="auto" w:fill="FFFFFF"/>
+        </w:rPr>
+        <w:t>MVC</w:t>
+      </w:r>
+      <w:r>
+        <w:rPr>
+          <w:rFonts w:cstheme="minorHAnsi"/>
+          <w:color w:val="000000"/>
+          <w:sz w:val="20"/>
+          <w:szCs w:val="20"/>
+          <w:shd w:val="clear" w:color="auto" w:fill="FFFFFF"/>
+        </w:rPr>
+        <w:t>. [online] Available at: https://developer.mozilla.org/en-US/docs/Glossary/MVC .</w:t>
+      </w:r>
+    </w:p>
+    <w:p>
+      <w:pPr>
+        <w:rPr>
+          <w:rFonts w:cstheme="minorHAnsi"/>
+          <w:color w:val="000000"/>
+          <w:sz w:val="20"/>
+          <w:szCs w:val="20"/>
+          <w:shd w:val="clear" w:color="auto" w:fill="FFFFFF"/>
+        </w:rPr>
+      </w:pPr>
+      <w:r>
+        <w:rPr>
+          <w:rFonts w:cstheme="minorHAnsi"/>
+          <w:color w:val="000000"/>
+          <w:sz w:val="20"/>
+          <w:szCs w:val="20"/>
+          <w:shd w:val="clear" w:color="auto" w:fill="FFFFFF"/>
+        </w:rPr>
+        <w:t>Php.net. (2019). </w:t>
+      </w:r>
+      <w:r>
+        <w:rPr>
+          <w:rFonts w:cstheme="minorHAnsi"/>
+          <w:i/>
+          <w:iCs/>
+          <w:color w:val="000000"/>
+          <w:sz w:val="20"/>
+          <w:szCs w:val="20"/>
+          <w:shd w:val="clear" w:color="auto" w:fill="FFFFFF"/>
+        </w:rPr>
+        <w:t xml:space="preserve">PHP: </w:t>
+      </w:r>
+      <w:proofErr w:type="spellStart"/>
+      <w:r>
+        <w:rPr>
+          <w:rFonts w:cstheme="minorHAnsi"/>
+          <w:i/>
+          <w:iCs/>
+          <w:color w:val="000000"/>
+          <w:sz w:val="20"/>
+          <w:szCs w:val="20"/>
+          <w:shd w:val="clear" w:color="auto" w:fill="FFFFFF"/>
+        </w:rPr>
+        <w:t>escapeshellcmd</w:t>
+      </w:r>
+      <w:proofErr w:type="spellEnd"/>
+      <w:r>
+        <w:rPr>
+          <w:rFonts w:cstheme="minorHAnsi"/>
+          <w:i/>
+          <w:iCs/>
+          <w:color w:val="000000"/>
+          <w:sz w:val="20"/>
+          <w:szCs w:val="20"/>
+          <w:shd w:val="clear" w:color="auto" w:fill="FFFFFF"/>
+        </w:rPr>
+        <w:t xml:space="preserve"> - Manual</w:t>
+      </w:r>
+      <w:r>
+        <w:rPr>
+          <w:rFonts w:cstheme="minorHAnsi"/>
+          <w:color w:val="000000"/>
+          <w:sz w:val="20"/>
+          <w:szCs w:val="20"/>
+          <w:shd w:val="clear" w:color="auto" w:fill="FFFFFF"/>
+        </w:rPr>
+        <w:t>. [online] Available at: https://www.php.net/manual/en/function.escapeshellcmd.php .</w:t>
+      </w:r>
+    </w:p>
+    <w:p>
+      <w:pPr>
+        <w:rPr>
+          <w:rFonts w:cstheme="minorHAnsi"/>
+        </w:rPr>
+      </w:pPr>
+      <w:r>
+        <w:rPr>
+          <w:rFonts w:cstheme="minorHAnsi"/>
+          <w:color w:val="000000"/>
+          <w:sz w:val="20"/>
+          <w:szCs w:val="20"/>
+          <w:shd w:val="clear" w:color="auto" w:fill="FFFFFF"/>
+        </w:rPr>
+        <w:t>Sourceforge.net. (2019). </w:t>
+      </w:r>
+      <w:r>
+        <w:rPr>
+          <w:rFonts w:cstheme="minorHAnsi"/>
+          <w:i/>
+          <w:iCs/>
+          <w:color w:val="000000"/>
+          <w:sz w:val="20"/>
+          <w:szCs w:val="20"/>
+          <w:shd w:val="clear" w:color="auto" w:fill="FFFFFF"/>
+        </w:rPr>
+        <w:t>raspberry-</w:t>
+      </w:r>
+      <w:proofErr w:type="spellStart"/>
+      <w:r>
+        <w:rPr>
+          <w:rFonts w:cstheme="minorHAnsi"/>
+          <w:i/>
+          <w:iCs/>
+          <w:color w:val="000000"/>
+          <w:sz w:val="20"/>
+          <w:szCs w:val="20"/>
+          <w:shd w:val="clear" w:color="auto" w:fill="FFFFFF"/>
+        </w:rPr>
+        <w:t>gpio</w:t>
+      </w:r>
+      <w:proofErr w:type="spellEnd"/>
+      <w:r>
+        <w:rPr>
+          <w:rFonts w:cstheme="minorHAnsi"/>
+          <w:i/>
+          <w:iCs/>
+          <w:color w:val="000000"/>
+          <w:sz w:val="20"/>
+          <w:szCs w:val="20"/>
+          <w:shd w:val="clear" w:color="auto" w:fill="FFFFFF"/>
+        </w:rPr>
+        <w:t>-python / Wiki / Inputs</w:t>
+      </w:r>
+      <w:r>
+        <w:rPr>
+          <w:rFonts w:cstheme="minorHAnsi"/>
+          <w:color w:val="000000"/>
+          <w:sz w:val="20"/>
+          <w:szCs w:val="20"/>
+          <w:shd w:val="clear" w:color="auto" w:fill="FFFFFF"/>
+        </w:rPr>
+        <w:t>. [online] Available at: https://sourceforge.net/p/raspberry-gpio-python/wiki/Inputs/ .</w:t>
+      </w:r>
     </w:p>
     <w:p>
       <w:pPr>
@@ -2721,59 +3296,6 @@
           <w:tab w:val="left" w:pos="1277"/>
         </w:tabs>
       </w:pPr>
-      <w:r>
-        <w:t xml:space="preserve">[4] </w:t>
-      </w:r>
-      <w:hyperlink r:id="rId15" w:history="1">
-        <w:r>
-          <w:rPr>
-            <w:rStyle w:val="Hyperlink"/>
-          </w:rPr>
-          <w:t>https://docs.aws.amazon.com/AmazonS3/latest/dev//example-bucket-policies.html</w:t>
-        </w:r>
-      </w:hyperlink>
-    </w:p>
-    <w:p>
-      <w:pPr>
-        <w:tabs>
-          <w:tab w:val="left" w:pos="1277"/>
-        </w:tabs>
-        <w:rPr>
-          <w:rStyle w:val="Hyperlink"/>
-        </w:rPr>
-      </w:pPr>
-      <w:r>
-        <w:t xml:space="preserve">[5] </w:t>
-      </w:r>
-      <w:hyperlink r:id="rId16" w:history="1">
-        <w:r>
-          <w:rPr>
-            <w:rStyle w:val="Hyperlink"/>
-          </w:rPr>
-          <w:t>https://sourceforge.net/p/raspberry-gpio-python/wiki/Inputs/</w:t>
-        </w:r>
-      </w:hyperlink>
-    </w:p>
-    <w:p>
-      <w:pPr>
-        <w:tabs>
-          <w:tab w:val="left" w:pos="1277"/>
-        </w:tabs>
-      </w:pPr>
-      <w:r>
-        <w:rPr>
-          <w:rStyle w:val="Hyperlink"/>
-        </w:rPr>
-        <w:t xml:space="preserve">[6] </w:t>
-      </w:r>
-      <w:hyperlink r:id="rId17" w:history="1">
-        <w:r>
-          <w:rPr>
-            <w:rStyle w:val="Hyperlink"/>
-          </w:rPr>
-          <w:t>https://www.digitalocean.com/community/tutorials/how-to-create-a-self-signed-ssl-certificate-for-apache-in-ubuntu-16-04</w:t>
-        </w:r>
-      </w:hyperlink>
     </w:p>
     <w:sectPr>
       <w:pgSz w:w="11906" w:h="16838"/>

--- a/CMP08 PART 4 MINI PROJECT REPORT.docx
+++ b/CMP08 PART 4 MINI PROJECT REPORT.docx
@@ -3,24 +3,303 @@
 <w:document xmlns:wpc="http://schemas.microsoft.com/office/word/2010/wordprocessingCanvas" xmlns:cx="http://schemas.microsoft.com/office/drawing/2014/chartex" xmlns:cx1="http://schemas.microsoft.com/office/drawing/2015/9/8/chartex" xmlns:cx2="http://schemas.microsoft.com/office/drawing/2015/10/21/chartex" xmlns:cx3="http://schemas.microsoft.com/office/drawing/2016/5/9/chartex" xmlns:cx4="http://schemas.microsoft.com/office/drawing/2016/5/10/chartex" xmlns:cx5="http://schemas.microsoft.com/office/drawing/2016/5/11/chartex" xmlns:cx6="http://schemas.microsoft.com/office/drawing/2016/5/12/chartex" xmlns:cx7="http://schemas.microsoft.com/office/drawing/2016/5/13/chartex" xmlns:cx8="http://schemas.microsoft.com/office/drawing/2016/5/14/chartex" xmlns:mc="http://schemas.openxmlformats.org/markup-compatibility/2006" xmlns:aink="http://schemas.microsoft.com/office/drawing/2016/ink" xmlns:am3d="http://schemas.microsoft.com/office/drawing/2017/model3d" xmlns:o="urn:schemas-microsoft-com:office:office" xmlns:r="http://schemas.openxmlformats.org/officeDocument/2006/relationships" xmlns:m="http://schemas.openxmlformats.org/officeDocument/2006/math" xmlns:v="urn:schemas-microsoft-com:vml" xmlns:wp14="http://schemas.microsoft.com/office/word/2010/wordprocessingDrawing" xmlns:wp="http://schemas.openxmlformats.org/drawingml/2006/wordprocessingDrawing" xmlns:w10="urn:schemas-microsoft-com:office:word" xmlns:w="http://schemas.openxmlformats.org/wordprocessingml/2006/main" xmlns:w14="http://schemas.microsoft.com/office/word/2010/wordml" xmlns:w15="http://schemas.microsoft.com/office/word/2012/wordml" xmlns:w16cid="http://schemas.microsoft.com/office/word/2016/wordml/cid" xmlns:w16se="http://schemas.microsoft.com/office/word/2015/wordml/symex" xmlns:wpg="http://schemas.microsoft.com/office/word/2010/wordprocessingGroup" xmlns:wpi="http://schemas.microsoft.com/office/word/2010/wordprocessingInk" xmlns:wne="http://schemas.microsoft.com/office/word/2006/wordml" xmlns:wps="http://schemas.microsoft.com/office/word/2010/wordprocessingShape" mc:Ignorable="w14 w15 w16se w16cid wp14">
   <w:body>
     <w:p>
-      <w:r>
+      <w:pPr>
+        <w:jc w:val="center"/>
+        <w:rPr>
+          <w:rFonts w:ascii="Calibri" w:hAnsi="Calibri" w:cs="Arial"/>
+          <w:color w:val="244061"/>
+          <w:sz w:val="44"/>
+          <w:szCs w:val="48"/>
+        </w:rPr>
+      </w:pPr>
+      <w:r>
+        <w:rPr>
+          <w:rFonts w:ascii="Calibri" w:hAnsi="Calibri"/>
+          <w:noProof/>
+          <w:lang w:eastAsia="en-GB"/>
+        </w:rPr>
+        <w:drawing>
+          <wp:anchor distT="0" distB="0" distL="114300" distR="114300" simplePos="0" relativeHeight="251681792" behindDoc="0" locked="0" layoutInCell="1" allowOverlap="1" wp14:anchorId="7A2D30BB" wp14:editId="5B0BB11E">
+            <wp:simplePos x="0" y="0"/>
+            <wp:positionH relativeFrom="margin">
+              <wp:align>center</wp:align>
+            </wp:positionH>
+            <wp:positionV relativeFrom="paragraph">
+              <wp:posOffset>7620</wp:posOffset>
+            </wp:positionV>
+            <wp:extent cx="3729355" cy="938530"/>
+            <wp:effectExtent l="0" t="0" r="4445" b="0"/>
+            <wp:wrapNone/>
+            <wp:docPr id="16" name="Picture 16"/>
+            <wp:cNvGraphicFramePr>
+              <a:graphicFrameLocks xmlns:a="http://schemas.openxmlformats.org/drawingml/2006/main" noChangeAspect="1"/>
+            </wp:cNvGraphicFramePr>
+            <a:graphic xmlns:a="http://schemas.openxmlformats.org/drawingml/2006/main">
+              <a:graphicData uri="http://schemas.openxmlformats.org/drawingml/2006/picture">
+                <pic:pic xmlns:pic="http://schemas.openxmlformats.org/drawingml/2006/picture">
+                  <pic:nvPicPr>
+                    <pic:cNvPr id="0" name="Picture 5"/>
+                    <pic:cNvPicPr>
+                      <a:picLocks noChangeAspect="1" noChangeArrowheads="1"/>
+                    </pic:cNvPicPr>
+                  </pic:nvPicPr>
+                  <pic:blipFill>
+                    <a:blip r:embed="rId5">
+                      <a:extLst>
+                        <a:ext uri="{28A0092B-C50C-407E-A947-70E740481C1C}">
+                          <a14:useLocalDpi xmlns:a14="http://schemas.microsoft.com/office/drawing/2010/main" val="0"/>
+                        </a:ext>
+                      </a:extLst>
+                    </a:blip>
+                    <a:srcRect/>
+                    <a:stretch>
+                      <a:fillRect/>
+                    </a:stretch>
+                  </pic:blipFill>
+                  <pic:spPr bwMode="auto">
+                    <a:xfrm>
+                      <a:off x="0" y="0"/>
+                      <a:ext cx="3729355" cy="938530"/>
+                    </a:xfrm>
+                    <a:prstGeom prst="rect">
+                      <a:avLst/>
+                    </a:prstGeom>
+                    <a:noFill/>
+                  </pic:spPr>
+                </pic:pic>
+              </a:graphicData>
+            </a:graphic>
+            <wp14:sizeRelH relativeFrom="page">
+              <wp14:pctWidth>0</wp14:pctWidth>
+            </wp14:sizeRelH>
+            <wp14:sizeRelV relativeFrom="page">
+              <wp14:pctHeight>0</wp14:pctHeight>
+            </wp14:sizeRelV>
+          </wp:anchor>
+        </w:drawing>
+      </w:r>
+    </w:p>
+    <w:p>
+      <w:pPr>
+        <w:jc w:val="center"/>
+        <w:rPr>
+          <w:rFonts w:ascii="Calibri" w:hAnsi="Calibri" w:cs="Arial"/>
+          <w:color w:val="244061"/>
+          <w:sz w:val="44"/>
+          <w:szCs w:val="48"/>
+        </w:rPr>
+      </w:pPr>
+    </w:p>
+    <w:p>
+      <w:pPr>
+        <w:jc w:val="center"/>
+        <w:rPr>
+          <w:rFonts w:ascii="Calibri" w:hAnsi="Calibri" w:cs="Arial"/>
+          <w:color w:val="244061"/>
+          <w:sz w:val="44"/>
+          <w:szCs w:val="48"/>
+        </w:rPr>
+      </w:pPr>
+    </w:p>
+    <w:p>
+      <w:pPr>
+        <w:jc w:val="center"/>
+        <w:rPr>
+          <w:rFonts w:ascii="Calibri" w:hAnsi="Calibri" w:cs="Arial"/>
+          <w:color w:val="244061"/>
+          <w:sz w:val="44"/>
+          <w:szCs w:val="48"/>
+        </w:rPr>
+      </w:pPr>
+    </w:p>
+    <w:p>
+      <w:pPr>
+        <w:jc w:val="center"/>
+        <w:rPr>
+          <w:rFonts w:ascii="Calibri" w:hAnsi="Calibri" w:cs="Arial"/>
+          <w:color w:val="244061"/>
+          <w:sz w:val="44"/>
+          <w:szCs w:val="48"/>
+        </w:rPr>
+      </w:pPr>
+      <w:r>
+        <w:rPr>
+          <w:rFonts w:ascii="Calibri" w:hAnsi="Calibri" w:cs="Arial"/>
+          <w:color w:val="244061"/>
+          <w:sz w:val="44"/>
+          <w:szCs w:val="48"/>
+        </w:rPr>
+        <w:t>CMP40</w:t>
+      </w:r>
+      <w:r>
+        <w:rPr>
+          <w:rFonts w:ascii="Calibri" w:hAnsi="Calibri" w:cs="Arial"/>
+          <w:color w:val="244061"/>
+          <w:sz w:val="44"/>
+          <w:szCs w:val="48"/>
+        </w:rPr>
+        <w:t>8</w:t>
+      </w:r>
+    </w:p>
+    <w:p>
+      <w:pPr>
+        <w:jc w:val="center"/>
+        <w:rPr>
+          <w:rFonts w:ascii="Calibri" w:hAnsi="Calibri" w:cs="Arial"/>
+          <w:color w:val="244061"/>
+          <w:sz w:val="44"/>
+          <w:szCs w:val="48"/>
+        </w:rPr>
+      </w:pPr>
+      <w:r>
+        <w:rPr>
+          <w:rFonts w:ascii="Calibri" w:hAnsi="Calibri" w:cs="Arial"/>
+          <w:color w:val="244061"/>
+          <w:sz w:val="44"/>
+          <w:szCs w:val="48"/>
+        </w:rPr>
+        <w:t>System Internals and Cyber Security</w:t>
+      </w:r>
+    </w:p>
+    <w:p>
+      <w:pPr>
+        <w:rPr>
+          <w:rFonts w:ascii="Calibri" w:hAnsi="Calibri" w:cs="Arial"/>
+          <w:sz w:val="44"/>
+          <w:szCs w:val="48"/>
+        </w:rPr>
+      </w:pPr>
+    </w:p>
+    <w:p>
+      <w:pPr>
+        <w:jc w:val="center"/>
+        <w:rPr>
+          <w:rFonts w:ascii="Calibri" w:hAnsi="Calibri" w:cs="Arial"/>
+          <w:color w:val="244061"/>
+          <w:sz w:val="44"/>
+          <w:szCs w:val="48"/>
+        </w:rPr>
+      </w:pPr>
+    </w:p>
+    <w:p>
+      <w:pPr>
+        <w:jc w:val="center"/>
+        <w:rPr>
+          <w:rFonts w:ascii="Calibri" w:hAnsi="Calibri" w:cs="Arial"/>
+          <w:color w:val="244061"/>
+          <w:sz w:val="44"/>
+          <w:szCs w:val="48"/>
+        </w:rPr>
+      </w:pPr>
+      <w:r>
+        <w:rPr>
+          <w:rFonts w:ascii="Calibri" w:hAnsi="Calibri" w:cs="Arial"/>
+          <w:color w:val="244061"/>
+          <w:sz w:val="44"/>
+          <w:szCs w:val="48"/>
+        </w:rPr>
+        <w:t>Part 4 – Mini Project</w:t>
+      </w:r>
+    </w:p>
+    <w:p>
+      <w:pPr>
+        <w:rPr>
+          <w:rFonts w:ascii="Calibri" w:hAnsi="Calibri" w:cs="Arial"/>
+          <w:color w:val="244061"/>
+          <w:sz w:val="44"/>
+          <w:szCs w:val="48"/>
+        </w:rPr>
+      </w:pPr>
+    </w:p>
+    <w:p>
+      <w:pPr>
+        <w:rPr>
+          <w:rFonts w:ascii="Calibri" w:hAnsi="Calibri" w:cs="Arial"/>
+          <w:color w:val="244061"/>
+          <w:sz w:val="44"/>
+          <w:szCs w:val="48"/>
+        </w:rPr>
+      </w:pPr>
+    </w:p>
+    <w:p>
+      <w:pPr>
+        <w:jc w:val="center"/>
+        <w:rPr>
+          <w:rFonts w:ascii="Calibri" w:hAnsi="Calibri" w:cs="Arial"/>
+          <w:sz w:val="40"/>
+          <w:szCs w:val="48"/>
+        </w:rPr>
+      </w:pPr>
+      <w:r>
+        <w:rPr>
+          <w:rFonts w:ascii="Calibri" w:hAnsi="Calibri" w:cs="Arial"/>
+          <w:sz w:val="40"/>
+          <w:szCs w:val="48"/>
+        </w:rPr>
+        <w:t>Name: Angelo Josey Caldeira</w:t>
+      </w:r>
+    </w:p>
+    <w:p>
+      <w:pPr>
+        <w:jc w:val="center"/>
+        <w:rPr>
+          <w:rFonts w:ascii="Calibri" w:hAnsi="Calibri" w:cs="Arial"/>
+          <w:sz w:val="40"/>
+          <w:szCs w:val="48"/>
+        </w:rPr>
+      </w:pPr>
+      <w:r>
+        <w:rPr>
+          <w:rFonts w:ascii="Calibri" w:hAnsi="Calibri" w:cs="Arial"/>
+          <w:sz w:val="40"/>
+          <w:szCs w:val="48"/>
+        </w:rPr>
+        <w:t>Student Number: 1605007</w:t>
+      </w:r>
+    </w:p>
+    <w:p>
+      <w:pPr>
+        <w:rPr>
+          <w:rFonts w:ascii="Calibri" w:hAnsi="Calibri" w:cs="Arial"/>
+          <w:color w:val="244061"/>
+          <w:sz w:val="44"/>
+          <w:szCs w:val="48"/>
+        </w:rPr>
+      </w:pPr>
+      <w:r>
+        <w:rPr>
+          <w:rFonts w:ascii="Calibri" w:hAnsi="Calibri" w:cs="Arial"/>
+          <w:color w:val="244061"/>
+          <w:sz w:val="44"/>
+          <w:szCs w:val="48"/>
+        </w:rPr>
         <w:br w:type="page"/>
       </w:r>
-      <w:bookmarkStart w:id="0" w:name="_GoBack"/>
-      <w:bookmarkEnd w:id="0"/>
-    </w:p>
-    <w:p>
-      <w:pPr>
-        <w:jc w:val="both"/>
-      </w:pPr>
-      <w:r>
+    </w:p>
+    <w:p>
+      <w:pPr>
+        <w:jc w:val="both"/>
+        <w:rPr>
+          <w:sz w:val="24"/>
+        </w:rPr>
+      </w:pPr>
+      <w:r>
+        <w:rPr>
+          <w:sz w:val="24"/>
+        </w:rPr>
         <w:lastRenderedPageBreak/>
         <w:t xml:space="preserve">Building a basic </w:t>
       </w:r>
       <w:r>
+        <w:rPr>
+          <w:sz w:val="24"/>
+        </w:rPr>
         <w:t xml:space="preserve">IoT </w:t>
       </w:r>
       <w:r>
+        <w:rPr>
+          <w:sz w:val="24"/>
+        </w:rPr>
         <w:t>home security system using a Raspberry Pi and Amazon Web Services</w:t>
       </w:r>
     </w:p>
@@ -429,7 +708,7 @@
                     </pic:cNvPicPr>
                   </pic:nvPicPr>
                   <pic:blipFill>
-                    <a:blip r:embed="rId5">
+                    <a:blip r:embed="rId6">
                       <a:extLst>
                         <a:ext uri="{28A0092B-C50C-407E-A947-70E740481C1C}">
                           <a14:useLocalDpi xmlns:a14="http://schemas.microsoft.com/office/drawing/2010/main" val="0"/>
@@ -520,27 +799,14 @@
                             <w:r>
                               <w:t xml:space="preserve">Figure </w:t>
                             </w:r>
-                            <w:r>
-                              <w:fldChar w:fldCharType="begin"/>
-                            </w:r>
-                            <w:r>
-                              <w:instrText xml:space="preserve"> SEQ Figure \* ARABIC </w:instrText>
-                            </w:r>
-                            <w:r>
-                              <w:fldChar w:fldCharType="separate"/>
-                            </w:r>
-                            <w:r>
-                              <w:rPr>
-                                <w:noProof/>
-                              </w:rPr>
-                              <w:t>1</w:t>
-                            </w:r>
-                            <w:r>
-                              <w:rPr>
-                                <w:noProof/>
-                              </w:rPr>
-                              <w:fldChar w:fldCharType="end"/>
-                            </w:r>
+                            <w:fldSimple w:instr=" SEQ Figure \* ARABIC ">
+                              <w:r>
+                                <w:rPr>
+                                  <w:noProof/>
+                                </w:rPr>
+                                <w:t>1</w:t>
+                              </w:r>
+                            </w:fldSimple>
                             <w:r>
                               <w:t xml:space="preserve"> - ID and hashed password in AWS DynamoDB</w:t>
                             </w:r>
@@ -581,27 +847,14 @@
                       <w:r>
                         <w:t xml:space="preserve">Figure </w:t>
                       </w:r>
-                      <w:r>
-                        <w:fldChar w:fldCharType="begin"/>
-                      </w:r>
-                      <w:r>
-                        <w:instrText xml:space="preserve"> SEQ Figure \* ARABIC </w:instrText>
-                      </w:r>
-                      <w:r>
-                        <w:fldChar w:fldCharType="separate"/>
-                      </w:r>
-                      <w:r>
-                        <w:rPr>
-                          <w:noProof/>
-                        </w:rPr>
-                        <w:t>1</w:t>
-                      </w:r>
-                      <w:r>
-                        <w:rPr>
-                          <w:noProof/>
-                        </w:rPr>
-                        <w:fldChar w:fldCharType="end"/>
-                      </w:r>
+                      <w:fldSimple w:instr=" SEQ Figure \* ARABIC ">
+                        <w:r>
+                          <w:rPr>
+                            <w:noProof/>
+                          </w:rPr>
+                          <w:t>1</w:t>
+                        </w:r>
+                      </w:fldSimple>
                       <w:r>
                         <w:t xml:space="preserve"> - ID and hashed password in AWS DynamoDB</w:t>
                       </w:r>
@@ -720,7 +973,7 @@
                     </pic:cNvPicPr>
                   </pic:nvPicPr>
                   <pic:blipFill>
-                    <a:blip r:embed="rId6">
+                    <a:blip r:embed="rId7">
                       <a:extLst>
                         <a:ext uri="{28A0092B-C50C-407E-A947-70E740481C1C}">
                           <a14:useLocalDpi xmlns:a14="http://schemas.microsoft.com/office/drawing/2010/main" val="0"/>
@@ -808,27 +1061,14 @@
       <w:r>
         <w:t xml:space="preserve">Figure </w:t>
       </w:r>
-      <w:r>
-        <w:fldChar w:fldCharType="begin"/>
-      </w:r>
-      <w:r>
-        <w:instrText xml:space="preserve"> SEQ Figure \* ARABIC </w:instrText>
-      </w:r>
-      <w:r>
-        <w:fldChar w:fldCharType="separate"/>
-      </w:r>
-      <w:r>
-        <w:rPr>
-          <w:noProof/>
-        </w:rPr>
-        <w:t>2</w:t>
-      </w:r>
-      <w:r>
-        <w:rPr>
-          <w:noProof/>
-        </w:rPr>
-        <w:fldChar w:fldCharType="end"/>
-      </w:r>
+      <w:fldSimple w:instr=" SEQ Figure \* ARABIC ">
+        <w:r>
+          <w:rPr>
+            <w:noProof/>
+          </w:rPr>
+          <w:t>2</w:t>
+        </w:r>
+      </w:fldSimple>
       <w:r>
         <w:t xml:space="preserve"> - Setting a session in php once the password has been validated</w:t>
       </w:r>
@@ -1014,7 +1254,7 @@
                     </pic:cNvPicPr>
                   </pic:nvPicPr>
                   <pic:blipFill>
-                    <a:blip r:embed="rId7">
+                    <a:blip r:embed="rId8">
                       <a:extLst>
                         <a:ext uri="{28A0092B-C50C-407E-A947-70E740481C1C}">
                           <a14:useLocalDpi xmlns:a14="http://schemas.microsoft.com/office/drawing/2010/main" val="0"/>
@@ -1126,27 +1366,14 @@
                             <w:r>
                               <w:t xml:space="preserve">Figure </w:t>
                             </w:r>
-                            <w:r>
-                              <w:fldChar w:fldCharType="begin"/>
-                            </w:r>
-                            <w:r>
-                              <w:instrText xml:space="preserve"> SEQ Figure \* ARABIC </w:instrText>
-                            </w:r>
-                            <w:r>
-                              <w:fldChar w:fldCharType="separate"/>
-                            </w:r>
-                            <w:r>
-                              <w:rPr>
-                                <w:noProof/>
-                              </w:rPr>
-                              <w:t>3</w:t>
-                            </w:r>
-                            <w:r>
-                              <w:rPr>
-                                <w:noProof/>
-                              </w:rPr>
-                              <w:fldChar w:fldCharType="end"/>
-                            </w:r>
+                            <w:fldSimple w:instr=" SEQ Figure \* ARABIC ">
+                              <w:r>
+                                <w:rPr>
+                                  <w:noProof/>
+                                </w:rPr>
+                                <w:t>3</w:t>
+                              </w:r>
+                            </w:fldSimple>
                             <w:r>
                               <w:t xml:space="preserve"> - IAM </w:t>
                             </w:r>
@@ -1192,27 +1419,14 @@
                       <w:r>
                         <w:t xml:space="preserve">Figure </w:t>
                       </w:r>
-                      <w:r>
-                        <w:fldChar w:fldCharType="begin"/>
-                      </w:r>
-                      <w:r>
-                        <w:instrText xml:space="preserve"> SEQ Figure \* ARABIC </w:instrText>
-                      </w:r>
-                      <w:r>
-                        <w:fldChar w:fldCharType="separate"/>
-                      </w:r>
-                      <w:r>
-                        <w:rPr>
-                          <w:noProof/>
-                        </w:rPr>
-                        <w:t>3</w:t>
-                      </w:r>
-                      <w:r>
-                        <w:rPr>
-                          <w:noProof/>
-                        </w:rPr>
-                        <w:fldChar w:fldCharType="end"/>
-                      </w:r>
+                      <w:fldSimple w:instr=" SEQ Figure \* ARABIC ">
+                        <w:r>
+                          <w:rPr>
+                            <w:noProof/>
+                          </w:rPr>
+                          <w:t>3</w:t>
+                        </w:r>
+                      </w:fldSimple>
                       <w:r>
                         <w:t xml:space="preserve"> - IAM </w:t>
                       </w:r>
@@ -1364,7 +1578,7 @@
                     </pic:cNvPicPr>
                   </pic:nvPicPr>
                   <pic:blipFill>
-                    <a:blip r:embed="rId8">
+                    <a:blip r:embed="rId9">
                       <a:extLst>
                         <a:ext uri="{28A0092B-C50C-407E-A947-70E740481C1C}">
                           <a14:useLocalDpi xmlns:a14="http://schemas.microsoft.com/office/drawing/2010/main" val="0"/>
@@ -1667,7 +1881,7 @@
                     </pic:cNvPicPr>
                   </pic:nvPicPr>
                   <pic:blipFill>
-                    <a:blip r:embed="rId9">
+                    <a:blip r:embed="rId10">
                       <a:extLst>
                         <a:ext uri="{28A0092B-C50C-407E-A947-70E740481C1C}">
                           <a14:useLocalDpi xmlns:a14="http://schemas.microsoft.com/office/drawing/2010/main" val="0"/>
@@ -2126,7 +2340,12 @@
         <w:t>to php</w:t>
       </w:r>
       <w:r>
-        <w:t xml:space="preserve">. The php page will execute a shell command with the specified topic. Future iterations </w:t>
+        <w:t>. The php page will execute a shell command with the specified topic. Future ite</w:t>
+      </w:r>
+      <w:bookmarkStart w:id="0" w:name="_GoBack"/>
+      <w:bookmarkEnd w:id="0"/>
+      <w:r>
+        <w:t xml:space="preserve">rations </w:t>
       </w:r>
       <w:r>
         <w:t>of</w:t>
@@ -2201,7 +2420,7 @@
                     </pic:cNvPicPr>
                   </pic:nvPicPr>
                   <pic:blipFill>
-                    <a:blip r:embed="rId10">
+                    <a:blip r:embed="rId11">
                       <a:extLst>
                         <a:ext uri="{28A0092B-C50C-407E-A947-70E740481C1C}">
                           <a14:useLocalDpi xmlns:a14="http://schemas.microsoft.com/office/drawing/2010/main" val="0"/>
@@ -2400,7 +2619,7 @@
                     </pic:cNvPicPr>
                   </pic:nvPicPr>
                   <pic:blipFill>
-                    <a:blip r:embed="rId11">
+                    <a:blip r:embed="rId12">
                       <a:extLst>
                         <a:ext uri="{28A0092B-C50C-407E-A947-70E740481C1C}">
                           <a14:useLocalDpi xmlns:a14="http://schemas.microsoft.com/office/drawing/2010/main" val="0"/>
@@ -2575,7 +2794,7 @@
                     </pic:cNvPicPr>
                   </pic:nvPicPr>
                   <pic:blipFill>
-                    <a:blip r:embed="rId12" cstate="print">
+                    <a:blip r:embed="rId13" cstate="print">
                       <a:extLst>
                         <a:ext uri="{28A0092B-C50C-407E-A947-70E740481C1C}">
                           <a14:useLocalDpi xmlns:a14="http://schemas.microsoft.com/office/drawing/2010/main" val="0"/>
